--- a/02 - Developing/01 - Functional analysis/Functional analysis.docx
+++ b/02 - Developing/01 - Functional analysis/Functional analysis.docx
@@ -402,7 +402,7 @@
       <w:r>
         <w:rPr>
           <w:noProof/>
-          <w:lang w:val="en-GB" w:eastAsia="fr-FR"/>
+          <w:lang w:eastAsia="fr-FR"/>
         </w:rPr>
         <mc:AlternateContent>
           <mc:Choice Requires="wpg">
@@ -2688,6 +2688,7 @@
       <w:pPr>
         <w:pStyle w:val="Standard"/>
         <w:rPr>
+          <w:rFonts w:hint="eastAsia"/>
           <w:b/>
           <w:bCs/>
           <w:sz w:val="28"/>
@@ -3119,15 +3120,7 @@
         <w:rPr>
           <w:lang w:val="en-GB"/>
         </w:rPr>
-        <w:t>p</w:t>
-      </w:r>
-      <w:bookmarkStart w:id="0" w:name="_GoBack"/>
-      <w:bookmarkEnd w:id="0"/>
-      <w:r>
-        <w:rPr>
-          <w:lang w:val="en-GB"/>
-        </w:rPr>
-        <w:t>roduits</w:t>
+        <w:t>produits</w:t>
       </w:r>
       <w:proofErr w:type="spellEnd"/>
     </w:p>
@@ -3382,6 +3375,35 @@
         <w:rPr>
           <w:lang w:val="en-GB"/>
         </w:rPr>
+        <w:t>Cleaning</w:t>
+      </w:r>
+      <w:r>
+        <w:rPr>
+          <w:lang w:val="en-GB"/>
+        </w:rPr>
+        <w:t xml:space="preserve"> phase</w:t>
+      </w:r>
+      <w:bookmarkStart w:id="0" w:name="_GoBack"/>
+      <w:bookmarkEnd w:id="0"/>
+    </w:p>
+    <w:p>
+      <w:pPr>
+        <w:rPr>
+          <w:lang w:val="en-GB"/>
+        </w:rPr>
+      </w:pPr>
+    </w:p>
+    <w:p>
+      <w:pPr>
+        <w:pStyle w:val="Titre3"/>
+        <w:rPr>
+          <w:lang w:val="en-GB"/>
+        </w:rPr>
+      </w:pPr>
+      <w:r>
+        <w:rPr>
+          <w:lang w:val="en-GB"/>
+        </w:rPr>
         <w:t>Stocking</w:t>
       </w:r>
       <w:r>
@@ -3456,13 +3478,7 @@
         <w:rPr>
           <w:lang w:val="en-GB"/>
         </w:rPr>
-        <w:t xml:space="preserve">/optimisation </w:t>
-      </w:r>
-      <w:r>
-        <w:rPr>
-          <w:lang w:val="en-GB"/>
-        </w:rPr>
-        <w:t>phase</w:t>
+        <w:t>/optimisation phase</w:t>
       </w:r>
     </w:p>
     <w:p>
@@ -4441,7 +4457,7 @@
 </file>
 
 <file path=customXml/itemProps1.xml><?xml version="1.0" encoding="utf-8"?>
-<ds:datastoreItem xmlns:ds="http://schemas.openxmlformats.org/officeDocument/2006/customXml" ds:itemID="{2AAA8ABC-1F66-4E50-BC3C-8116884A7F79}">
+<ds:datastoreItem xmlns:ds="http://schemas.openxmlformats.org/officeDocument/2006/customXml" ds:itemID="{952EF905-25C5-4154-BFAF-EB1A19F15E4F}">
   <ds:schemaRefs>
     <ds:schemaRef ds:uri="http://schemas.openxmlformats.org/officeDocument/2006/bibliography"/>
   </ds:schemaRefs>

--- a/02 - Developing/01 - Functional analysis/Functional analysis.docx
+++ b/02 - Developing/01 - Functional analysis/Functional analysis.docx
@@ -413,10 +413,10 @@
                   <wp:posOffset>-46355</wp:posOffset>
                 </wp:positionH>
                 <wp:positionV relativeFrom="paragraph">
-                  <wp:posOffset>83185</wp:posOffset>
+                  <wp:posOffset>138589</wp:posOffset>
                 </wp:positionV>
-                <wp:extent cx="5657850" cy="3027045"/>
-                <wp:effectExtent l="0" t="0" r="19050" b="20955"/>
+                <wp:extent cx="5657850" cy="2971641"/>
+                <wp:effectExtent l="0" t="0" r="19050" b="19685"/>
                 <wp:wrapNone/>
                 <wp:docPr id="74" name="Groupe 74"/>
                 <wp:cNvGraphicFramePr/>
@@ -427,9 +427,9 @@
                       <wpg:grpSpPr>
                         <a:xfrm>
                           <a:off x="0" y="0"/>
-                          <a:ext cx="5657850" cy="3027045"/>
-                          <a:chOff x="0" y="68418"/>
-                          <a:chExt cx="5657850" cy="3027207"/>
+                          <a:ext cx="5657850" cy="2971641"/>
+                          <a:chOff x="0" y="123825"/>
+                          <a:chExt cx="5657850" cy="2971800"/>
                         </a:xfrm>
                       </wpg:grpSpPr>
                       <wps:wsp>
@@ -466,10 +466,10 @@
                         <wpg:cNvGrpSpPr/>
                         <wpg:grpSpPr>
                           <a:xfrm>
-                            <a:off x="0" y="68418"/>
-                            <a:ext cx="5657850" cy="3027207"/>
-                            <a:chOff x="0" y="68418"/>
-                            <a:chExt cx="5657850" cy="3027207"/>
+                            <a:off x="0" y="123825"/>
+                            <a:ext cx="5657850" cy="2971800"/>
+                            <a:chOff x="0" y="123825"/>
+                            <a:chExt cx="5657850" cy="2971800"/>
                           </a:xfrm>
                         </wpg:grpSpPr>
                         <wpg:grpSp>
@@ -669,10 +669,10 @@
                           <wpg:cNvGrpSpPr/>
                           <wpg:grpSpPr>
                             <a:xfrm>
-                              <a:off x="3867150" y="68418"/>
-                              <a:ext cx="1790700" cy="2731932"/>
-                              <a:chOff x="342900" y="58893"/>
-                              <a:chExt cx="1790700" cy="2731932"/>
+                              <a:off x="3867150" y="571500"/>
+                              <a:ext cx="1790700" cy="2228850"/>
+                              <a:chOff x="342900" y="561975"/>
+                              <a:chExt cx="1790700" cy="2228850"/>
                             </a:xfrm>
                           </wpg:grpSpPr>
                           <wpg:grpSp>
@@ -978,56 +978,6 @@
                               </wps:bodyPr>
                             </wps:wsp>
                           </wpg:grpSp>
-                          <wps:wsp>
-                            <wps:cNvPr id="29" name="Zone de texte 29"/>
-                            <wps:cNvSpPr txBox="1"/>
-                            <wps:spPr>
-                              <a:xfrm>
-                                <a:off x="523875" y="58893"/>
-                                <a:ext cx="1409700" cy="503082"/>
-                              </a:xfrm>
-                              <a:prstGeom prst="rect">
-                                <a:avLst/>
-                              </a:prstGeom>
-                              <a:noFill/>
-                              <a:ln w="6350">
-                                <a:noFill/>
-                              </a:ln>
-                              <a:effectLst/>
-                            </wps:spPr>
-                            <wps:style>
-                              <a:lnRef idx="0">
-                                <a:schemeClr val="accent1"/>
-                              </a:lnRef>
-                              <a:fillRef idx="0">
-                                <a:schemeClr val="accent1"/>
-                              </a:fillRef>
-                              <a:effectRef idx="0">
-                                <a:schemeClr val="accent1"/>
-                              </a:effectRef>
-                              <a:fontRef idx="minor">
-                                <a:schemeClr val="dk1"/>
-                              </a:fontRef>
-                            </wps:style>
-                            <wps:txbx>
-                              <w:txbxContent>
-                                <w:p>
-                                  <w:pPr>
-                                    <w:jc w:val="center"/>
-                                  </w:pPr>
-                                  <w:r>
-                                    <w:t>Milieu physique extérieur</w:t>
-                                  </w:r>
-                                </w:p>
-                              </w:txbxContent>
-                            </wps:txbx>
-                            <wps:bodyPr rot="0" spcFirstLastPara="0" vertOverflow="overflow" horzOverflow="overflow" vert="horz" wrap="square" lIns="91440" tIns="45720" rIns="91440" bIns="45720" numCol="1" spcCol="0" rtlCol="0" fromWordArt="0" anchor="t" anchorCtr="0" forceAA="0" compatLnSpc="1">
-                              <a:prstTxWarp prst="textNoShape">
-                                <a:avLst/>
-                              </a:prstTxWarp>
-                              <a:noAutofit/>
-                            </wps:bodyPr>
-                          </wps:wsp>
                         </wpg:grpSp>
                         <wpg:grpSp>
                           <wpg:cNvPr id="57" name="Groupe 57"/>
@@ -2044,11 +1994,11 @@
           </mc:Choice>
           <mc:Fallback>
             <w:pict>
-              <v:group w14:anchorId="0EF1C22A" id="Groupe 74" o:spid="_x0000_s1026" style="position:absolute;margin-left:-3.65pt;margin-top:6.55pt;width:445.5pt;height:238.35pt;z-index:251659264;mso-position-horizontal-relative:margin;mso-width-relative:margin;mso-height-relative:margin" coordorigin=",684" coordsize="56578,30272" o:gfxdata="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">
+              <v:group w14:anchorId="0EF1C22A" id="Groupe 74" o:spid="_x0000_s1026" style="position:absolute;margin-left:-3.65pt;margin-top:10.9pt;width:445.5pt;height:234pt;z-index:251659264;mso-position-horizontal-relative:margin;mso-width-relative:margin;mso-height-relative:margin" coordorigin=",1238" coordsize="56578,29718" o:gfxdata="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">
                 <v:line id="Connecteur droit 43" o:spid="_x0000_s1027" style="position:absolute;visibility:visible;mso-wrap-style:square" from="29718,17716" to="35814,20859" o:connectortype="straight" o:gfxdata="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" strokecolor="#5b9bd5 [3204]">
                   <v:stroke joinstyle="miter"/>
                 </v:line>
-                <v:group id="Groupe 73" o:spid="_x0000_s1028" style="position:absolute;top:684;width:56578;height:30272" coordorigin=",684" coordsize="56578,30272" o:gfxdata="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">
+                <v:group id="Groupe 73" o:spid="_x0000_s1028" style="position:absolute;top:1238;width:56578;height:29718" coordorigin=",1238" coordsize="56578,29718" o:gfxdata="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">
                   <v:group id="Groupe 55" o:spid="_x0000_s1029" style="position:absolute;top:5715;width:14763;height:6000" coordsize="14763,6000" o:gfxdata="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">
                     <v:oval id="Ellipse 16" o:spid="_x0000_s1030" style="position:absolute;width:14287;height:6000;visibility:visible;mso-wrap-style:square;v-text-anchor:middle" o:gfxdata="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" filled="f" strokecolor="#5b9bd5 [3204]" strokeweight=".5pt">
                       <v:stroke joinstyle="miter"/>
@@ -2091,7 +2041,7 @@
                       </v:textbox>
                     </v:shape>
                   </v:group>
-                  <v:group id="Groupe 63" o:spid="_x0000_s1035" style="position:absolute;left:38671;top:684;width:17907;height:27319" coordorigin="3429,588" coordsize="17907,27319" o:gfxdata="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">
+                  <v:group id="Groupe 63" o:spid="_x0000_s1035" style="position:absolute;left:38671;top:5715;width:17907;height:22288" coordorigin="3429,5619" coordsize="17907,22288" o:gfxdata="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">
                     <v:group id="Groupe 58" o:spid="_x0000_s1036" style="position:absolute;left:3429;top:5619;width:14287;height:6001" coordsize="14287,6000" o:gfxdata="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">
                       <v:oval id="Ellipse 20" o:spid="_x0000_s1037" style="position:absolute;width:14287;height:6000;visibility:visible;mso-wrap-style:square;v-text-anchor:middle" o:gfxdata="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" filled="f" strokecolor="#5b9bd5 [3204]" strokeweight=".5pt">
                         <v:stroke joinstyle="miter"/>
@@ -2164,26 +2114,12 @@
                         </v:textbox>
                       </v:shape>
                     </v:group>
-                    <v:shape id="Zone de texte 29" o:spid="_x0000_s1045" type="#_x0000_t202" style="position:absolute;left:5238;top:588;width:14097;height:5031;visibility:visible;mso-wrap-style:square;v-text-anchor:top" o:gfxdata="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" filled="f" stroked="f" strokeweight=".5pt">
-                      <v:textbox>
-                        <w:txbxContent>
-                          <w:p>
-                            <w:pPr>
-                              <w:jc w:val="center"/>
-                            </w:pPr>
-                            <w:r>
-                              <w:t>Milieu physique extérieur</w:t>
-                            </w:r>
-                          </w:p>
-                        </w:txbxContent>
-                      </v:textbox>
-                    </v:shape>
                   </v:group>
-                  <v:group id="Groupe 57" o:spid="_x0000_s1046" style="position:absolute;left:18954;top:12192;width:14288;height:6096" coordsize="14287,6096" o:gfxdata="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">
-                    <v:oval id="Ellipse 15" o:spid="_x0000_s1047" style="position:absolute;width:14287;height:6000;visibility:visible;mso-wrap-style:square;v-text-anchor:middle" o:gfxdata="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" filled="f" strokecolor="#5b9bd5 [3204]" strokeweight=".5pt">
+                  <v:group id="Groupe 57" o:spid="_x0000_s1045" style="position:absolute;left:18954;top:12192;width:14288;height:6096" coordsize="14287,6096" o:gfxdata="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">
+                    <v:oval id="Ellipse 15" o:spid="_x0000_s1046" style="position:absolute;width:14287;height:6000;visibility:visible;mso-wrap-style:square;v-text-anchor:middle" o:gfxdata="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" filled="f" strokecolor="#5b9bd5 [3204]" strokeweight=".5pt">
                       <v:stroke joinstyle="miter"/>
                     </v:oval>
-                    <v:shape id="Zone de texte 30" o:spid="_x0000_s1048" type="#_x0000_t202" style="position:absolute;left:190;top:1714;width:14097;height:4382;visibility:visible;mso-wrap-style:square;v-text-anchor:top" o:gfxdata="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" filled="f" stroked="f" strokeweight=".5pt">
+                    <v:shape id="Zone de texte 30" o:spid="_x0000_s1047" type="#_x0000_t202" style="position:absolute;left:190;top:1714;width:14097;height:4382;visibility:visible;mso-wrap-style:square;v-text-anchor:top" o:gfxdata="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" filled="f" stroked="f" strokeweight=".5pt">
                       <v:textbox>
                         <w:txbxContent>
                           <w:p>
@@ -2200,14 +2136,14 @@
                       </v:textbox>
                     </v:shape>
                   </v:group>
-                  <v:oval id="Ellipse 31" o:spid="_x0000_s1049" style="position:absolute;left:6000;top:22002;width:14288;height:6001;visibility:visible;mso-wrap-style:square;v-text-anchor:middle" o:gfxdata="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" filled="f" strokecolor="#5b9bd5 [3204]" strokeweight=".5pt">
+                  <v:oval id="Ellipse 31" o:spid="_x0000_s1048" style="position:absolute;left:6000;top:22002;width:14288;height:6001;visibility:visible;mso-wrap-style:square;v-text-anchor:middle" o:gfxdata="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" filled="f" strokecolor="#5b9bd5 [3204]" strokeweight=".5pt">
                     <v:stroke joinstyle="miter"/>
                   </v:oval>
-                  <v:group id="Groupe 64" o:spid="_x0000_s1050" style="position:absolute;left:22479;top:24955;width:14287;height:6001" coordsize="14287,6000" o:gfxdata="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">
-                    <v:oval id="Ellipse 33" o:spid="_x0000_s1051" style="position:absolute;width:14287;height:6000;visibility:visible;mso-wrap-style:square;v-text-anchor:middle" o:gfxdata="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" filled="f" strokecolor="#5b9bd5 [3204]" strokeweight=".5pt">
+                  <v:group id="Groupe 64" o:spid="_x0000_s1049" style="position:absolute;left:22479;top:24955;width:14287;height:6001" coordsize="14287,6000" o:gfxdata="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">
+                    <v:oval id="Ellipse 33" o:spid="_x0000_s1050" style="position:absolute;width:14287;height:6000;visibility:visible;mso-wrap-style:square;v-text-anchor:middle" o:gfxdata="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" filled="f" strokecolor="#5b9bd5 [3204]" strokeweight=".5pt">
                       <v:stroke joinstyle="miter"/>
                     </v:oval>
-                    <v:shape id="Zone de texte 34" o:spid="_x0000_s1052" type="#_x0000_t202" style="position:absolute;left:190;top:1524;width:14097;height:2857;visibility:visible;mso-wrap-style:square;v-text-anchor:top" o:gfxdata="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" filled="f" stroked="f" strokeweight=".5pt">
+                    <v:shape id="Zone de texte 34" o:spid="_x0000_s1051" type="#_x0000_t202" style="position:absolute;left:190;top:1524;width:14097;height:2857;visibility:visible;mso-wrap-style:square;v-text-anchor:top" o:gfxdata="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" filled="f" stroked="f" strokeweight=".5pt">
                       <v:textbox>
                         <w:txbxContent>
                           <w:p>
@@ -2224,12 +2160,12 @@
                       </v:textbox>
                     </v:shape>
                   </v:group>
-                  <v:group id="Groupe 68" o:spid="_x0000_s1053" style="position:absolute;left:29718;top:1809;width:9802;height:13027" coordsize="9802,13026" o:gfxdata="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">
-                    <v:shape id="Arc 35" o:spid="_x0000_s1054" style="position:absolute;left:-1143;top:2081;width:13026;height:8864;rotation:7213711fd;visibility:visible;mso-wrap-style:square;v-text-anchor:middle" coordsize="1302693,886460" o:gfxdata="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" path="m651346,nsc845877,,1030226,59167,1153957,161314v204928,169179,197297,414892,-17951,578029c1008614,835894,825446,889609,634823,886317l651347,443230v,-147743,-1,-295487,-1,-443230xem651346,nfc845877,,1030226,59167,1153957,161314v204928,169179,197297,414892,-17951,578029c1008614,835894,825446,889609,634823,886317e" filled="f" strokecolor="#70ad47 [3209]">
+                  <v:group id="Groupe 68" o:spid="_x0000_s1052" style="position:absolute;left:29718;top:1809;width:9802;height:13027" coordsize="9802,13026" o:gfxdata="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">
+                    <v:shape id="Arc 35" o:spid="_x0000_s1053" style="position:absolute;left:-1143;top:2081;width:13026;height:8864;rotation:7213711fd;visibility:visible;mso-wrap-style:square;v-text-anchor:middle" coordsize="1302693,886460" o:gfxdata="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" path="m651346,nsc845877,,1030226,59167,1153957,161314v204928,169179,197297,414892,-17951,578029c1008614,835894,825446,889609,634823,886317l651347,443230v,-147743,-1,-295487,-1,-443230xem651346,nfc845877,,1030226,59167,1153957,161314v204928,169179,197297,414892,-17951,578029c1008614,835894,825446,889609,634823,886317e" filled="f" strokecolor="#70ad47 [3209]">
                       <v:stroke joinstyle="miter"/>
                       <v:path arrowok="t" o:connecttype="custom" o:connectlocs="651346,0;1153957,161314;1136006,739343;634823,886317" o:connectangles="0,0,0,0"/>
                     </v:shape>
-                    <v:shape id="Zone de texte 41" o:spid="_x0000_s1055" type="#_x0000_t202" style="position:absolute;top:6462;width:4857;height:2858;visibility:visible;mso-wrap-style:square;v-text-anchor:top" o:gfxdata="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" filled="f" stroked="f" strokeweight=".5pt">
+                    <v:shape id="Zone de texte 41" o:spid="_x0000_s1054" type="#_x0000_t202" style="position:absolute;top:6462;width:4857;height:2858;visibility:visible;mso-wrap-style:square;v-text-anchor:top" o:gfxdata="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" filled="f" stroked="f" strokeweight=".5pt">
                       <v:textbox>
                         <w:txbxContent>
                           <w:p>
@@ -2256,11 +2192,11 @@
                       </v:textbox>
                     </v:shape>
                   </v:group>
-                  <v:group id="Groupe 72" o:spid="_x0000_s1056" style="position:absolute;left:9429;top:6883;width:14764;height:9309" coordorigin=",-4832" coordsize="14763,9309" o:gfxdata="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">
-                    <v:line id="Connecteur droit 40" o:spid="_x0000_s1057" style="position:absolute;visibility:visible;mso-wrap-style:square" from="0,0" to="9525,3714" o:connectortype="straight" o:gfxdata="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" strokecolor="#5b9bd5 [3204]">
+                  <v:group id="Groupe 72" o:spid="_x0000_s1055" style="position:absolute;left:9429;top:6883;width:14764;height:9309" coordorigin=",-4832" coordsize="14763,9309" o:gfxdata="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">
+                    <v:line id="Connecteur droit 40" o:spid="_x0000_s1056" style="position:absolute;visibility:visible;mso-wrap-style:square" from="0,0" to="9525,3714" o:connectortype="straight" o:gfxdata="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" strokecolor="#5b9bd5 [3204]">
                       <v:stroke joinstyle="miter"/>
                     </v:line>
-                    <v:shape id="Zone de texte 46" o:spid="_x0000_s1058" type="#_x0000_t202" style="position:absolute;left:857;top:1619;width:4858;height:2857;visibility:visible;mso-wrap-style:square;v-text-anchor:top" o:gfxdata="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" filled="f" stroked="f" strokeweight=".5pt">
+                    <v:shape id="Zone de texte 46" o:spid="_x0000_s1057" type="#_x0000_t202" style="position:absolute;left:857;top:1619;width:4858;height:2857;visibility:visible;mso-wrap-style:square;v-text-anchor:top" o:gfxdata="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" filled="f" stroked="f" strokeweight=".5pt">
                       <v:textbox>
                         <w:txbxContent>
                           <w:p>
@@ -2277,10 +2213,10 @@
                         </w:txbxContent>
                       </v:textbox>
                     </v:shape>
-                    <v:line id="Connecteur droit 52" o:spid="_x0000_s1059" style="position:absolute;visibility:visible;mso-wrap-style:square" from="4191,-1524" to="11617,1355" o:connectortype="straight" o:gfxdata="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" strokecolor="#5b9bd5 [3204]">
+                    <v:line id="Connecteur droit 52" o:spid="_x0000_s1058" style="position:absolute;visibility:visible;mso-wrap-style:square" from="4191,-1524" to="11617,1355" o:connectortype="straight" o:gfxdata="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" strokecolor="#5b9bd5 [3204]">
                       <v:stroke joinstyle="miter"/>
                     </v:line>
-                    <v:shape id="Zone de texte 53" o:spid="_x0000_s1060" type="#_x0000_t202" style="position:absolute;left:5048;top:95;width:4858;height:2857;visibility:visible;mso-wrap-style:square;v-text-anchor:top" o:gfxdata="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" filled="f" stroked="f" strokeweight=".5pt">
+                    <v:shape id="Zone de texte 53" o:spid="_x0000_s1059" type="#_x0000_t202" style="position:absolute;left:5048;top:95;width:4858;height:2857;visibility:visible;mso-wrap-style:square;v-text-anchor:top" o:gfxdata="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" filled="f" stroked="f" strokeweight=".5pt">
                       <v:textbox>
                         <w:txbxContent>
                           <w:p>
@@ -2294,10 +2230,10 @@
                         </w:txbxContent>
                       </v:textbox>
                     </v:shape>
-                    <v:line id="Connecteur droit 76" o:spid="_x0000_s1061" style="position:absolute;visibility:visible;mso-wrap-style:square" from="4857,-2667" to="13049,856" o:connectortype="straight" o:gfxdata="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" strokecolor="red">
+                    <v:line id="Connecteur droit 76" o:spid="_x0000_s1060" style="position:absolute;visibility:visible;mso-wrap-style:square" from="4857,-2667" to="13049,856" o:connectortype="straight" o:gfxdata="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" strokecolor="red">
                       <v:stroke joinstyle="miter"/>
                     </v:line>
-                    <v:shape id="Zone de texte 77" o:spid="_x0000_s1062" type="#_x0000_t202" style="position:absolute;left:6096;top:-3791;width:4857;height:2858;visibility:visible;mso-wrap-style:square;v-text-anchor:top" o:gfxdata="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" filled="f" stroked="f" strokeweight=".5pt">
+                    <v:shape id="Zone de texte 77" o:spid="_x0000_s1061" type="#_x0000_t202" style="position:absolute;left:6096;top:-3791;width:4857;height:2858;visibility:visible;mso-wrap-style:square;v-text-anchor:top" o:gfxdata="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" filled="f" stroked="f" strokeweight=".5pt">
                       <v:textbox>
                         <w:txbxContent>
                           <w:p>
@@ -2323,10 +2259,10 @@
                         </w:txbxContent>
                       </v:textbox>
                     </v:shape>
-                    <v:line id="Connecteur droit 78" o:spid="_x0000_s1063" style="position:absolute;visibility:visible;mso-wrap-style:square" from="13963,-4762" to="14649,322" o:connectortype="straight" o:gfxdata="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" strokecolor="red">
+                    <v:line id="Connecteur droit 78" o:spid="_x0000_s1062" style="position:absolute;visibility:visible;mso-wrap-style:square" from="13963,-4762" to="14649,322" o:connectortype="straight" o:gfxdata="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" strokecolor="red">
                       <v:stroke joinstyle="miter"/>
                     </v:line>
-                    <v:shape id="Zone de texte 79" o:spid="_x0000_s1064" type="#_x0000_t202" style="position:absolute;left:9906;top:-4832;width:4857;height:2857;visibility:visible;mso-wrap-style:square;v-text-anchor:top" o:gfxdata="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" filled="f" stroked="f" strokeweight=".5pt">
+                    <v:shape id="Zone de texte 79" o:spid="_x0000_s1063" type="#_x0000_t202" style="position:absolute;left:9906;top:-4832;width:4857;height:2857;visibility:visible;mso-wrap-style:square;v-text-anchor:top" o:gfxdata="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" filled="f" stroked="f" strokeweight=".5pt">
                       <v:textbox>
                         <w:txbxContent>
                           <w:p>
@@ -2347,11 +2283,11 @@
                       </v:textbox>
                     </v:shape>
                   </v:group>
-                  <v:group id="Groupe 66" o:spid="_x0000_s1065" style="position:absolute;left:23812;top:6953;width:7601;height:5239" coordsize="7600,5238" o:gfxdata="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">
-                    <v:line id="Connecteur droit 42" o:spid="_x0000_s1066" style="position:absolute;visibility:visible;mso-wrap-style:square" from="1238,0" to="1238,5238" o:connectortype="straight" o:gfxdata="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" strokecolor="#5b9bd5 [3204]">
+                  <v:group id="Groupe 66" o:spid="_x0000_s1064" style="position:absolute;left:23812;top:6953;width:7601;height:5239" coordsize="7600,5238" o:gfxdata="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">
+                    <v:line id="Connecteur droit 42" o:spid="_x0000_s1065" style="position:absolute;visibility:visible;mso-wrap-style:square" from="1238,0" to="1238,5238" o:connectortype="straight" o:gfxdata="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" strokecolor="#5b9bd5 [3204]">
                       <v:stroke joinstyle="miter"/>
                     </v:line>
-                    <v:shape id="Zone de texte 49" o:spid="_x0000_s1067" type="#_x0000_t202" style="position:absolute;top:285;width:4857;height:2858;visibility:visible;mso-wrap-style:square;v-text-anchor:top" o:gfxdata="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" filled="f" stroked="f" strokeweight=".5pt">
+                    <v:shape id="Zone de texte 49" o:spid="_x0000_s1066" type="#_x0000_t202" style="position:absolute;top:285;width:4857;height:2858;visibility:visible;mso-wrap-style:square;v-text-anchor:top" o:gfxdata="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" filled="f" stroked="f" strokeweight=".5pt">
                       <v:textbox>
                         <w:txbxContent>
                           <w:p>
@@ -2368,10 +2304,10 @@
                         </w:txbxContent>
                       </v:textbox>
                     </v:shape>
-                    <v:line id="Connecteur droit 54" o:spid="_x0000_s1068" style="position:absolute;visibility:visible;mso-wrap-style:square" from="3981,0" to="3981,5238" o:connectortype="straight" o:gfxdata="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" strokecolor="#5b9bd5 [3204]">
+                    <v:line id="Connecteur droit 54" o:spid="_x0000_s1067" style="position:absolute;visibility:visible;mso-wrap-style:square" from="3981,0" to="3981,5238" o:connectortype="straight" o:gfxdata="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" strokecolor="#5b9bd5 [3204]">
                       <v:stroke joinstyle="miter"/>
                     </v:line>
-                    <v:shape id="Zone de texte 75" o:spid="_x0000_s1069" type="#_x0000_t202" style="position:absolute;left:2743;top:285;width:4857;height:2858;visibility:visible;mso-wrap-style:square;v-text-anchor:top" o:gfxdata="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" filled="f" stroked="f" strokeweight=".5pt">
+                    <v:shape id="Zone de texte 75" o:spid="_x0000_s1068" type="#_x0000_t202" style="position:absolute;left:2743;top:285;width:4857;height:2858;visibility:visible;mso-wrap-style:square;v-text-anchor:top" o:gfxdata="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" filled="f" stroked="f" strokeweight=".5pt">
                       <v:textbox>
                         <w:txbxContent>
                           <w:p>
@@ -2386,11 +2322,11 @@
                       </v:textbox>
                     </v:shape>
                   </v:group>
-                  <v:group id="Groupe 70" o:spid="_x0000_s1070" style="position:absolute;left:24574;top:18478;width:5715;height:7118" coordsize="5715,7118" o:gfxdata="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">
-                    <v:line id="Connecteur droit 39" o:spid="_x0000_s1071" style="position:absolute;visibility:visible;mso-wrap-style:square" from="0,0" to="1511,7118" o:connectortype="straight" o:gfxdata="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" strokecolor="#5b9bd5 [3204]">
+                  <v:group id="Groupe 70" o:spid="_x0000_s1069" style="position:absolute;left:24574;top:18478;width:5715;height:7118" coordsize="5715,7118" o:gfxdata="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">
+                    <v:line id="Connecteur droit 39" o:spid="_x0000_s1070" style="position:absolute;visibility:visible;mso-wrap-style:square" from="0,0" to="1511,7118" o:connectortype="straight" o:gfxdata="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" strokecolor="#5b9bd5 [3204]">
                       <v:stroke joinstyle="miter"/>
                     </v:line>
-                    <v:shape id="Zone de texte 51" o:spid="_x0000_s1072" type="#_x0000_t202" style="position:absolute;left:857;top:2381;width:4858;height:2857;visibility:visible;mso-wrap-style:square;v-text-anchor:top" o:gfxdata="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" filled="f" stroked="f" strokeweight=".5pt">
+                    <v:shape id="Zone de texte 51" o:spid="_x0000_s1071" type="#_x0000_t202" style="position:absolute;left:857;top:2381;width:4858;height:2857;visibility:visible;mso-wrap-style:square;v-text-anchor:top" o:gfxdata="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" filled="f" stroked="f" strokeweight=".5pt">
                       <v:textbox>
                         <w:txbxContent>
                           <w:p>
@@ -2408,7 +2344,7 @@
                       </v:textbox>
                     </v:shape>
                   </v:group>
-                  <v:line id="Connecteur droit 61" o:spid="_x0000_s1073" style="position:absolute;flip:x;visibility:visible;mso-wrap-style:square" from="16668,17145" to="20288,22479" o:connectortype="straight" o:gfxdata="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" strokecolor="#5b9bd5 [3204]">
+                  <v:line id="Connecteur droit 61" o:spid="_x0000_s1072" style="position:absolute;flip:x;visibility:visible;mso-wrap-style:square" from="16668,17145" to="20288,22479" o:connectortype="straight" o:gfxdata="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" strokecolor="#5b9bd5 [3204]">
                     <v:stroke joinstyle="miter"/>
                   </v:line>
                 </v:group>
@@ -2512,11 +2448,13 @@
     <w:p>
       <w:pPr>
         <w:rPr>
-          <w:lang w:val="en-GB"/>
-        </w:rPr>
-      </w:pPr>
-      <w:r>
-        <w:rPr>
+          <w:b/>
+          <w:lang w:val="en-GB"/>
+        </w:rPr>
+      </w:pPr>
+      <w:r>
+        <w:rPr>
+          <w:b/>
           <w:lang w:val="en-GB"/>
         </w:rPr>
         <w:lastRenderedPageBreak/>
@@ -2524,28 +2462,10 @@
       </w:r>
       <w:r>
         <w:rPr>
-          <w:lang w:val="en-GB"/>
-        </w:rPr>
-        <w:t>function</w:t>
-      </w:r>
-      <w:r>
-        <w:rPr>
-          <w:lang w:val="en-GB"/>
-        </w:rPr>
-        <w:t>:</w:t>
-      </w:r>
-    </w:p>
-    <w:p>
-      <w:pPr>
-        <w:rPr>
-          <w:lang w:val="en-GB"/>
-        </w:rPr>
-      </w:pPr>
-      <w:r>
-        <w:rPr>
-          <w:lang w:val="en-GB"/>
-        </w:rPr>
-        <w:t>PF1: Dry dietary products</w:t>
+          <w:b/>
+          <w:lang w:val="en-GB"/>
+        </w:rPr>
+        <w:t>function:</w:t>
       </w:r>
     </w:p>
     <w:p>
@@ -2556,29 +2476,31 @@
           <w:numId w:val="1"/>
         </w:numPr>
         <w:rPr>
-          <w:lang w:val="en-GB"/>
-        </w:rPr>
-      </w:pPr>
-      <w:r>
-        <w:rPr>
-          <w:lang w:val="en-GB"/>
-        </w:rPr>
-        <w:t>Increase Temperature</w:t>
-      </w:r>
-      <w:r>
-        <w:rPr>
-          <w:lang w:val="en-GB"/>
-        </w:rPr>
-        <w:t xml:space="preserve"> (heating system)</w:t>
-      </w:r>
-    </w:p>
-    <w:p>
-      <w:pPr>
-        <w:pStyle w:val="Paragraphedeliste"/>
-        <w:rPr>
-          <w:lang w:val="en-GB"/>
-        </w:rPr>
-      </w:pPr>
+          <w:rFonts w:hint="eastAsia"/>
+          <w:lang w:val="en-GB"/>
+        </w:rPr>
+      </w:pPr>
+      <w:r>
+        <w:rPr>
+          <w:lang w:val="en-GB"/>
+        </w:rPr>
+        <w:t>PF1: Dry dietary products</w:t>
+      </w:r>
+    </w:p>
+    <w:p>
+      <w:pPr>
+        <w:rPr>
+          <w:b/>
+          <w:lang w:val="en-GB"/>
+        </w:rPr>
+      </w:pPr>
+      <w:r>
+        <w:rPr>
+          <w:b/>
+          <w:lang w:val="en-GB"/>
+        </w:rPr>
+        <w:t>Using function:</w:t>
+      </w:r>
     </w:p>
     <w:p>
       <w:pPr>
@@ -2595,16 +2517,32 @@
         <w:rPr>
           <w:lang w:val="en-GB"/>
         </w:rPr>
-        <w:t>Create an airflow (convection system)</w:t>
-      </w:r>
-    </w:p>
-    <w:p>
-      <w:pPr>
-        <w:pStyle w:val="Paragraphedeliste"/>
-        <w:rPr>
-          <w:lang w:val="en-GB"/>
-        </w:rPr>
-      </w:pPr>
+        <w:t>UF1</w:t>
+      </w:r>
+      <w:r>
+        <w:rPr>
+          <w:lang w:val="en-GB"/>
+        </w:rPr>
+        <w:t>:</w:t>
+      </w:r>
+      <w:r>
+        <w:rPr>
+          <w:lang w:val="en-GB"/>
+        </w:rPr>
+        <w:t xml:space="preserve"> </w:t>
+      </w:r>
+      <w:r>
+        <w:rPr>
+          <w:lang w:val="en-GB"/>
+        </w:rPr>
+        <w:t xml:space="preserve">Be </w:t>
+      </w:r>
+      <w:r>
+        <w:rPr>
+          <w:lang w:val="en-GB"/>
+        </w:rPr>
+        <w:t>ergonomic</w:t>
+      </w:r>
     </w:p>
     <w:p>
       <w:pPr>
@@ -2621,99 +2559,43 @@
         <w:rPr>
           <w:lang w:val="en-GB"/>
         </w:rPr>
-        <w:t>Reduce airflow humidity</w:t>
-      </w:r>
-      <w:r>
-        <w:rPr>
-          <w:lang w:val="en-GB"/>
-        </w:rPr>
-        <w:t xml:space="preserve"> (airflow drying system)</w:t>
-      </w:r>
-    </w:p>
-    <w:p>
-      <w:pPr>
-        <w:pStyle w:val="Paragraphedeliste"/>
-        <w:numPr>
-          <w:ilvl w:val="1"/>
-          <w:numId w:val="1"/>
-        </w:numPr>
-        <w:rPr>
-          <w:lang w:val="en-GB"/>
-        </w:rPr>
-      </w:pPr>
-      <w:r>
-        <w:rPr>
-          <w:lang w:val="en-GB"/>
-        </w:rPr>
-        <w:t>Air exchange</w:t>
-      </w:r>
-    </w:p>
-    <w:p>
-      <w:pPr>
-        <w:pStyle w:val="Paragraphedeliste"/>
-        <w:numPr>
-          <w:ilvl w:val="1"/>
-          <w:numId w:val="1"/>
-        </w:numPr>
-        <w:rPr>
-          <w:lang w:val="en-GB"/>
-        </w:rPr>
-      </w:pPr>
-      <w:r>
-        <w:rPr>
-          <w:lang w:val="en-GB"/>
-        </w:rPr>
-        <w:t>Condensation</w:t>
-      </w:r>
-    </w:p>
-    <w:p>
-      <w:pPr>
-        <w:pStyle w:val="Paragraphedeliste"/>
-        <w:numPr>
-          <w:ilvl w:val="1"/>
-          <w:numId w:val="1"/>
-        </w:numPr>
-        <w:rPr>
-          <w:lang w:val="en-GB"/>
-        </w:rPr>
-      </w:pPr>
-      <w:r>
-        <w:rPr>
-          <w:lang w:val="en-GB"/>
-        </w:rPr>
-        <w:t xml:space="preserve">Absorption </w:t>
-      </w:r>
-    </w:p>
-    <w:p>
-      <w:pPr>
-        <w:pStyle w:val="Standard"/>
-        <w:rPr>
-          <w:rFonts w:hint="eastAsia"/>
-          <w:b/>
-          <w:bCs/>
-          <w:sz w:val="28"/>
-          <w:szCs w:val="28"/>
-          <w:lang w:val="en-GB"/>
-        </w:rPr>
-      </w:pPr>
-    </w:p>
-    <w:p>
-      <w:pPr>
-        <w:rPr>
-          <w:lang w:val="en-GB"/>
-        </w:rPr>
-      </w:pPr>
-      <w:r>
-        <w:rPr>
-          <w:lang w:val="en-GB"/>
-        </w:rPr>
-        <w:t>Using function</w:t>
+        <w:t>UF2</w:t>
       </w:r>
       <w:r>
         <w:rPr>
           <w:lang w:val="en-GB"/>
         </w:rPr>
         <w:t>:</w:t>
+      </w:r>
+      <w:r>
+        <w:rPr>
+          <w:lang w:val="en-GB"/>
+        </w:rPr>
+        <w:t xml:space="preserve"> </w:t>
+      </w:r>
+      <w:r>
+        <w:rPr>
+          <w:lang w:val="en-GB"/>
+        </w:rPr>
+        <w:t>Capacity</w:t>
+      </w:r>
+      <w:r>
+        <w:rPr>
+          <w:lang w:val="en-GB"/>
+        </w:rPr>
+        <w:t xml:space="preserve"> (kg/</w:t>
+      </w:r>
+      <w:r>
+        <w:rPr>
+          <w:lang w:val="en-GB"/>
+        </w:rPr>
+        <w:t>week producer units, transfer it in technician units</w:t>
+      </w:r>
+      <w:r>
+        <w:rPr>
+          <w:lang w:val="en-GB"/>
+        </w:rPr>
+        <w:t>)</w:t>
       </w:r>
     </w:p>
     <w:p>
@@ -2731,7 +2613,13 @@
         <w:rPr>
           <w:lang w:val="en-GB"/>
         </w:rPr>
-        <w:t>UF1</w:t>
+        <w:t>UF</w:t>
+      </w:r>
+      <w:r>
+        <w:rPr>
+          <w:lang w:val="en-GB"/>
+        </w:rPr>
+        <w:t>3</w:t>
       </w:r>
       <w:r>
         <w:rPr>
@@ -2749,13 +2637,7 @@
         <w:rPr>
           <w:lang w:val="en-GB"/>
         </w:rPr>
-        <w:t xml:space="preserve">Be </w:t>
-      </w:r>
-      <w:r>
-        <w:rPr>
-          <w:lang w:val="en-GB"/>
-        </w:rPr>
-        <w:t>ergonomic</w:t>
+        <w:t>Respect of alimentary law - Material choice</w:t>
       </w:r>
     </w:p>
     <w:p>
@@ -2773,7 +2655,13 @@
         <w:rPr>
           <w:lang w:val="en-GB"/>
         </w:rPr>
-        <w:t>UF2</w:t>
+        <w:t>UF</w:t>
+      </w:r>
+      <w:r>
+        <w:rPr>
+          <w:lang w:val="en-GB"/>
+        </w:rPr>
+        <w:t>4</w:t>
       </w:r>
       <w:r>
         <w:rPr>
@@ -2791,25 +2679,13 @@
         <w:rPr>
           <w:lang w:val="en-GB"/>
         </w:rPr>
-        <w:t>Capacity</w:t>
-      </w:r>
-      <w:r>
-        <w:rPr>
-          <w:lang w:val="en-GB"/>
-        </w:rPr>
-        <w:t xml:space="preserve"> (kg/</w:t>
-      </w:r>
-      <w:r>
-        <w:rPr>
-          <w:lang w:val="en-GB"/>
-        </w:rPr>
-        <w:t>week producer units, transfer it in technician units</w:t>
-      </w:r>
-      <w:r>
-        <w:rPr>
-          <w:lang w:val="en-GB"/>
-        </w:rPr>
-        <w:t>)</w:t>
+        <w:t>drying speed</w:t>
+      </w:r>
+      <w:r>
+        <w:rPr>
+          <w:lang w:val="en-GB"/>
+        </w:rPr>
+        <w:t xml:space="preserve"> – optimisation of the heating and airflow drying</w:t>
       </w:r>
     </w:p>
     <w:p>
@@ -2833,13 +2709,19 @@
         <w:rPr>
           <w:lang w:val="en-GB"/>
         </w:rPr>
-        <w:t>3</w:t>
-      </w:r>
-      <w:r>
-        <w:rPr>
-          <w:lang w:val="en-GB"/>
-        </w:rPr>
-        <w:t>:</w:t>
+        <w:t>5</w:t>
+      </w:r>
+      <w:r>
+        <w:rPr>
+          <w:lang w:val="en-GB"/>
+        </w:rPr>
+        <w:t xml:space="preserve">: </w:t>
+      </w:r>
+      <w:r>
+        <w:rPr>
+          <w:lang w:val="en-GB"/>
+        </w:rPr>
+        <w:t>drying homogeneity</w:t>
       </w:r>
       <w:r>
         <w:rPr>
@@ -2851,7 +2733,29 @@
         <w:rPr>
           <w:lang w:val="en-GB"/>
         </w:rPr>
-        <w:t>Respect of alimentary law - Material choice</w:t>
+        <w:t>– optimisation of convection</w:t>
+      </w:r>
+    </w:p>
+    <w:p>
+      <w:pPr>
+        <w:rPr>
+          <w:lang w:val="en-GB"/>
+        </w:rPr>
+      </w:pPr>
+    </w:p>
+    <w:p>
+      <w:pPr>
+        <w:rPr>
+          <w:b/>
+          <w:lang w:val="en-GB"/>
+        </w:rPr>
+      </w:pPr>
+      <w:r>
+        <w:rPr>
+          <w:b/>
+          <w:lang w:val="en-GB"/>
+        </w:rPr>
+        <w:t>Constraint function:</w:t>
       </w:r>
     </w:p>
     <w:p>
@@ -2869,19 +2773,13 @@
         <w:rPr>
           <w:lang w:val="en-GB"/>
         </w:rPr>
-        <w:t>UF</w:t>
-      </w:r>
-      <w:r>
-        <w:rPr>
-          <w:lang w:val="en-GB"/>
-        </w:rPr>
-        <w:t>4</w:t>
-      </w:r>
-      <w:r>
-        <w:rPr>
-          <w:lang w:val="en-GB"/>
-        </w:rPr>
-        <w:t>:</w:t>
+        <w:t>CF</w:t>
+      </w:r>
+      <w:r>
+        <w:rPr>
+          <w:lang w:val="en-GB"/>
+        </w:rPr>
+        <w:t>1:</w:t>
       </w:r>
       <w:r>
         <w:rPr>
@@ -2893,13 +2791,25 @@
         <w:rPr>
           <w:lang w:val="en-GB"/>
         </w:rPr>
-        <w:t>drying speed</w:t>
-      </w:r>
-      <w:r>
-        <w:rPr>
-          <w:lang w:val="en-GB"/>
-        </w:rPr>
-        <w:t xml:space="preserve"> – optimisation of the heating and airflow drying</w:t>
+        <w:t>Product quality</w:t>
+      </w:r>
+      <w:r>
+        <w:rPr>
+          <w:lang w:val="en-GB"/>
+        </w:rPr>
+        <w:t xml:space="preserve"> (</w:t>
+      </w:r>
+      <w:r>
+        <w:rPr>
+          <w:lang w:val="en-GB"/>
+        </w:rPr>
+        <w:t>T° regulation</w:t>
+      </w:r>
+      <w:r>
+        <w:rPr>
+          <w:lang w:val="en-GB"/>
+        </w:rPr>
+        <w:t>)</w:t>
       </w:r>
     </w:p>
     <w:p>
@@ -2917,37 +2827,85 @@
         <w:rPr>
           <w:lang w:val="en-GB"/>
         </w:rPr>
-        <w:t>UF</w:t>
-      </w:r>
-      <w:r>
-        <w:rPr>
-          <w:lang w:val="en-GB"/>
-        </w:rPr>
-        <w:t>5</w:t>
-      </w:r>
-      <w:r>
-        <w:rPr>
-          <w:lang w:val="en-GB"/>
-        </w:rPr>
-        <w:t xml:space="preserve">: </w:t>
-      </w:r>
-      <w:r>
-        <w:rPr>
-          <w:lang w:val="en-GB"/>
-        </w:rPr>
-        <w:t>drying homogeneity</w:t>
-      </w:r>
-      <w:r>
-        <w:rPr>
-          <w:lang w:val="en-GB"/>
-        </w:rPr>
-        <w:t xml:space="preserve"> </w:t>
-      </w:r>
-      <w:r>
-        <w:rPr>
-          <w:lang w:val="en-GB"/>
-        </w:rPr>
-        <w:t>– optimisation of convection</w:t>
+        <w:t>CF</w:t>
+      </w:r>
+      <w:r>
+        <w:rPr>
+          <w:lang w:val="en-GB"/>
+        </w:rPr>
+        <w:t>3:</w:t>
+      </w:r>
+      <w:r>
+        <w:rPr>
+          <w:lang w:val="en-GB"/>
+        </w:rPr>
+        <w:t xml:space="preserve"> pollution </w:t>
+      </w:r>
+      <w:proofErr w:type="spellStart"/>
+      <w:r>
+        <w:rPr>
+          <w:lang w:val="en-GB"/>
+        </w:rPr>
+        <w:t>sonore</w:t>
+      </w:r>
+      <w:proofErr w:type="spellEnd"/>
+    </w:p>
+    <w:p>
+      <w:pPr>
+        <w:rPr>
+          <w:b/>
+          <w:lang w:val="en-GB"/>
+        </w:rPr>
+      </w:pPr>
+    </w:p>
+    <w:p>
+      <w:pPr>
+        <w:pStyle w:val="Paragraphedeliste"/>
+        <w:numPr>
+          <w:ilvl w:val="0"/>
+          <w:numId w:val="2"/>
+        </w:numPr>
+        <w:rPr>
+          <w:b/>
+          <w:lang w:val="en-GB"/>
+        </w:rPr>
+      </w:pPr>
+      <w:r>
+        <w:rPr>
+          <w:b/>
+          <w:lang w:val="en-GB"/>
+        </w:rPr>
+        <w:t>Detailed</w:t>
+      </w:r>
+      <w:bookmarkStart w:id="0" w:name="_GoBack"/>
+      <w:bookmarkEnd w:id="0"/>
+      <w:r>
+        <w:rPr>
+          <w:b/>
+          <w:lang w:val="en-GB"/>
+        </w:rPr>
+        <w:t xml:space="preserve"> of that function in technical solution on Using phase/FAST document</w:t>
+      </w:r>
+    </w:p>
+    <w:p>
+      <w:pPr>
+        <w:rPr>
+          <w:lang w:val="en-GB"/>
+        </w:rPr>
+      </w:pPr>
+    </w:p>
+    <w:p>
+      <w:pPr>
+        <w:pStyle w:val="Titre3"/>
+        <w:rPr>
+          <w:lang w:val="en-GB"/>
+        </w:rPr>
+      </w:pPr>
+      <w:r>
+        <w:rPr>
+          <w:lang w:val="en-GB"/>
+        </w:rPr>
+        <w:t>Supplying phase</w:t>
       </w:r>
     </w:p>
     <w:p>
@@ -2961,6 +2919,26 @@
           <w:lang w:val="en-GB"/>
         </w:rPr>
       </w:pPr>
+      <w:r>
+        <w:rPr>
+          <w:lang w:val="en-GB"/>
+        </w:rPr>
+        <w:t>PF1: be simple to supply and to empty food</w:t>
+      </w:r>
+    </w:p>
+    <w:p>
+      <w:pPr>
+        <w:pStyle w:val="Titre3"/>
+        <w:rPr>
+          <w:lang w:val="en-GB"/>
+        </w:rPr>
+      </w:pPr>
+      <w:r>
+        <w:rPr>
+          <w:lang w:val="en-GB"/>
+        </w:rPr>
+        <w:t>Cleaning phase</w:t>
+      </w:r>
     </w:p>
     <w:p>
       <w:pPr>
@@ -2977,30 +2955,28 @@
         <w:rPr>
           <w:lang w:val="en-GB"/>
         </w:rPr>
-        <w:t>FS</w:t>
-      </w:r>
-      <w:proofErr w:type="gramStart"/>
-      <w:r>
-        <w:rPr>
-          <w:lang w:val="en-GB"/>
-        </w:rPr>
-        <w:t>1 :</w:t>
-      </w:r>
-      <w:proofErr w:type="gramEnd"/>
-      <w:r>
-        <w:rPr>
-          <w:lang w:val="en-GB"/>
-        </w:rPr>
-        <w:t xml:space="preserve"> </w:t>
-      </w:r>
-      <w:proofErr w:type="spellStart"/>
-      <w:r>
-        <w:rPr>
-          <w:lang w:val="en-GB"/>
-        </w:rPr>
-        <w:t>encombrement</w:t>
-      </w:r>
-      <w:proofErr w:type="spellEnd"/>
+        <w:t>PF1: Be washable</w:t>
+      </w:r>
+    </w:p>
+    <w:p>
+      <w:pPr>
+        <w:pStyle w:val="Titre3"/>
+        <w:rPr>
+          <w:lang w:val="en-GB"/>
+        </w:rPr>
+      </w:pPr>
+      <w:r>
+        <w:rPr>
+          <w:lang w:val="en-GB"/>
+        </w:rPr>
+        <w:t>Stocking</w:t>
+      </w:r>
+      <w:r>
+        <w:rPr>
+          <w:lang w:val="en-GB"/>
+        </w:rPr>
+        <w:t xml:space="preserve"> phase</w:t>
+      </w:r>
     </w:p>
     <w:p>
       <w:pPr>
@@ -3017,44 +2993,40 @@
         <w:rPr>
           <w:lang w:val="en-GB"/>
         </w:rPr>
-        <w:t>FS</w:t>
-      </w:r>
-      <w:proofErr w:type="gramStart"/>
-      <w:r>
-        <w:rPr>
-          <w:lang w:val="en-GB"/>
-        </w:rPr>
-        <w:t>3 :</w:t>
-      </w:r>
-      <w:proofErr w:type="gramEnd"/>
-      <w:r>
-        <w:rPr>
-          <w:lang w:val="en-GB"/>
-        </w:rPr>
-        <w:t xml:space="preserve"> type et </w:t>
-      </w:r>
-      <w:proofErr w:type="spellStart"/>
-      <w:r>
-        <w:rPr>
-          <w:lang w:val="en-GB"/>
-        </w:rPr>
-        <w:t>consommation</w:t>
-      </w:r>
-      <w:proofErr w:type="spellEnd"/>
-      <w:r>
-        <w:rPr>
-          <w:lang w:val="en-GB"/>
-        </w:rPr>
-        <w:t xml:space="preserve"> </w:t>
-      </w:r>
-      <w:proofErr w:type="spellStart"/>
-      <w:r>
-        <w:rPr>
-          <w:lang w:val="en-GB"/>
-        </w:rPr>
-        <w:t>d’énergie</w:t>
-      </w:r>
-      <w:proofErr w:type="spellEnd"/>
+        <w:t>FS1</w:t>
+      </w:r>
+      <w:r>
+        <w:rPr>
+          <w:lang w:val="en-GB"/>
+        </w:rPr>
+        <w:t xml:space="preserve">: </w:t>
+      </w:r>
+      <w:r>
+        <w:rPr>
+          <w:lang w:val="en-GB"/>
+        </w:rPr>
+        <w:t>Take a minimum of place</w:t>
+      </w:r>
+    </w:p>
+    <w:p>
+      <w:pPr>
+        <w:pStyle w:val="Titre3"/>
+        <w:rPr>
+          <w:lang w:val="en-GB"/>
+        </w:rPr>
+      </w:pPr>
+      <w:r>
+        <w:rPr>
+          <w:lang w:val="en-GB"/>
+        </w:rPr>
+        <w:t>Transport</w:t>
+      </w:r>
+      <w:r>
+        <w:rPr>
+          <w:lang w:val="en-GB"/>
+        </w:rPr>
+        <w:t xml:space="preserve"> phase</w:t>
+      </w:r>
     </w:p>
     <w:p>
       <w:pPr>
@@ -3071,58 +3043,28 @@
         <w:rPr>
           <w:lang w:val="en-GB"/>
         </w:rPr>
-        <w:t>FS</w:t>
-      </w:r>
-      <w:proofErr w:type="gramStart"/>
-      <w:r>
-        <w:rPr>
-          <w:lang w:val="en-GB"/>
-        </w:rPr>
-        <w:t>4 :</w:t>
-      </w:r>
-      <w:proofErr w:type="gramEnd"/>
-      <w:r>
-        <w:rPr>
-          <w:lang w:val="en-GB"/>
-        </w:rPr>
-        <w:t xml:space="preserve"> </w:t>
-      </w:r>
-      <w:proofErr w:type="spellStart"/>
-      <w:r>
-        <w:rPr>
-          <w:lang w:val="en-GB"/>
-        </w:rPr>
-        <w:t>adaptivité</w:t>
-      </w:r>
-      <w:proofErr w:type="spellEnd"/>
-      <w:r>
-        <w:rPr>
-          <w:lang w:val="en-GB"/>
-        </w:rPr>
-        <w:t xml:space="preserve"> à </w:t>
-      </w:r>
-      <w:proofErr w:type="spellStart"/>
-      <w:r>
-        <w:rPr>
-          <w:lang w:val="en-GB"/>
-        </w:rPr>
-        <w:t>différents</w:t>
-      </w:r>
-      <w:proofErr w:type="spellEnd"/>
-      <w:r>
-        <w:rPr>
-          <w:lang w:val="en-GB"/>
-        </w:rPr>
-        <w:t xml:space="preserve"> </w:t>
-      </w:r>
-      <w:proofErr w:type="spellStart"/>
-      <w:r>
-        <w:rPr>
-          <w:lang w:val="en-GB"/>
-        </w:rPr>
-        <w:t>produits</w:t>
-      </w:r>
-      <w:proofErr w:type="spellEnd"/>
+        <w:t>Be transportable</w:t>
+      </w:r>
+    </w:p>
+    <w:p>
+      <w:pPr>
+        <w:pStyle w:val="Titre3"/>
+        <w:rPr>
+          <w:lang w:val="en-GB"/>
+        </w:rPr>
+      </w:pPr>
+      <w:r>
+        <w:rPr>
+          <w:lang w:val="en-GB"/>
+        </w:rPr>
+        <w:t>Maintenance</w:t>
+      </w:r>
+      <w:r>
+        <w:rPr>
+          <w:lang w:val="en-GB"/>
+        </w:rPr>
+        <w:t>/optimisation phase</w:t>
+      </w:r>
     </w:p>
     <w:p>
       <w:pPr>
@@ -3139,30 +3081,20 @@
         <w:rPr>
           <w:lang w:val="en-GB"/>
         </w:rPr>
-        <w:t>FS</w:t>
-      </w:r>
-      <w:proofErr w:type="gramStart"/>
-      <w:r>
-        <w:rPr>
-          <w:lang w:val="en-GB"/>
-        </w:rPr>
-        <w:t>5 :</w:t>
-      </w:r>
-      <w:proofErr w:type="gramEnd"/>
-      <w:r>
-        <w:rPr>
-          <w:lang w:val="en-GB"/>
-        </w:rPr>
-        <w:t xml:space="preserve"> </w:t>
-      </w:r>
-      <w:proofErr w:type="spellStart"/>
-      <w:r>
-        <w:rPr>
-          <w:lang w:val="en-GB"/>
-        </w:rPr>
-        <w:t>réparabilité</w:t>
-      </w:r>
-      <w:proofErr w:type="spellEnd"/>
+        <w:t>UF1</w:t>
+      </w:r>
+      <w:r>
+        <w:rPr>
+          <w:lang w:val="en-GB"/>
+        </w:rPr>
+        <w:t xml:space="preserve">: </w:t>
+      </w:r>
+      <w:r>
+        <w:rPr>
+          <w:lang w:val="en-GB"/>
+        </w:rPr>
+        <w:t>Be reparable</w:t>
+      </w:r>
     </w:p>
     <w:p>
       <w:pPr>
@@ -3179,314 +3111,14 @@
         <w:rPr>
           <w:lang w:val="en-GB"/>
         </w:rPr>
-        <w:t>FS</w:t>
-      </w:r>
-      <w:proofErr w:type="gramStart"/>
-      <w:r>
-        <w:rPr>
-          <w:lang w:val="en-GB"/>
-        </w:rPr>
-        <w:t>6 :</w:t>
-      </w:r>
-      <w:proofErr w:type="gramEnd"/>
-      <w:r>
-        <w:rPr>
-          <w:lang w:val="en-GB"/>
-        </w:rPr>
-        <w:t xml:space="preserve"> </w:t>
-      </w:r>
-      <w:proofErr w:type="spellStart"/>
-      <w:r>
-        <w:rPr>
-          <w:lang w:val="en-GB"/>
-        </w:rPr>
-        <w:t>coût</w:t>
-      </w:r>
-      <w:proofErr w:type="spellEnd"/>
-    </w:p>
-    <w:p>
-      <w:pPr>
-        <w:rPr>
-          <w:lang w:val="en-GB"/>
-        </w:rPr>
-      </w:pPr>
-    </w:p>
-    <w:p>
-      <w:pPr>
-        <w:rPr>
-          <w:lang w:val="en-GB"/>
-        </w:rPr>
-      </w:pPr>
-      <w:r>
-        <w:rPr>
-          <w:lang w:val="en-GB"/>
-        </w:rPr>
-        <w:t>Constraint function:</w:t>
-      </w:r>
-    </w:p>
-    <w:p>
-      <w:pPr>
-        <w:pStyle w:val="Paragraphedeliste"/>
-        <w:numPr>
-          <w:ilvl w:val="0"/>
-          <w:numId w:val="1"/>
-        </w:numPr>
-        <w:rPr>
-          <w:lang w:val="en-GB"/>
-        </w:rPr>
-      </w:pPr>
-      <w:r>
-        <w:rPr>
-          <w:lang w:val="en-GB"/>
-        </w:rPr>
-        <w:t>CF</w:t>
-      </w:r>
-      <w:r>
-        <w:rPr>
-          <w:lang w:val="en-GB"/>
-        </w:rPr>
-        <w:t>1:</w:t>
-      </w:r>
-      <w:r>
-        <w:rPr>
-          <w:lang w:val="en-GB"/>
-        </w:rPr>
-        <w:t xml:space="preserve"> </w:t>
-      </w:r>
-      <w:r>
-        <w:rPr>
-          <w:lang w:val="en-GB"/>
-        </w:rPr>
-        <w:t>Product quality</w:t>
-      </w:r>
-    </w:p>
-    <w:p>
-      <w:pPr>
-        <w:pStyle w:val="Paragraphedeliste"/>
-        <w:numPr>
-          <w:ilvl w:val="1"/>
-          <w:numId w:val="1"/>
-        </w:numPr>
-        <w:rPr>
-          <w:lang w:val="en-GB"/>
-        </w:rPr>
-      </w:pPr>
-      <w:r>
-        <w:rPr>
-          <w:lang w:val="en-GB"/>
-        </w:rPr>
-        <w:t>T° regulation</w:t>
-      </w:r>
-    </w:p>
-    <w:p>
-      <w:pPr>
-        <w:pStyle w:val="Paragraphedeliste"/>
-        <w:numPr>
-          <w:ilvl w:val="0"/>
-          <w:numId w:val="1"/>
-        </w:numPr>
-        <w:rPr>
-          <w:lang w:val="en-GB"/>
-        </w:rPr>
-      </w:pPr>
-      <w:r>
-        <w:rPr>
-          <w:lang w:val="en-GB"/>
-        </w:rPr>
-        <w:t>CF</w:t>
-      </w:r>
-      <w:r>
-        <w:rPr>
-          <w:lang w:val="en-GB"/>
-        </w:rPr>
-        <w:t>3:</w:t>
-      </w:r>
-      <w:r>
-        <w:rPr>
-          <w:lang w:val="en-GB"/>
-        </w:rPr>
-        <w:t xml:space="preserve"> pollution </w:t>
-      </w:r>
-      <w:proofErr w:type="spellStart"/>
-      <w:r>
-        <w:rPr>
-          <w:lang w:val="en-GB"/>
-        </w:rPr>
-        <w:t>sonore</w:t>
-      </w:r>
-      <w:proofErr w:type="spellEnd"/>
-    </w:p>
-    <w:p>
-      <w:pPr>
-        <w:rPr>
-          <w:lang w:val="en-GB"/>
-        </w:rPr>
-      </w:pPr>
-      <w:r>
-        <w:rPr>
-          <w:lang w:val="en-GB"/>
-        </w:rPr>
-        <w:br w:type="page"/>
-      </w:r>
-    </w:p>
-    <w:p>
-      <w:pPr>
-        <w:rPr>
-          <w:lang w:val="en-GB"/>
-        </w:rPr>
-      </w:pPr>
-    </w:p>
-    <w:p>
-      <w:pPr>
-        <w:rPr>
-          <w:lang w:val="en-GB"/>
-        </w:rPr>
-      </w:pPr>
-    </w:p>
-    <w:p>
-      <w:pPr>
-        <w:pStyle w:val="Titre3"/>
-        <w:rPr>
-          <w:lang w:val="en-GB"/>
-        </w:rPr>
-      </w:pPr>
-      <w:r>
-        <w:rPr>
-          <w:lang w:val="en-GB"/>
-        </w:rPr>
-        <w:t>Supplying phase</w:t>
-      </w:r>
-    </w:p>
-    <w:p>
-      <w:pPr>
-        <w:rPr>
-          <w:lang w:val="en-GB"/>
-        </w:rPr>
-      </w:pPr>
-    </w:p>
-    <w:p>
-      <w:pPr>
-        <w:pStyle w:val="Titre3"/>
-        <w:rPr>
-          <w:lang w:val="en-GB"/>
-        </w:rPr>
-      </w:pPr>
-      <w:r>
-        <w:rPr>
-          <w:lang w:val="en-GB"/>
-        </w:rPr>
-        <w:t>Cleaning</w:t>
-      </w:r>
-      <w:r>
-        <w:rPr>
-          <w:lang w:val="en-GB"/>
-        </w:rPr>
-        <w:t xml:space="preserve"> phase</w:t>
-      </w:r>
-      <w:bookmarkStart w:id="0" w:name="_GoBack"/>
-      <w:bookmarkEnd w:id="0"/>
-    </w:p>
-    <w:p>
-      <w:pPr>
-        <w:rPr>
-          <w:lang w:val="en-GB"/>
-        </w:rPr>
-      </w:pPr>
-    </w:p>
-    <w:p>
-      <w:pPr>
-        <w:pStyle w:val="Titre3"/>
-        <w:rPr>
-          <w:lang w:val="en-GB"/>
-        </w:rPr>
-      </w:pPr>
-      <w:r>
-        <w:rPr>
-          <w:lang w:val="en-GB"/>
-        </w:rPr>
-        <w:t>Stocking</w:t>
-      </w:r>
-      <w:r>
-        <w:rPr>
-          <w:lang w:val="en-GB"/>
-        </w:rPr>
-        <w:t xml:space="preserve"> phase</w:t>
-      </w:r>
-    </w:p>
-    <w:p>
-      <w:pPr>
-        <w:rPr>
-          <w:lang w:val="en-GB"/>
-        </w:rPr>
-      </w:pPr>
-    </w:p>
-    <w:p>
-      <w:pPr>
-        <w:rPr>
-          <w:lang w:val="en-GB"/>
-        </w:rPr>
-      </w:pPr>
-    </w:p>
-    <w:p>
-      <w:pPr>
-        <w:pStyle w:val="Titre3"/>
-        <w:rPr>
-          <w:lang w:val="en-GB"/>
-        </w:rPr>
-      </w:pPr>
-      <w:r>
-        <w:rPr>
-          <w:lang w:val="en-GB"/>
-        </w:rPr>
-        <w:t>Transport</w:t>
-      </w:r>
-      <w:r>
-        <w:rPr>
-          <w:lang w:val="en-GB"/>
-        </w:rPr>
-        <w:t xml:space="preserve"> phase</w:t>
-      </w:r>
-    </w:p>
-    <w:p>
-      <w:pPr>
-        <w:rPr>
-          <w:lang w:val="en-GB"/>
-        </w:rPr>
-      </w:pPr>
-    </w:p>
-    <w:p>
-      <w:pPr>
-        <w:rPr>
-          <w:lang w:val="en-GB"/>
-        </w:rPr>
-      </w:pPr>
-    </w:p>
-    <w:p>
-      <w:pPr>
-        <w:pStyle w:val="Titre3"/>
-        <w:rPr>
-          <w:lang w:val="en-GB"/>
-        </w:rPr>
-      </w:pPr>
-      <w:r>
-        <w:rPr>
-          <w:lang w:val="en-GB"/>
-        </w:rPr>
-        <w:t>Maintenance</w:t>
-      </w:r>
-      <w:r>
-        <w:rPr>
-          <w:lang w:val="en-GB"/>
-        </w:rPr>
-        <w:t>/optimisation phase</w:t>
-      </w:r>
-    </w:p>
-    <w:p>
-      <w:pPr>
-        <w:rPr>
-          <w:lang w:val="en-GB"/>
-        </w:rPr>
-      </w:pPr>
+        <w:t>UF3</w:t>
+      </w:r>
+      <w:r>
+        <w:rPr>
+          <w:lang w:val="en-GB"/>
+        </w:rPr>
+        <w:t>: Be adaptable to different kind of product</w:t>
+      </w:r>
     </w:p>
     <w:p>
       <w:pPr>
@@ -3515,6 +3147,118 @@
 <file path=word/numbering.xml><?xml version="1.0" encoding="utf-8"?>
 <w:numbering xmlns:wpc="http://schemas.microsoft.com/office/word/2010/wordprocessingCanvas" xmlns:cx="http://schemas.microsoft.com/office/drawing/2014/chartex" xmlns:cx1="http://schemas.microsoft.com/office/drawing/2015/9/8/chartex" xmlns:mc="http://schemas.openxmlformats.org/markup-compatibility/2006" xmlns:o="urn:schemas-microsoft-com:office:office" xmlns:r="http://schemas.openxmlformats.org/officeDocument/2006/relationships" xmlns:m="http://schemas.openxmlformats.org/officeDocument/2006/math" xmlns:v="urn:schemas-microsoft-com:vml" xmlns:wp14="http://schemas.microsoft.com/office/word/2010/wordprocessingDrawing" xmlns:wp="http://schemas.openxmlformats.org/drawingml/2006/wordprocessingDrawing" xmlns:w10="urn:schemas-microsoft-com:office:word" xmlns:w="http://schemas.openxmlformats.org/wordprocessingml/2006/main" xmlns:w14="http://schemas.microsoft.com/office/word/2010/wordml" xmlns:w15="http://schemas.microsoft.com/office/word/2012/wordml" xmlns:w16se="http://schemas.microsoft.com/office/word/2015/wordml/symex" xmlns:wpg="http://schemas.microsoft.com/office/word/2010/wordprocessingGroup" xmlns:wpi="http://schemas.microsoft.com/office/word/2010/wordprocessingInk" xmlns:wne="http://schemas.microsoft.com/office/word/2006/wordml" xmlns:wps="http://schemas.microsoft.com/office/word/2010/wordprocessingShape" mc:Ignorable="w14 w15 w16se wp14">
   <w:abstractNum w:abstractNumId="0" w15:restartNumberingAfterBreak="0">
+    <w:nsid w:val="15144E4C"/>
+    <w:multiLevelType w:val="hybridMultilevel"/>
+    <w:tmpl w:val="C778EBC4"/>
+    <w:lvl w:ilvl="0" w:tplc="C4F0D200">
+      <w:numFmt w:val="bullet"/>
+      <w:lvlText w:val=""/>
+      <w:lvlJc w:val="left"/>
+      <w:pPr>
+        <w:ind w:left="720" w:hanging="360"/>
+      </w:pPr>
+      <w:rPr>
+        <w:rFonts w:ascii="Wingdings" w:eastAsiaTheme="minorHAnsi" w:hAnsi="Wingdings" w:cstheme="minorBidi" w:hint="default"/>
+      </w:rPr>
+    </w:lvl>
+    <w:lvl w:ilvl="1" w:tplc="040C0003" w:tentative="1">
+      <w:start w:val="1"/>
+      <w:numFmt w:val="bullet"/>
+      <w:lvlText w:val="o"/>
+      <w:lvlJc w:val="left"/>
+      <w:pPr>
+        <w:ind w:left="1440" w:hanging="360"/>
+      </w:pPr>
+      <w:rPr>
+        <w:rFonts w:ascii="Courier New" w:hAnsi="Courier New" w:cs="Courier New" w:hint="default"/>
+      </w:rPr>
+    </w:lvl>
+    <w:lvl w:ilvl="2" w:tplc="040C0005" w:tentative="1">
+      <w:start w:val="1"/>
+      <w:numFmt w:val="bullet"/>
+      <w:lvlText w:val=""/>
+      <w:lvlJc w:val="left"/>
+      <w:pPr>
+        <w:ind w:left="2160" w:hanging="360"/>
+      </w:pPr>
+      <w:rPr>
+        <w:rFonts w:ascii="Wingdings" w:hAnsi="Wingdings" w:hint="default"/>
+      </w:rPr>
+    </w:lvl>
+    <w:lvl w:ilvl="3" w:tplc="040C0001" w:tentative="1">
+      <w:start w:val="1"/>
+      <w:numFmt w:val="bullet"/>
+      <w:lvlText w:val=""/>
+      <w:lvlJc w:val="left"/>
+      <w:pPr>
+        <w:ind w:left="2880" w:hanging="360"/>
+      </w:pPr>
+      <w:rPr>
+        <w:rFonts w:ascii="Symbol" w:hAnsi="Symbol" w:hint="default"/>
+      </w:rPr>
+    </w:lvl>
+    <w:lvl w:ilvl="4" w:tplc="040C0003" w:tentative="1">
+      <w:start w:val="1"/>
+      <w:numFmt w:val="bullet"/>
+      <w:lvlText w:val="o"/>
+      <w:lvlJc w:val="left"/>
+      <w:pPr>
+        <w:ind w:left="3600" w:hanging="360"/>
+      </w:pPr>
+      <w:rPr>
+        <w:rFonts w:ascii="Courier New" w:hAnsi="Courier New" w:cs="Courier New" w:hint="default"/>
+      </w:rPr>
+    </w:lvl>
+    <w:lvl w:ilvl="5" w:tplc="040C0005" w:tentative="1">
+      <w:start w:val="1"/>
+      <w:numFmt w:val="bullet"/>
+      <w:lvlText w:val=""/>
+      <w:lvlJc w:val="left"/>
+      <w:pPr>
+        <w:ind w:left="4320" w:hanging="360"/>
+      </w:pPr>
+      <w:rPr>
+        <w:rFonts w:ascii="Wingdings" w:hAnsi="Wingdings" w:hint="default"/>
+      </w:rPr>
+    </w:lvl>
+    <w:lvl w:ilvl="6" w:tplc="040C0001" w:tentative="1">
+      <w:start w:val="1"/>
+      <w:numFmt w:val="bullet"/>
+      <w:lvlText w:val=""/>
+      <w:lvlJc w:val="left"/>
+      <w:pPr>
+        <w:ind w:left="5040" w:hanging="360"/>
+      </w:pPr>
+      <w:rPr>
+        <w:rFonts w:ascii="Symbol" w:hAnsi="Symbol" w:hint="default"/>
+      </w:rPr>
+    </w:lvl>
+    <w:lvl w:ilvl="7" w:tplc="040C0003" w:tentative="1">
+      <w:start w:val="1"/>
+      <w:numFmt w:val="bullet"/>
+      <w:lvlText w:val="o"/>
+      <w:lvlJc w:val="left"/>
+      <w:pPr>
+        <w:ind w:left="5760" w:hanging="360"/>
+      </w:pPr>
+      <w:rPr>
+        <w:rFonts w:ascii="Courier New" w:hAnsi="Courier New" w:cs="Courier New" w:hint="default"/>
+      </w:rPr>
+    </w:lvl>
+    <w:lvl w:ilvl="8" w:tplc="040C0005" w:tentative="1">
+      <w:start w:val="1"/>
+      <w:numFmt w:val="bullet"/>
+      <w:lvlText w:val=""/>
+      <w:lvlJc w:val="left"/>
+      <w:pPr>
+        <w:ind w:left="6480" w:hanging="360"/>
+      </w:pPr>
+      <w:rPr>
+        <w:rFonts w:ascii="Wingdings" w:hAnsi="Wingdings" w:hint="default"/>
+      </w:rPr>
+    </w:lvl>
+  </w:abstractNum>
+  <w:abstractNum w:abstractNumId="1" w15:restartNumberingAfterBreak="0">
     <w:nsid w:val="7A770B42"/>
     <w:multiLevelType w:val="hybridMultilevel"/>
     <w:tmpl w:val="5D3E7E02"/>
@@ -3627,6 +3371,9 @@
     </w:lvl>
   </w:abstractNum>
   <w:num w:numId="1">
+    <w:abstractNumId w:val="1"/>
+  </w:num>
+  <w:num w:numId="2">
     <w:abstractNumId w:val="0"/>
   </w:num>
 </w:numbering>
@@ -4457,7 +4204,7 @@
 </file>
 
 <file path=customXml/itemProps1.xml><?xml version="1.0" encoding="utf-8"?>
-<ds:datastoreItem xmlns:ds="http://schemas.openxmlformats.org/officeDocument/2006/customXml" ds:itemID="{952EF905-25C5-4154-BFAF-EB1A19F15E4F}">
+<ds:datastoreItem xmlns:ds="http://schemas.openxmlformats.org/officeDocument/2006/customXml" ds:itemID="{A1B434E9-43F6-45BE-B108-7C451D62D5AE}">
   <ds:schemaRefs>
     <ds:schemaRef ds:uri="http://schemas.openxmlformats.org/officeDocument/2006/bibliography"/>
   </ds:schemaRefs>

--- a/02 - Developing/01 - Functional analysis/Functional analysis.docx
+++ b/02 - Developing/01 - Functional analysis/Functional analysis.docx
@@ -194,38 +194,6 @@
     </w:p>
     <w:p>
       <w:pPr>
-        <w:rPr>
-          <w:lang w:val="en-GB"/>
-        </w:rPr>
-      </w:pPr>
-      <w:r>
-        <w:rPr>
-          <w:lang w:val="en-GB"/>
-        </w:rPr>
-        <w:t>What’s the aim</w:t>
-      </w:r>
-      <w:r>
-        <w:rPr>
-          <w:lang w:val="en-GB"/>
-        </w:rPr>
-        <w:t>: Dry food with airflow</w:t>
-      </w:r>
-    </w:p>
-    <w:p>
-      <w:pPr>
-        <w:rPr>
-          <w:lang w:val="en-GB"/>
-        </w:rPr>
-      </w:pPr>
-      <w:r>
-        <w:rPr>
-          <w:lang w:val="en-GB"/>
-        </w:rPr>
-        <w:t xml:space="preserve">Causes: </w:t>
-      </w:r>
-    </w:p>
-    <w:p>
-      <w:pPr>
         <w:pStyle w:val="Paragraphedeliste"/>
         <w:numPr>
           <w:ilvl w:val="0"/>
@@ -239,7 +207,39 @@
         <w:rPr>
           <w:lang w:val="en-GB"/>
         </w:rPr>
-        <w:t>improve food conservation</w:t>
+        <w:t xml:space="preserve">Cereal </w:t>
+      </w:r>
+    </w:p>
+    <w:p>
+      <w:pPr>
+        <w:rPr>
+          <w:lang w:val="en-GB"/>
+        </w:rPr>
+      </w:pPr>
+      <w:r>
+        <w:rPr>
+          <w:lang w:val="en-GB"/>
+        </w:rPr>
+        <w:t>What’s the aim</w:t>
+      </w:r>
+      <w:r>
+        <w:rPr>
+          <w:lang w:val="en-GB"/>
+        </w:rPr>
+        <w:t>: Dry food with airflow</w:t>
+      </w:r>
+    </w:p>
+    <w:p>
+      <w:pPr>
+        <w:rPr>
+          <w:lang w:val="en-GB"/>
+        </w:rPr>
+      </w:pPr>
+      <w:r>
+        <w:rPr>
+          <w:lang w:val="en-GB"/>
+        </w:rPr>
+        <w:t xml:space="preserve">Causes: </w:t>
       </w:r>
     </w:p>
     <w:p>
@@ -257,6 +257,24 @@
         <w:rPr>
           <w:lang w:val="en-GB"/>
         </w:rPr>
+        <w:t>improve food conservation</w:t>
+      </w:r>
+    </w:p>
+    <w:p>
+      <w:pPr>
+        <w:pStyle w:val="Paragraphedeliste"/>
+        <w:numPr>
+          <w:ilvl w:val="0"/>
+          <w:numId w:val="1"/>
+        </w:numPr>
+        <w:rPr>
+          <w:lang w:val="en-GB"/>
+        </w:rPr>
+      </w:pPr>
+      <w:r>
+        <w:rPr>
+          <w:lang w:val="en-GB"/>
+        </w:rPr>
         <w:t>create new products</w:t>
       </w:r>
     </w:p>
@@ -283,6 +301,109 @@
     </w:p>
     <w:p>
       <w:pPr>
+        <w:pStyle w:val="Paragraphedeliste"/>
+        <w:numPr>
+          <w:ilvl w:val="0"/>
+          <w:numId w:val="1"/>
+        </w:numPr>
+        <w:rPr>
+          <w:i/>
+          <w:lang w:val="en-GB"/>
+        </w:rPr>
+      </w:pPr>
+      <w:r>
+        <w:rPr>
+          <w:i/>
+          <w:lang w:val="en-GB"/>
+        </w:rPr>
+        <w:t>Function: a function is an action, a service or a constraint of a product</w:t>
+      </w:r>
+    </w:p>
+    <w:p>
+      <w:pPr>
+        <w:pStyle w:val="Paragraphedeliste"/>
+        <w:numPr>
+          <w:ilvl w:val="0"/>
+          <w:numId w:val="1"/>
+        </w:numPr>
+        <w:rPr>
+          <w:i/>
+          <w:lang w:val="en-GB"/>
+        </w:rPr>
+      </w:pPr>
+      <w:r>
+        <w:rPr>
+          <w:i/>
+          <w:lang w:val="en-GB"/>
+        </w:rPr>
+        <w:t>Interactor: all element which have a contact or a relation with the product</w:t>
+      </w:r>
+    </w:p>
+    <w:p>
+      <w:pPr>
+        <w:pStyle w:val="Paragraphedeliste"/>
+        <w:numPr>
+          <w:ilvl w:val="0"/>
+          <w:numId w:val="1"/>
+        </w:numPr>
+        <w:rPr>
+          <w:i/>
+          <w:lang w:val="en-GB"/>
+        </w:rPr>
+      </w:pPr>
+      <w:r>
+        <w:rPr>
+          <w:i/>
+          <w:lang w:val="en-GB"/>
+        </w:rPr>
+        <w:t>Phase: different using phase</w:t>
+      </w:r>
+      <w:r>
+        <w:rPr>
+          <w:i/>
+          <w:lang w:val="en-GB"/>
+        </w:rPr>
+        <w:t xml:space="preserve"> (using phase, supplying phase</w:t>
+      </w:r>
+      <w:r>
+        <w:rPr>
+          <w:i/>
+          <w:lang w:val="en-GB"/>
+        </w:rPr>
+        <w:t>, cleaning phase …)</w:t>
+      </w:r>
+    </w:p>
+    <w:p>
+      <w:pPr>
+        <w:rPr>
+          <w:i/>
+          <w:lang w:val="en-GB"/>
+        </w:rPr>
+      </w:pPr>
+      <w:r>
+        <w:rPr>
+          <w:i/>
+          <w:lang w:val="en-GB"/>
+        </w:rPr>
+        <w:t>To find product’s functions, generally it needs to identify all interactor, and to identify all interactors it need to identify the using phases.</w:t>
+      </w:r>
+    </w:p>
+    <w:p>
+      <w:pPr>
+        <w:pStyle w:val="Titre3"/>
+        <w:rPr>
+          <w:lang w:val="en-GB"/>
+        </w:rPr>
+      </w:pPr>
+      <w:r>
+        <w:rPr>
+          <w:lang w:val="en-GB"/>
+        </w:rPr>
+        <w:t>Different phases</w:t>
+      </w:r>
+    </w:p>
+    <w:p>
+      <w:pPr>
         <w:rPr>
           <w:lang w:val="en-GB"/>
         </w:rPr>
@@ -377,21 +498,46 @@
         <w:rPr>
           <w:lang w:val="en-GB"/>
         </w:rPr>
-        <w:t>Utilisation phase</w:t>
-      </w:r>
-      <w:r>
-        <w:rPr>
-          <w:lang w:val="en-GB"/>
-        </w:rPr>
-        <w:t xml:space="preserve"> – Drying phase</w:t>
-      </w:r>
-    </w:p>
-    <w:p>
-      <w:pPr>
-        <w:rPr>
-          <w:lang w:val="en-GB"/>
-        </w:rPr>
-      </w:pPr>
+        <w:t>Drying phase</w:t>
+      </w:r>
+    </w:p>
+    <w:p>
+      <w:pPr>
+        <w:pStyle w:val="Titre4"/>
+        <w:rPr>
+          <w:lang w:val="en-GB"/>
+        </w:rPr>
+      </w:pPr>
+      <w:r>
+        <w:rPr>
+          <w:lang w:val="en-GB"/>
+        </w:rPr>
+        <w:t xml:space="preserve">Product/Interactors/Functions - </w:t>
+      </w:r>
+      <w:r>
+        <w:rPr>
+          <w:lang w:val="en-GB"/>
+        </w:rPr>
+        <w:t>Sch</w:t>
+      </w:r>
+      <w:r>
+        <w:rPr>
+          <w:lang w:val="en-GB"/>
+        </w:rPr>
+        <w:t>e</w:t>
+      </w:r>
+      <w:r>
+        <w:rPr>
+          <w:lang w:val="en-GB"/>
+        </w:rPr>
+        <w:t>matic</w:t>
+      </w:r>
+      <w:r>
+        <w:rPr>
+          <w:lang w:val="en-GB"/>
+        </w:rPr>
+        <w:t xml:space="preserve"> links:</w:t>
+      </w:r>
     </w:p>
     <w:p>
       <w:pPr>
@@ -407,13 +553,13 @@
         <mc:AlternateContent>
           <mc:Choice Requires="wpg">
             <w:drawing>
-              <wp:anchor distT="0" distB="0" distL="114300" distR="114300" simplePos="0" relativeHeight="251659264" behindDoc="0" locked="0" layoutInCell="1" allowOverlap="1" wp14:anchorId="0EF1C22A" wp14:editId="6BB27ECD">
+              <wp:anchor distT="0" distB="0" distL="114300" distR="114300" simplePos="0" relativeHeight="251658240" behindDoc="0" locked="0" layoutInCell="1" allowOverlap="1" wp14:anchorId="0EF1C22A" wp14:editId="6BB27ECD">
                 <wp:simplePos x="0" y="0"/>
                 <wp:positionH relativeFrom="margin">
-                  <wp:posOffset>-46355</wp:posOffset>
+                  <wp:posOffset>-49530</wp:posOffset>
                 </wp:positionH>
                 <wp:positionV relativeFrom="paragraph">
-                  <wp:posOffset>138589</wp:posOffset>
+                  <wp:posOffset>133985</wp:posOffset>
                 </wp:positionV>
                 <wp:extent cx="5657850" cy="2971641"/>
                 <wp:effectExtent l="0" t="0" r="19050" b="19685"/>
@@ -434,11 +580,14 @@
                       </wpg:grpSpPr>
                       <wps:wsp>
                         <wps:cNvPr id="43" name="Connecteur droit 43"/>
-                        <wps:cNvCnPr/>
+                        <wps:cNvCnPr>
+                          <a:stCxn id="30" idx="3"/>
+                          <a:endCxn id="22" idx="2"/>
+                        </wps:cNvCnPr>
                         <wps:spPr>
                           <a:xfrm>
-                            <a:off x="2971800" y="1771650"/>
-                            <a:ext cx="609600" cy="314325"/>
+                            <a:off x="3324225" y="1609486"/>
+                            <a:ext cx="904875" cy="80950"/>
                           </a:xfrm>
                           <a:prstGeom prst="line">
                             <a:avLst/>
@@ -670,9 +819,9 @@
                           <wpg:grpSpPr>
                             <a:xfrm>
                               <a:off x="3867150" y="571500"/>
-                              <a:ext cx="1790700" cy="2228850"/>
+                              <a:ext cx="1790700" cy="1419225"/>
                               <a:chOff x="342900" y="561975"/>
-                              <a:chExt cx="1790700" cy="2228850"/>
+                              <a:chExt cx="1790700" cy="1419225"/>
                             </a:xfrm>
                           </wpg:grpSpPr>
                           <wpg:grpSp>
@@ -756,20 +905,16 @@
                                   <w:p>
                                     <w:pPr>
                                       <w:jc w:val="center"/>
+                                      <w:rPr>
+                                        <w:lang w:val="en-GB"/>
+                                      </w:rPr>
                                     </w:pPr>
-                                    <w:proofErr w:type="spellStart"/>
                                     <w:r>
-                                      <w:t>External</w:t>
+                                      <w:rPr>
+                                        <w:lang w:val="en-GB"/>
+                                      </w:rPr>
+                                      <w:t>External energy</w:t>
                                     </w:r>
-                                    <w:proofErr w:type="spellEnd"/>
-                                    <w:r>
-                                      <w:t xml:space="preserve"> </w:t>
-                                    </w:r>
-                                    <w:proofErr w:type="spellStart"/>
-                                    <w:r>
-                                      <w:t>energy</w:t>
-                                    </w:r>
-                                    <w:proofErr w:type="spellEnd"/>
                                   </w:p>
                                 </w:txbxContent>
                               </wps:txbx>
@@ -831,8 +976,8 @@
                               <wps:cNvSpPr txBox="1"/>
                               <wps:spPr>
                                 <a:xfrm>
-                                  <a:off x="19050" y="152400"/>
-                                  <a:ext cx="1409700" cy="285750"/>
+                                  <a:off x="19050" y="66533"/>
+                                  <a:ext cx="1409700" cy="518402"/>
                                 </a:xfrm>
                                 <a:prstGeom prst="rect">
                                   <a:avLst/>
@@ -862,111 +1007,16 @@
                                   <w:p>
                                     <w:pPr>
                                       <w:jc w:val="center"/>
+                                      <w:rPr>
+                                        <w:lang w:val="en-GB"/>
+                                      </w:rPr>
                                     </w:pPr>
                                     <w:r>
-                                      <w:t>Météo</w:t>
+                                      <w:rPr>
+                                        <w:lang w:val="en-GB"/>
+                                      </w:rPr>
+                                      <w:t>External environment</w:t>
                                     </w:r>
-                                  </w:p>
-                                </w:txbxContent>
-                              </wps:txbx>
-                              <wps:bodyPr rot="0" spcFirstLastPara="0" vertOverflow="overflow" horzOverflow="overflow" vert="horz" wrap="square" lIns="91440" tIns="45720" rIns="91440" bIns="45720" numCol="1" spcCol="0" rtlCol="0" fromWordArt="0" anchor="t" anchorCtr="0" forceAA="0" compatLnSpc="1">
-                                <a:prstTxWarp prst="textNoShape">
-                                  <a:avLst/>
-                                </a:prstTxWarp>
-                                <a:noAutofit/>
-                              </wps:bodyPr>
-                            </wps:wsp>
-                          </wpg:grpSp>
-                          <wpg:grpSp>
-                            <wpg:cNvPr id="60" name="Groupe 60"/>
-                            <wpg:cNvGrpSpPr/>
-                            <wpg:grpSpPr>
-                              <a:xfrm>
-                                <a:off x="523875" y="2190750"/>
-                                <a:ext cx="1428750" cy="600075"/>
-                                <a:chOff x="0" y="0"/>
-                                <a:chExt cx="1428750" cy="600075"/>
-                              </a:xfrm>
-                            </wpg:grpSpPr>
-                            <wps:wsp>
-                              <wps:cNvPr id="24" name="Ellipse 24"/>
-                              <wps:cNvSpPr/>
-                              <wps:spPr>
-                                <a:xfrm>
-                                  <a:off x="0" y="0"/>
-                                  <a:ext cx="1428750" cy="600075"/>
-                                </a:xfrm>
-                                <a:prstGeom prst="ellipse">
-                                  <a:avLst/>
-                                </a:prstGeom>
-                                <a:noFill/>
-                              </wps:spPr>
-                              <wps:style>
-                                <a:lnRef idx="1">
-                                  <a:schemeClr val="accent1"/>
-                                </a:lnRef>
-                                <a:fillRef idx="3">
-                                  <a:schemeClr val="accent1"/>
-                                </a:fillRef>
-                                <a:effectRef idx="2">
-                                  <a:schemeClr val="accent1"/>
-                                </a:effectRef>
-                                <a:fontRef idx="minor">
-                                  <a:schemeClr val="lt1"/>
-                                </a:fontRef>
-                              </wps:style>
-                              <wps:bodyPr rot="0" spcFirstLastPara="0" vertOverflow="overflow" horzOverflow="overflow" vert="horz" wrap="square" lIns="91440" tIns="45720" rIns="91440" bIns="45720" numCol="1" spcCol="0" rtlCol="0" fromWordArt="0" anchor="ctr" anchorCtr="0" forceAA="0" compatLnSpc="1">
-                                <a:prstTxWarp prst="textNoShape">
-                                  <a:avLst/>
-                                </a:prstTxWarp>
-                                <a:noAutofit/>
-                              </wps:bodyPr>
-                            </wps:wsp>
-                            <wps:wsp>
-                              <wps:cNvPr id="25" name="Zone de texte 25"/>
-                              <wps:cNvSpPr txBox="1"/>
-                              <wps:spPr>
-                                <a:xfrm>
-                                  <a:off x="19050" y="152400"/>
-                                  <a:ext cx="1409700" cy="285750"/>
-                                </a:xfrm>
-                                <a:prstGeom prst="rect">
-                                  <a:avLst/>
-                                </a:prstGeom>
-                                <a:noFill/>
-                                <a:ln w="6350">
-                                  <a:noFill/>
-                                </a:ln>
-                                <a:effectLst/>
-                              </wps:spPr>
-                              <wps:style>
-                                <a:lnRef idx="0">
-                                  <a:schemeClr val="accent1"/>
-                                </a:lnRef>
-                                <a:fillRef idx="0">
-                                  <a:schemeClr val="accent1"/>
-                                </a:fillRef>
-                                <a:effectRef idx="0">
-                                  <a:schemeClr val="accent1"/>
-                                </a:effectRef>
-                                <a:fontRef idx="minor">
-                                  <a:schemeClr val="dk1"/>
-                                </a:fontRef>
-                              </wps:style>
-                              <wps:txbx>
-                                <w:txbxContent>
-                                  <w:p>
-                                    <w:pPr>
-                                      <w:jc w:val="center"/>
-                                    </w:pPr>
-                                    <w:r>
-                                      <w:t xml:space="preserve">T° </w:t>
-                                    </w:r>
-                                    <w:proofErr w:type="spellStart"/>
-                                    <w:r>
-                                      <w:t>ext</w:t>
-                                    </w:r>
-                                    <w:proofErr w:type="spellEnd"/>
                                   </w:p>
                                 </w:txbxContent>
                               </wps:txbx>
@@ -1060,12 +1110,16 @@
                                 <w:p>
                                   <w:pPr>
                                     <w:jc w:val="center"/>
+                                    <w:rPr>
+                                      <w:lang w:val="en-GB"/>
+                                    </w:rPr>
                                   </w:pPr>
-                                  <w:proofErr w:type="spellStart"/>
                                   <w:r>
+                                    <w:rPr>
+                                      <w:lang w:val="en-GB"/>
+                                    </w:rPr>
                                     <w:t>Dryer</w:t>
                                   </w:r>
-                                  <w:proofErr w:type="spellEnd"/>
                                 </w:p>
                               </w:txbxContent>
                             </wps:txbx>
@@ -1077,40 +1131,6 @@
                             </wps:bodyPr>
                           </wps:wsp>
                         </wpg:grpSp>
-                        <wps:wsp>
-                          <wps:cNvPr id="31" name="Ellipse 31"/>
-                          <wps:cNvSpPr/>
-                          <wps:spPr>
-                            <a:xfrm>
-                              <a:off x="600075" y="2200275"/>
-                              <a:ext cx="1428750" cy="600075"/>
-                            </a:xfrm>
-                            <a:prstGeom prst="ellipse">
-                              <a:avLst/>
-                            </a:prstGeom>
-                            <a:noFill/>
-                          </wps:spPr>
-                          <wps:style>
-                            <a:lnRef idx="1">
-                              <a:schemeClr val="accent1"/>
-                            </a:lnRef>
-                            <a:fillRef idx="3">
-                              <a:schemeClr val="accent1"/>
-                            </a:fillRef>
-                            <a:effectRef idx="2">
-                              <a:schemeClr val="accent1"/>
-                            </a:effectRef>
-                            <a:fontRef idx="minor">
-                              <a:schemeClr val="lt1"/>
-                            </a:fontRef>
-                          </wps:style>
-                          <wps:bodyPr rot="0" spcFirstLastPara="0" vertOverflow="overflow" horzOverflow="overflow" vert="horz" wrap="square" lIns="91440" tIns="45720" rIns="91440" bIns="45720" numCol="1" spcCol="0" rtlCol="0" fromWordArt="0" anchor="ctr" anchorCtr="0" forceAA="0" compatLnSpc="1">
-                            <a:prstTxWarp prst="textNoShape">
-                              <a:avLst/>
-                            </a:prstTxWarp>
-                            <a:noAutofit/>
-                          </wps:bodyPr>
-                        </wps:wsp>
                         <wpg:grpSp>
                           <wpg:cNvPr id="64" name="Groupe 64"/>
                           <wpg:cNvGrpSpPr/>
@@ -1193,11 +1213,12 @@
                                   <w:pPr>
                                     <w:jc w:val="center"/>
                                   </w:pPr>
-                                  <w:proofErr w:type="spellStart"/>
                                   <w:r>
+                                    <w:rPr>
+                                      <w:lang w:val="en-GB"/>
+                                    </w:rPr>
                                     <w:t>Legislation</w:t>
                                   </w:r>
-                                  <w:proofErr w:type="spellEnd"/>
                                 </w:p>
                               </w:txbxContent>
                             </wps:txbx>
@@ -1950,35 +1971,6 @@
                             </wps:bodyPr>
                           </wps:wsp>
                         </wpg:grpSp>
-                        <wps:wsp>
-                          <wps:cNvPr id="61" name="Connecteur droit 61"/>
-                          <wps:cNvCnPr/>
-                          <wps:spPr>
-                            <a:xfrm flipH="1">
-                              <a:off x="1666875" y="1714500"/>
-                              <a:ext cx="361950" cy="533400"/>
-                            </a:xfrm>
-                            <a:prstGeom prst="line">
-                              <a:avLst/>
-                            </a:prstGeom>
-                            <a:ln w="9525"/>
-                          </wps:spPr>
-                          <wps:style>
-                            <a:lnRef idx="2">
-                              <a:schemeClr val="accent1"/>
-                            </a:lnRef>
-                            <a:fillRef idx="0">
-                              <a:schemeClr val="accent1"/>
-                            </a:fillRef>
-                            <a:effectRef idx="1">
-                              <a:schemeClr val="accent1"/>
-                            </a:effectRef>
-                            <a:fontRef idx="minor">
-                              <a:schemeClr val="tx1"/>
-                            </a:fontRef>
-                          </wps:style>
-                          <wps:bodyPr/>
-                        </wps:wsp>
                       </wpg:grpSp>
                     </wpg:wgp>
                   </a:graphicData>
@@ -1994,8 +1986,8 @@
           </mc:Choice>
           <mc:Fallback>
             <w:pict>
-              <v:group w14:anchorId="0EF1C22A" id="Groupe 74" o:spid="_x0000_s1026" style="position:absolute;margin-left:-3.65pt;margin-top:10.9pt;width:445.5pt;height:234pt;z-index:251659264;mso-position-horizontal-relative:margin;mso-width-relative:margin;mso-height-relative:margin" coordorigin=",1238" coordsize="56578,29718" o:gfxdata="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">
-                <v:line id="Connecteur droit 43" o:spid="_x0000_s1027" style="position:absolute;visibility:visible;mso-wrap-style:square" from="29718,17716" to="35814,20859" o:connectortype="straight" o:gfxdata="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" strokecolor="#5b9bd5 [3204]">
+              <v:group w14:anchorId="0EF1C22A" id="Groupe 74" o:spid="_x0000_s1026" style="position:absolute;margin-left:-3.9pt;margin-top:10.55pt;width:445.5pt;height:234pt;z-index:251658240;mso-position-horizontal-relative:margin;mso-width-relative:margin;mso-height-relative:margin" coordorigin=",1238" coordsize="56578,29718" o:gfxdata="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">
+                <v:line id="Connecteur droit 43" o:spid="_x0000_s1027" style="position:absolute;visibility:visible;mso-wrap-style:square" from="33242,16094" to="42291,16904" o:connectortype="straight" o:gfxdata="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" strokecolor="#5b9bd5 [3204]">
                   <v:stroke joinstyle="miter"/>
                 </v:line>
                 <v:group id="Groupe 73" o:spid="_x0000_s1028" style="position:absolute;top:1238;width:56578;height:29718" coordorigin=",1238" coordsize="56578,29718" o:gfxdata="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">
@@ -2041,7 +2033,7 @@
                       </v:textbox>
                     </v:shape>
                   </v:group>
-                  <v:group id="Groupe 63" o:spid="_x0000_s1035" style="position:absolute;left:38671;top:5715;width:17907;height:22288" coordorigin="3429,5619" coordsize="17907,22288" o:gfxdata="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">
+                  <v:group id="Groupe 63" o:spid="_x0000_s1035" style="position:absolute;left:38671;top:5715;width:17907;height:14192" coordorigin="3429,5619" coordsize="17907,14192" o:gfxdata="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">
                     <v:group id="Groupe 58" o:spid="_x0000_s1036" style="position:absolute;left:3429;top:5619;width:14287;height:6001" coordsize="14287,6000" o:gfxdata="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">
                       <v:oval id="Ellipse 20" o:spid="_x0000_s1037" style="position:absolute;width:14287;height:6000;visibility:visible;mso-wrap-style:square;v-text-anchor:middle" o:gfxdata="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" filled="f" strokecolor="#5b9bd5 [3204]" strokeweight=".5pt">
                         <v:stroke joinstyle="miter"/>
@@ -2052,20 +2044,16 @@
                             <w:p>
                               <w:pPr>
                                 <w:jc w:val="center"/>
+                                <w:rPr>
+                                  <w:lang w:val="en-GB"/>
+                                </w:rPr>
                               </w:pPr>
-                              <w:proofErr w:type="spellStart"/>
                               <w:r>
-                                <w:t>External</w:t>
+                                <w:rPr>
+                                  <w:lang w:val="en-GB"/>
+                                </w:rPr>
+                                <w:t>External energy</w:t>
                               </w:r>
-                              <w:proofErr w:type="spellEnd"/>
-                              <w:r>
-                                <w:t xml:space="preserve"> </w:t>
-                              </w:r>
-                              <w:proofErr w:type="spellStart"/>
-                              <w:r>
-                                <w:t>energy</w:t>
-                              </w:r>
-                              <w:proofErr w:type="spellEnd"/>
                             </w:p>
                           </w:txbxContent>
                         </v:textbox>
@@ -2075,97 +2063,81 @@
                       <v:oval id="Ellipse 22" o:spid="_x0000_s1040" style="position:absolute;width:14287;height:6000;visibility:visible;mso-wrap-style:square;v-text-anchor:middle" o:gfxdata="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" filled="f" strokecolor="#5b9bd5 [3204]" strokeweight=".5pt">
                         <v:stroke joinstyle="miter"/>
                       </v:oval>
-                      <v:shape id="Zone de texte 23" o:spid="_x0000_s1041" type="#_x0000_t202" style="position:absolute;left:190;top:1524;width:14097;height:2857;visibility:visible;mso-wrap-style:square;v-text-anchor:top" o:gfxdata="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" filled="f" stroked="f" strokeweight=".5pt">
+                      <v:shape id="Zone de texte 23" o:spid="_x0000_s1041" type="#_x0000_t202" style="position:absolute;left:190;top:665;width:14097;height:5184;visibility:visible;mso-wrap-style:square;v-text-anchor:top" o:gfxdata="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" filled="f" stroked="f" strokeweight=".5pt">
                         <v:textbox>
                           <w:txbxContent>
                             <w:p>
                               <w:pPr>
                                 <w:jc w:val="center"/>
+                                <w:rPr>
+                                  <w:lang w:val="en-GB"/>
+                                </w:rPr>
                               </w:pPr>
                               <w:r>
-                                <w:t>Météo</w:t>
+                                <w:rPr>
+                                  <w:lang w:val="en-GB"/>
+                                </w:rPr>
+                                <w:t>External environment</w:t>
                               </w:r>
                             </w:p>
                           </w:txbxContent>
                         </v:textbox>
                       </v:shape>
                     </v:group>
-                    <v:group id="Groupe 60" o:spid="_x0000_s1042" style="position:absolute;left:5238;top:21907;width:14288;height:6001" coordsize="14287,6000" o:gfxdata="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">
-                      <v:oval id="Ellipse 24" o:spid="_x0000_s1043" style="position:absolute;width:14287;height:6000;visibility:visible;mso-wrap-style:square;v-text-anchor:middle" o:gfxdata="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" filled="f" strokecolor="#5b9bd5 [3204]" strokeweight=".5pt">
-                        <v:stroke joinstyle="miter"/>
-                      </v:oval>
-                      <v:shape id="Zone de texte 25" o:spid="_x0000_s1044" type="#_x0000_t202" style="position:absolute;left:190;top:1524;width:14097;height:2857;visibility:visible;mso-wrap-style:square;v-text-anchor:top" o:gfxdata="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" filled="f" stroked="f" strokeweight=".5pt">
-                        <v:textbox>
-                          <w:txbxContent>
-                            <w:p>
-                              <w:pPr>
-                                <w:jc w:val="center"/>
-                              </w:pPr>
-                              <w:r>
-                                <w:t xml:space="preserve">T° </w:t>
-                              </w:r>
-                              <w:proofErr w:type="spellStart"/>
-                              <w:r>
-                                <w:t>ext</w:t>
-                              </w:r>
-                              <w:proofErr w:type="spellEnd"/>
-                            </w:p>
-                          </w:txbxContent>
-                        </v:textbox>
-                      </v:shape>
-                    </v:group>
                   </v:group>
-                  <v:group id="Groupe 57" o:spid="_x0000_s1045" style="position:absolute;left:18954;top:12192;width:14288;height:6096" coordsize="14287,6096" o:gfxdata="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">
-                    <v:oval id="Ellipse 15" o:spid="_x0000_s1046" style="position:absolute;width:14287;height:6000;visibility:visible;mso-wrap-style:square;v-text-anchor:middle" o:gfxdata="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" filled="f" strokecolor="#5b9bd5 [3204]" strokeweight=".5pt">
+                  <v:group id="Groupe 57" o:spid="_x0000_s1042" style="position:absolute;left:18954;top:12192;width:14288;height:6096" coordsize="14287,6096" o:gfxdata="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">
+                    <v:oval id="Ellipse 15" o:spid="_x0000_s1043" style="position:absolute;width:14287;height:6000;visibility:visible;mso-wrap-style:square;v-text-anchor:middle" o:gfxdata="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" filled="f" strokecolor="#5b9bd5 [3204]" strokeweight=".5pt">
                       <v:stroke joinstyle="miter"/>
                     </v:oval>
-                    <v:shape id="Zone de texte 30" o:spid="_x0000_s1047" type="#_x0000_t202" style="position:absolute;left:190;top:1714;width:14097;height:4382;visibility:visible;mso-wrap-style:square;v-text-anchor:top" o:gfxdata="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" filled="f" stroked="f" strokeweight=".5pt">
+                    <v:shape id="Zone de texte 30" o:spid="_x0000_s1044" type="#_x0000_t202" style="position:absolute;left:190;top:1714;width:14097;height:4382;visibility:visible;mso-wrap-style:square;v-text-anchor:top" o:gfxdata="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" filled="f" stroked="f" strokeweight=".5pt">
+                      <v:textbox>
+                        <w:txbxContent>
+                          <w:p>
+                            <w:pPr>
+                              <w:jc w:val="center"/>
+                              <w:rPr>
+                                <w:lang w:val="en-GB"/>
+                              </w:rPr>
+                            </w:pPr>
+                            <w:r>
+                              <w:rPr>
+                                <w:lang w:val="en-GB"/>
+                              </w:rPr>
+                              <w:t>Dryer</w:t>
+                            </w:r>
+                          </w:p>
+                        </w:txbxContent>
+                      </v:textbox>
+                    </v:shape>
+                  </v:group>
+                  <v:group id="Groupe 64" o:spid="_x0000_s1045" style="position:absolute;left:22479;top:24955;width:14287;height:6001" coordsize="14287,6000" o:gfxdata="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">
+                    <v:oval id="Ellipse 33" o:spid="_x0000_s1046" style="position:absolute;width:14287;height:6000;visibility:visible;mso-wrap-style:square;v-text-anchor:middle" o:gfxdata="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" filled="f" strokecolor="#5b9bd5 [3204]" strokeweight=".5pt">
+                      <v:stroke joinstyle="miter"/>
+                    </v:oval>
+                    <v:shape id="Zone de texte 34" o:spid="_x0000_s1047" type="#_x0000_t202" style="position:absolute;left:190;top:1524;width:14097;height:2857;visibility:visible;mso-wrap-style:square;v-text-anchor:top" o:gfxdata="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" filled="f" stroked="f" strokeweight=".5pt">
                       <v:textbox>
                         <w:txbxContent>
                           <w:p>
                             <w:pPr>
                               <w:jc w:val="center"/>
                             </w:pPr>
-                            <w:proofErr w:type="spellStart"/>
                             <w:r>
-                              <w:t>Dryer</w:t>
+                              <w:rPr>
+                                <w:lang w:val="en-GB"/>
+                              </w:rPr>
+                              <w:t>Legislation</w:t>
                             </w:r>
-                            <w:proofErr w:type="spellEnd"/>
                           </w:p>
                         </w:txbxContent>
                       </v:textbox>
                     </v:shape>
                   </v:group>
-                  <v:oval id="Ellipse 31" o:spid="_x0000_s1048" style="position:absolute;left:6000;top:22002;width:14288;height:6001;visibility:visible;mso-wrap-style:square;v-text-anchor:middle" o:gfxdata="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" filled="f" strokecolor="#5b9bd5 [3204]" strokeweight=".5pt">
-                    <v:stroke joinstyle="miter"/>
-                  </v:oval>
-                  <v:group id="Groupe 64" o:spid="_x0000_s1049" style="position:absolute;left:22479;top:24955;width:14287;height:6001" coordsize="14287,6000" o:gfxdata="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">
-                    <v:oval id="Ellipse 33" o:spid="_x0000_s1050" style="position:absolute;width:14287;height:6000;visibility:visible;mso-wrap-style:square;v-text-anchor:middle" o:gfxdata="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" filled="f" strokecolor="#5b9bd5 [3204]" strokeweight=".5pt">
-                      <v:stroke joinstyle="miter"/>
-                    </v:oval>
-                    <v:shape id="Zone de texte 34" o:spid="_x0000_s1051" type="#_x0000_t202" style="position:absolute;left:190;top:1524;width:14097;height:2857;visibility:visible;mso-wrap-style:square;v-text-anchor:top" o:gfxdata="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" filled="f" stroked="f" strokeweight=".5pt">
-                      <v:textbox>
-                        <w:txbxContent>
-                          <w:p>
-                            <w:pPr>
-                              <w:jc w:val="center"/>
-                            </w:pPr>
-                            <w:proofErr w:type="spellStart"/>
-                            <w:r>
-                              <w:t>Legislation</w:t>
-                            </w:r>
-                            <w:proofErr w:type="spellEnd"/>
-                          </w:p>
-                        </w:txbxContent>
-                      </v:textbox>
-                    </v:shape>
-                  </v:group>
-                  <v:group id="Groupe 68" o:spid="_x0000_s1052" style="position:absolute;left:29718;top:1809;width:9802;height:13027" coordsize="9802,13026" o:gfxdata="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">
-                    <v:shape id="Arc 35" o:spid="_x0000_s1053" style="position:absolute;left:-1143;top:2081;width:13026;height:8864;rotation:7213711fd;visibility:visible;mso-wrap-style:square;v-text-anchor:middle" coordsize="1302693,886460" o:gfxdata="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" path="m651346,nsc845877,,1030226,59167,1153957,161314v204928,169179,197297,414892,-17951,578029c1008614,835894,825446,889609,634823,886317l651347,443230v,-147743,-1,-295487,-1,-443230xem651346,nfc845877,,1030226,59167,1153957,161314v204928,169179,197297,414892,-17951,578029c1008614,835894,825446,889609,634823,886317e" filled="f" strokecolor="#70ad47 [3209]">
+                  <v:group id="Groupe 68" o:spid="_x0000_s1048" style="position:absolute;left:29718;top:1809;width:9802;height:13027" coordsize="9802,13026" o:gfxdata="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">
+                    <v:shape id="Arc 35" o:spid="_x0000_s1049" style="position:absolute;left:-1143;top:2081;width:13026;height:8864;rotation:7213711fd;visibility:visible;mso-wrap-style:square;v-text-anchor:middle" coordsize="1302693,886460" o:gfxdata="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" path="m651346,nsc845877,,1030226,59167,1153957,161314v204928,169179,197297,414892,-17951,578029c1008614,835894,825446,889609,634823,886317l651347,443230v,-147743,-1,-295487,-1,-443230xem651346,nfc845877,,1030226,59167,1153957,161314v204928,169179,197297,414892,-17951,578029c1008614,835894,825446,889609,634823,886317e" filled="f" strokecolor="#70ad47 [3209]">
                       <v:stroke joinstyle="miter"/>
                       <v:path arrowok="t" o:connecttype="custom" o:connectlocs="651346,0;1153957,161314;1136006,739343;634823,886317" o:connectangles="0,0,0,0"/>
                     </v:shape>
-                    <v:shape id="Zone de texte 41" o:spid="_x0000_s1054" type="#_x0000_t202" style="position:absolute;top:6462;width:4857;height:2858;visibility:visible;mso-wrap-style:square;v-text-anchor:top" o:gfxdata="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" filled="f" stroked="f" strokeweight=".5pt">
+                    <v:shape id="Zone de texte 41" o:spid="_x0000_s1050" type="#_x0000_t202" style="position:absolute;top:6462;width:4857;height:2858;visibility:visible;mso-wrap-style:square;v-text-anchor:top" o:gfxdata="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" filled="f" stroked="f" strokeweight=".5pt">
                       <v:textbox>
                         <w:txbxContent>
                           <w:p>
@@ -2192,11 +2164,11 @@
                       </v:textbox>
                     </v:shape>
                   </v:group>
-                  <v:group id="Groupe 72" o:spid="_x0000_s1055" style="position:absolute;left:9429;top:6883;width:14764;height:9309" coordorigin=",-4832" coordsize="14763,9309" o:gfxdata="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">
-                    <v:line id="Connecteur droit 40" o:spid="_x0000_s1056" style="position:absolute;visibility:visible;mso-wrap-style:square" from="0,0" to="9525,3714" o:connectortype="straight" o:gfxdata="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" strokecolor="#5b9bd5 [3204]">
+                  <v:group id="Groupe 72" o:spid="_x0000_s1051" style="position:absolute;left:9429;top:6883;width:14764;height:9309" coordorigin=",-4832" coordsize="14763,9309" o:gfxdata="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">
+                    <v:line id="Connecteur droit 40" o:spid="_x0000_s1052" style="position:absolute;visibility:visible;mso-wrap-style:square" from="0,0" to="9525,3714" o:connectortype="straight" o:gfxdata="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" strokecolor="#5b9bd5 [3204]">
                       <v:stroke joinstyle="miter"/>
                     </v:line>
-                    <v:shape id="Zone de texte 46" o:spid="_x0000_s1057" type="#_x0000_t202" style="position:absolute;left:857;top:1619;width:4858;height:2857;visibility:visible;mso-wrap-style:square;v-text-anchor:top" o:gfxdata="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" filled="f" stroked="f" strokeweight=".5pt">
+                    <v:shape id="Zone de texte 46" o:spid="_x0000_s1053" type="#_x0000_t202" style="position:absolute;left:857;top:1619;width:4858;height:2857;visibility:visible;mso-wrap-style:square;v-text-anchor:top" o:gfxdata="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" filled="f" stroked="f" strokeweight=".5pt">
                       <v:textbox>
                         <w:txbxContent>
                           <w:p>
@@ -2213,10 +2185,10 @@
                         </w:txbxContent>
                       </v:textbox>
                     </v:shape>
-                    <v:line id="Connecteur droit 52" o:spid="_x0000_s1058" style="position:absolute;visibility:visible;mso-wrap-style:square" from="4191,-1524" to="11617,1355" o:connectortype="straight" o:gfxdata="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" strokecolor="#5b9bd5 [3204]">
+                    <v:line id="Connecteur droit 52" o:spid="_x0000_s1054" style="position:absolute;visibility:visible;mso-wrap-style:square" from="4191,-1524" to="11617,1355" o:connectortype="straight" o:gfxdata="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" strokecolor="#5b9bd5 [3204]">
                       <v:stroke joinstyle="miter"/>
                     </v:line>
-                    <v:shape id="Zone de texte 53" o:spid="_x0000_s1059" type="#_x0000_t202" style="position:absolute;left:5048;top:95;width:4858;height:2857;visibility:visible;mso-wrap-style:square;v-text-anchor:top" o:gfxdata="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" filled="f" stroked="f" strokeweight=".5pt">
+                    <v:shape id="Zone de texte 53" o:spid="_x0000_s1055" type="#_x0000_t202" style="position:absolute;left:5048;top:95;width:4858;height:2857;visibility:visible;mso-wrap-style:square;v-text-anchor:top" o:gfxdata="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" filled="f" stroked="f" strokeweight=".5pt">
                       <v:textbox>
                         <w:txbxContent>
                           <w:p>
@@ -2230,10 +2202,10 @@
                         </w:txbxContent>
                       </v:textbox>
                     </v:shape>
-                    <v:line id="Connecteur droit 76" o:spid="_x0000_s1060" style="position:absolute;visibility:visible;mso-wrap-style:square" from="4857,-2667" to="13049,856" o:connectortype="straight" o:gfxdata="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" strokecolor="red">
+                    <v:line id="Connecteur droit 76" o:spid="_x0000_s1056" style="position:absolute;visibility:visible;mso-wrap-style:square" from="4857,-2667" to="13049,856" o:connectortype="straight" o:gfxdata="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" strokecolor="red">
                       <v:stroke joinstyle="miter"/>
                     </v:line>
-                    <v:shape id="Zone de texte 77" o:spid="_x0000_s1061" type="#_x0000_t202" style="position:absolute;left:6096;top:-3791;width:4857;height:2858;visibility:visible;mso-wrap-style:square;v-text-anchor:top" o:gfxdata="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" filled="f" stroked="f" strokeweight=".5pt">
+                    <v:shape id="Zone de texte 77" o:spid="_x0000_s1057" type="#_x0000_t202" style="position:absolute;left:6096;top:-3791;width:4857;height:2858;visibility:visible;mso-wrap-style:square;v-text-anchor:top" o:gfxdata="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" filled="f" stroked="f" strokeweight=".5pt">
                       <v:textbox>
                         <w:txbxContent>
                           <w:p>
@@ -2259,10 +2231,10 @@
                         </w:txbxContent>
                       </v:textbox>
                     </v:shape>
-                    <v:line id="Connecteur droit 78" o:spid="_x0000_s1062" style="position:absolute;visibility:visible;mso-wrap-style:square" from="13963,-4762" to="14649,322" o:connectortype="straight" o:gfxdata="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" strokecolor="red">
+                    <v:line id="Connecteur droit 78" o:spid="_x0000_s1058" style="position:absolute;visibility:visible;mso-wrap-style:square" from="13963,-4762" to="14649,322" o:connectortype="straight" o:gfxdata="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" strokecolor="red">
                       <v:stroke joinstyle="miter"/>
                     </v:line>
-                    <v:shape id="Zone de texte 79" o:spid="_x0000_s1063" type="#_x0000_t202" style="position:absolute;left:9906;top:-4832;width:4857;height:2857;visibility:visible;mso-wrap-style:square;v-text-anchor:top" o:gfxdata="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" filled="f" stroked="f" strokeweight=".5pt">
+                    <v:shape id="Zone de texte 79" o:spid="_x0000_s1059" type="#_x0000_t202" style="position:absolute;left:9906;top:-4832;width:4857;height:2857;visibility:visible;mso-wrap-style:square;v-text-anchor:top" o:gfxdata="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" filled="f" stroked="f" strokeweight=".5pt">
                       <v:textbox>
                         <w:txbxContent>
                           <w:p>
@@ -2283,11 +2255,11 @@
                       </v:textbox>
                     </v:shape>
                   </v:group>
-                  <v:group id="Groupe 66" o:spid="_x0000_s1064" style="position:absolute;left:23812;top:6953;width:7601;height:5239" coordsize="7600,5238" o:gfxdata="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">
-                    <v:line id="Connecteur droit 42" o:spid="_x0000_s1065" style="position:absolute;visibility:visible;mso-wrap-style:square" from="1238,0" to="1238,5238" o:connectortype="straight" o:gfxdata="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" strokecolor="#5b9bd5 [3204]">
+                  <v:group id="Groupe 66" o:spid="_x0000_s1060" style="position:absolute;left:23812;top:6953;width:7601;height:5239" coordsize="7600,5238" o:gfxdata="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">
+                    <v:line id="Connecteur droit 42" o:spid="_x0000_s1061" style="position:absolute;visibility:visible;mso-wrap-style:square" from="1238,0" to="1238,5238" o:connectortype="straight" o:gfxdata="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" strokecolor="#5b9bd5 [3204]">
                       <v:stroke joinstyle="miter"/>
                     </v:line>
-                    <v:shape id="Zone de texte 49" o:spid="_x0000_s1066" type="#_x0000_t202" style="position:absolute;top:285;width:4857;height:2858;visibility:visible;mso-wrap-style:square;v-text-anchor:top" o:gfxdata="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" filled="f" stroked="f" strokeweight=".5pt">
+                    <v:shape id="Zone de texte 49" o:spid="_x0000_s1062" type="#_x0000_t202" style="position:absolute;top:285;width:4857;height:2858;visibility:visible;mso-wrap-style:square;v-text-anchor:top" o:gfxdata="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" filled="f" stroked="f" strokeweight=".5pt">
                       <v:textbox>
                         <w:txbxContent>
                           <w:p>
@@ -2304,10 +2276,10 @@
                         </w:txbxContent>
                       </v:textbox>
                     </v:shape>
-                    <v:line id="Connecteur droit 54" o:spid="_x0000_s1067" style="position:absolute;visibility:visible;mso-wrap-style:square" from="3981,0" to="3981,5238" o:connectortype="straight" o:gfxdata="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" strokecolor="#5b9bd5 [3204]">
+                    <v:line id="Connecteur droit 54" o:spid="_x0000_s1063" style="position:absolute;visibility:visible;mso-wrap-style:square" from="3981,0" to="3981,5238" o:connectortype="straight" o:gfxdata="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" strokecolor="#5b9bd5 [3204]">
                       <v:stroke joinstyle="miter"/>
                     </v:line>
-                    <v:shape id="Zone de texte 75" o:spid="_x0000_s1068" type="#_x0000_t202" style="position:absolute;left:2743;top:285;width:4857;height:2858;visibility:visible;mso-wrap-style:square;v-text-anchor:top" o:gfxdata="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" filled="f" stroked="f" strokeweight=".5pt">
+                    <v:shape id="Zone de texte 75" o:spid="_x0000_s1064" type="#_x0000_t202" style="position:absolute;left:2743;top:285;width:4857;height:2858;visibility:visible;mso-wrap-style:square;v-text-anchor:top" o:gfxdata="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" filled="f" stroked="f" strokeweight=".5pt">
                       <v:textbox>
                         <w:txbxContent>
                           <w:p>
@@ -2322,11 +2294,11 @@
                       </v:textbox>
                     </v:shape>
                   </v:group>
-                  <v:group id="Groupe 70" o:spid="_x0000_s1069" style="position:absolute;left:24574;top:18478;width:5715;height:7118" coordsize="5715,7118" o:gfxdata="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">
-                    <v:line id="Connecteur droit 39" o:spid="_x0000_s1070" style="position:absolute;visibility:visible;mso-wrap-style:square" from="0,0" to="1511,7118" o:connectortype="straight" o:gfxdata="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" strokecolor="#5b9bd5 [3204]">
+                  <v:group id="Groupe 70" o:spid="_x0000_s1065" style="position:absolute;left:24574;top:18478;width:5715;height:7118" coordsize="5715,7118" o:gfxdata="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">
+                    <v:line id="Connecteur droit 39" o:spid="_x0000_s1066" style="position:absolute;visibility:visible;mso-wrap-style:square" from="0,0" to="1511,7118" o:connectortype="straight" o:gfxdata="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" strokecolor="#5b9bd5 [3204]">
                       <v:stroke joinstyle="miter"/>
                     </v:line>
-                    <v:shape id="Zone de texte 51" o:spid="_x0000_s1071" type="#_x0000_t202" style="position:absolute;left:857;top:2381;width:4858;height:2857;visibility:visible;mso-wrap-style:square;v-text-anchor:top" o:gfxdata="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" filled="f" stroked="f" strokeweight=".5pt">
+                    <v:shape id="Zone de texte 51" o:spid="_x0000_s1067" type="#_x0000_t202" style="position:absolute;left:857;top:2381;width:4858;height:2857;visibility:visible;mso-wrap-style:square;v-text-anchor:top" o:gfxdata="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" filled="f" stroked="f" strokeweight=".5pt">
                       <v:textbox>
                         <w:txbxContent>
                           <w:p>
@@ -2344,9 +2316,6 @@
                       </v:textbox>
                     </v:shape>
                   </v:group>
-                  <v:line id="Connecteur droit 61" o:spid="_x0000_s1072" style="position:absolute;flip:x;visibility:visible;mso-wrap-style:square" from="16668,17145" to="20288,22479" o:connectortype="straight" o:gfxdata="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" strokecolor="#5b9bd5 [3204]">
-                    <v:stroke joinstyle="miter"/>
-                  </v:line>
                 </v:group>
                 <w10:wrap anchorx="margin"/>
               </v:group>
@@ -2420,52 +2389,1363 @@
     </w:p>
     <w:p>
       <w:pPr>
-        <w:rPr>
-          <w:lang w:val="en-GB"/>
-        </w:rPr>
-      </w:pPr>
-    </w:p>
-    <w:p>
-      <w:pPr>
-        <w:rPr>
-          <w:lang w:val="en-GB"/>
-        </w:rPr>
-      </w:pPr>
-    </w:p>
-    <w:p>
-      <w:pPr>
-        <w:rPr>
-          <w:lang w:val="en-GB"/>
-        </w:rPr>
-      </w:pPr>
-      <w:r>
-        <w:rPr>
-          <w:lang w:val="en-GB"/>
-        </w:rPr>
-        <w:br w:type="page"/>
-      </w:r>
-    </w:p>
-    <w:p>
-      <w:pPr>
-        <w:rPr>
-          <w:b/>
-          <w:lang w:val="en-GB"/>
-        </w:rPr>
-      </w:pPr>
-      <w:r>
-        <w:rPr>
-          <w:b/>
+        <w:pStyle w:val="Titre4"/>
+        <w:rPr>
+          <w:lang w:val="en-GB"/>
+        </w:rPr>
+      </w:pPr>
+      <w:r>
+        <w:rPr>
           <w:lang w:val="en-GB"/>
         </w:rPr>
         <w:lastRenderedPageBreak/>
-        <w:t xml:space="preserve">Principal </w:t>
-      </w:r>
-      <w:r>
-        <w:rPr>
-          <w:b/>
-          <w:lang w:val="en-GB"/>
-        </w:rPr>
-        <w:t>function:</w:t>
+        <w:t>Interactor characterisation:</w:t>
+      </w:r>
+    </w:p>
+    <w:tbl>
+      <w:tblPr>
+        <w:tblStyle w:val="Grilledutableau"/>
+        <w:tblpPr w:leftFromText="141" w:rightFromText="141" w:vertAnchor="text" w:horzAnchor="margin" w:tblpY="442"/>
+        <w:tblW w:w="0" w:type="auto"/>
+        <w:tblLook w:val="04A0" w:firstRow="1" w:lastRow="0" w:firstColumn="1" w:lastColumn="0" w:noHBand="0" w:noVBand="1"/>
+      </w:tblPr>
+      <w:tblGrid>
+        <w:gridCol w:w="1838"/>
+        <w:gridCol w:w="2552"/>
+        <w:gridCol w:w="2300"/>
+        <w:gridCol w:w="2372"/>
+      </w:tblGrid>
+      <w:tr>
+        <w:tc>
+          <w:tcPr>
+            <w:tcW w:w="1838" w:type="dxa"/>
+          </w:tcPr>
+          <w:p>
+            <w:pPr>
+              <w:pStyle w:val="Paragraphedeliste"/>
+              <w:ind w:left="0"/>
+              <w:jc w:val="center"/>
+              <w:rPr>
+                <w:lang w:val="en-GB"/>
+              </w:rPr>
+            </w:pPr>
+            <w:r>
+              <w:rPr>
+                <w:lang w:val="en-GB"/>
+              </w:rPr>
+              <w:t>Kind of interactor</w:t>
+            </w:r>
+          </w:p>
+        </w:tc>
+        <w:tc>
+          <w:tcPr>
+            <w:tcW w:w="2552" w:type="dxa"/>
+          </w:tcPr>
+          <w:p>
+            <w:pPr>
+              <w:pStyle w:val="Paragraphedeliste"/>
+              <w:ind w:left="0"/>
+              <w:jc w:val="center"/>
+              <w:rPr>
+                <w:lang w:val="en-GB"/>
+              </w:rPr>
+            </w:pPr>
+            <w:r>
+              <w:rPr>
+                <w:lang w:val="en-GB"/>
+              </w:rPr>
+              <w:t>Interactor</w:t>
+            </w:r>
+          </w:p>
+        </w:tc>
+        <w:tc>
+          <w:tcPr>
+            <w:tcW w:w="2300" w:type="dxa"/>
+          </w:tcPr>
+          <w:p>
+            <w:pPr>
+              <w:pStyle w:val="Paragraphedeliste"/>
+              <w:ind w:left="0"/>
+              <w:jc w:val="center"/>
+              <w:rPr>
+                <w:lang w:val="en-GB"/>
+              </w:rPr>
+            </w:pPr>
+            <w:r>
+              <w:rPr>
+                <w:lang w:val="en-GB"/>
+              </w:rPr>
+              <w:t>Criterion</w:t>
+            </w:r>
+          </w:p>
+        </w:tc>
+        <w:tc>
+          <w:tcPr>
+            <w:tcW w:w="2372" w:type="dxa"/>
+          </w:tcPr>
+          <w:p>
+            <w:pPr>
+              <w:pStyle w:val="Paragraphedeliste"/>
+              <w:ind w:left="0"/>
+              <w:jc w:val="center"/>
+              <w:rPr>
+                <w:lang w:val="en-GB"/>
+              </w:rPr>
+            </w:pPr>
+            <w:r>
+              <w:rPr>
+                <w:lang w:val="en-GB"/>
+              </w:rPr>
+              <w:t xml:space="preserve">Level </w:t>
+            </w:r>
+          </w:p>
+        </w:tc>
+      </w:tr>
+      <w:tr>
+        <w:tc>
+          <w:tcPr>
+            <w:tcW w:w="1838" w:type="dxa"/>
+            <w:vMerge w:val="restart"/>
+          </w:tcPr>
+          <w:p>
+            <w:pPr>
+              <w:pStyle w:val="Paragraphedeliste"/>
+              <w:ind w:left="0"/>
+              <w:jc w:val="center"/>
+              <w:rPr>
+                <w:lang w:val="en-GB"/>
+              </w:rPr>
+            </w:pPr>
+            <w:r>
+              <w:rPr>
+                <w:lang w:val="en-GB"/>
+              </w:rPr>
+              <w:t>User</w:t>
+            </w:r>
+          </w:p>
+        </w:tc>
+        <w:tc>
+          <w:tcPr>
+            <w:tcW w:w="2552" w:type="dxa"/>
+          </w:tcPr>
+          <w:p>
+            <w:pPr>
+              <w:pStyle w:val="Paragraphedeliste"/>
+              <w:ind w:left="0"/>
+              <w:jc w:val="center"/>
+              <w:rPr>
+                <w:lang w:val="en-GB"/>
+              </w:rPr>
+            </w:pPr>
+            <w:r>
+              <w:rPr>
+                <w:lang w:val="en-GB"/>
+              </w:rPr>
+              <w:t>Professional</w:t>
+            </w:r>
+          </w:p>
+        </w:tc>
+        <w:tc>
+          <w:tcPr>
+            <w:tcW w:w="2300" w:type="dxa"/>
+          </w:tcPr>
+          <w:p>
+            <w:pPr>
+              <w:pStyle w:val="Paragraphedeliste"/>
+              <w:ind w:left="0"/>
+              <w:jc w:val="center"/>
+              <w:rPr>
+                <w:lang w:val="en-GB"/>
+              </w:rPr>
+            </w:pPr>
+          </w:p>
+        </w:tc>
+        <w:tc>
+          <w:tcPr>
+            <w:tcW w:w="2372" w:type="dxa"/>
+          </w:tcPr>
+          <w:p>
+            <w:pPr>
+              <w:pStyle w:val="Paragraphedeliste"/>
+              <w:ind w:left="0"/>
+              <w:jc w:val="center"/>
+              <w:rPr>
+                <w:lang w:val="en-GB"/>
+              </w:rPr>
+            </w:pPr>
+          </w:p>
+        </w:tc>
+      </w:tr>
+      <w:tr>
+        <w:tc>
+          <w:tcPr>
+            <w:tcW w:w="1838" w:type="dxa"/>
+            <w:vMerge/>
+          </w:tcPr>
+          <w:p>
+            <w:pPr>
+              <w:pStyle w:val="Paragraphedeliste"/>
+              <w:ind w:left="0"/>
+              <w:jc w:val="center"/>
+              <w:rPr>
+                <w:lang w:val="en-GB"/>
+              </w:rPr>
+            </w:pPr>
+          </w:p>
+        </w:tc>
+        <w:tc>
+          <w:tcPr>
+            <w:tcW w:w="2552" w:type="dxa"/>
+          </w:tcPr>
+          <w:p>
+            <w:pPr>
+              <w:pStyle w:val="Paragraphedeliste"/>
+              <w:ind w:left="0"/>
+              <w:jc w:val="center"/>
+              <w:rPr>
+                <w:lang w:val="en-GB"/>
+              </w:rPr>
+            </w:pPr>
+            <w:r>
+              <w:rPr>
+                <w:lang w:val="en-GB"/>
+              </w:rPr>
+              <w:t>Amateur</w:t>
+            </w:r>
+          </w:p>
+        </w:tc>
+        <w:tc>
+          <w:tcPr>
+            <w:tcW w:w="2300" w:type="dxa"/>
+          </w:tcPr>
+          <w:p>
+            <w:pPr>
+              <w:pStyle w:val="Paragraphedeliste"/>
+              <w:ind w:left="0"/>
+              <w:jc w:val="center"/>
+              <w:rPr>
+                <w:lang w:val="en-GB"/>
+              </w:rPr>
+            </w:pPr>
+          </w:p>
+        </w:tc>
+        <w:tc>
+          <w:tcPr>
+            <w:tcW w:w="2372" w:type="dxa"/>
+          </w:tcPr>
+          <w:p>
+            <w:pPr>
+              <w:pStyle w:val="Paragraphedeliste"/>
+              <w:ind w:left="0"/>
+              <w:jc w:val="center"/>
+              <w:rPr>
+                <w:lang w:val="en-GB"/>
+              </w:rPr>
+            </w:pPr>
+          </w:p>
+        </w:tc>
+      </w:tr>
+      <w:tr>
+        <w:tc>
+          <w:tcPr>
+            <w:tcW w:w="1838" w:type="dxa"/>
+            <w:vMerge w:val="restart"/>
+          </w:tcPr>
+          <w:p>
+            <w:pPr>
+              <w:pStyle w:val="Paragraphedeliste"/>
+              <w:ind w:left="0"/>
+              <w:rPr>
+                <w:lang w:val="en-GB"/>
+              </w:rPr>
+            </w:pPr>
+          </w:p>
+          <w:p>
+            <w:pPr>
+              <w:pStyle w:val="Paragraphedeliste"/>
+              <w:ind w:left="0"/>
+              <w:jc w:val="center"/>
+              <w:rPr>
+                <w:lang w:val="en-GB"/>
+              </w:rPr>
+            </w:pPr>
+          </w:p>
+          <w:p>
+            <w:pPr>
+              <w:pStyle w:val="Paragraphedeliste"/>
+              <w:ind w:left="0"/>
+              <w:jc w:val="center"/>
+              <w:rPr>
+                <w:lang w:val="en-GB"/>
+              </w:rPr>
+            </w:pPr>
+            <w:r>
+              <w:rPr>
+                <w:lang w:val="en-GB"/>
+              </w:rPr>
+              <w:t>Food</w:t>
+            </w:r>
+          </w:p>
+        </w:tc>
+        <w:tc>
+          <w:tcPr>
+            <w:tcW w:w="2552" w:type="dxa"/>
+          </w:tcPr>
+          <w:p>
+            <w:pPr>
+              <w:jc w:val="center"/>
+              <w:rPr>
+                <w:lang w:val="en-GB"/>
+              </w:rPr>
+            </w:pPr>
+          </w:p>
+          <w:p>
+            <w:pPr>
+              <w:jc w:val="center"/>
+              <w:rPr>
+                <w:lang w:val="en-GB"/>
+              </w:rPr>
+            </w:pPr>
+            <w:r>
+              <w:rPr>
+                <w:lang w:val="en-GB"/>
+              </w:rPr>
+              <w:t>Vegetables, moist food</w:t>
+            </w:r>
+          </w:p>
+        </w:tc>
+        <w:tc>
+          <w:tcPr>
+            <w:tcW w:w="2300" w:type="dxa"/>
+          </w:tcPr>
+          <w:p>
+            <w:pPr>
+              <w:pStyle w:val="Paragraphedeliste"/>
+              <w:ind w:left="0"/>
+              <w:jc w:val="center"/>
+              <w:rPr>
+                <w:lang w:val="en-GB"/>
+              </w:rPr>
+            </w:pPr>
+            <w:r>
+              <w:rPr>
+                <w:lang w:val="en-GB"/>
+              </w:rPr>
+              <w:t>Relative humidity</w:t>
+            </w:r>
+          </w:p>
+          <w:p>
+            <w:pPr>
+              <w:pStyle w:val="Paragraphedeliste"/>
+              <w:ind w:left="0"/>
+              <w:jc w:val="center"/>
+              <w:rPr>
+                <w:lang w:val="en-GB"/>
+              </w:rPr>
+            </w:pPr>
+            <w:r>
+              <w:rPr>
+                <w:lang w:val="en-GB"/>
+              </w:rPr>
+              <w:t>Size</w:t>
+            </w:r>
+          </w:p>
+          <w:p>
+            <w:pPr>
+              <w:pStyle w:val="Paragraphedeliste"/>
+              <w:ind w:left="0"/>
+              <w:jc w:val="center"/>
+              <w:rPr>
+                <w:lang w:val="en-GB"/>
+              </w:rPr>
+            </w:pPr>
+            <w:r>
+              <w:rPr>
+                <w:lang w:val="en-GB"/>
+              </w:rPr>
+              <w:t>Capillarity</w:t>
+            </w:r>
+          </w:p>
+        </w:tc>
+        <w:tc>
+          <w:tcPr>
+            <w:tcW w:w="2372" w:type="dxa"/>
+          </w:tcPr>
+          <w:p>
+            <w:pPr>
+              <w:pStyle w:val="Paragraphedeliste"/>
+              <w:ind w:left="0"/>
+              <w:jc w:val="center"/>
+              <w:rPr>
+                <w:lang w:val="en-GB"/>
+              </w:rPr>
+            </w:pPr>
+          </w:p>
+        </w:tc>
+      </w:tr>
+      <w:tr>
+        <w:tc>
+          <w:tcPr>
+            <w:tcW w:w="1838" w:type="dxa"/>
+            <w:vMerge/>
+          </w:tcPr>
+          <w:p>
+            <w:pPr>
+              <w:pStyle w:val="Paragraphedeliste"/>
+              <w:ind w:left="0"/>
+              <w:jc w:val="center"/>
+              <w:rPr>
+                <w:lang w:val="en-GB"/>
+              </w:rPr>
+            </w:pPr>
+          </w:p>
+        </w:tc>
+        <w:tc>
+          <w:tcPr>
+            <w:tcW w:w="2552" w:type="dxa"/>
+          </w:tcPr>
+          <w:p>
+            <w:pPr>
+              <w:jc w:val="center"/>
+              <w:rPr>
+                <w:lang w:val="en-GB"/>
+              </w:rPr>
+            </w:pPr>
+            <w:r>
+              <w:rPr>
+                <w:lang w:val="en-GB"/>
+              </w:rPr>
+              <w:t xml:space="preserve">Aromatics and </w:t>
+            </w:r>
+            <w:r>
+              <w:rPr>
+                <w:lang w:val="en-GB"/>
+              </w:rPr>
+              <w:t>m</w:t>
+            </w:r>
+            <w:r>
+              <w:rPr>
+                <w:lang w:val="en-GB"/>
+              </w:rPr>
+              <w:t>edicinal plants</w:t>
+            </w:r>
+          </w:p>
+        </w:tc>
+        <w:tc>
+          <w:tcPr>
+            <w:tcW w:w="2300" w:type="dxa"/>
+          </w:tcPr>
+          <w:p>
+            <w:pPr>
+              <w:pStyle w:val="Paragraphedeliste"/>
+              <w:ind w:left="0"/>
+              <w:jc w:val="center"/>
+              <w:rPr>
+                <w:lang w:val="en-GB"/>
+              </w:rPr>
+            </w:pPr>
+          </w:p>
+        </w:tc>
+        <w:tc>
+          <w:tcPr>
+            <w:tcW w:w="2372" w:type="dxa"/>
+          </w:tcPr>
+          <w:p>
+            <w:pPr>
+              <w:pStyle w:val="Paragraphedeliste"/>
+              <w:ind w:left="0"/>
+              <w:jc w:val="center"/>
+              <w:rPr>
+                <w:lang w:val="en-GB"/>
+              </w:rPr>
+            </w:pPr>
+          </w:p>
+        </w:tc>
+      </w:tr>
+      <w:tr>
+        <w:tc>
+          <w:tcPr>
+            <w:tcW w:w="1838" w:type="dxa"/>
+            <w:vMerge/>
+          </w:tcPr>
+          <w:p>
+            <w:pPr>
+              <w:pStyle w:val="Paragraphedeliste"/>
+              <w:ind w:left="0"/>
+              <w:jc w:val="center"/>
+              <w:rPr>
+                <w:lang w:val="en-GB"/>
+              </w:rPr>
+            </w:pPr>
+          </w:p>
+        </w:tc>
+        <w:tc>
+          <w:tcPr>
+            <w:tcW w:w="2552" w:type="dxa"/>
+          </w:tcPr>
+          <w:p>
+            <w:pPr>
+              <w:pStyle w:val="Paragraphedeliste"/>
+              <w:ind w:left="0"/>
+              <w:jc w:val="center"/>
+              <w:rPr>
+                <w:lang w:val="en-GB"/>
+              </w:rPr>
+            </w:pPr>
+            <w:r>
+              <w:rPr>
+                <w:lang w:val="en-GB"/>
+              </w:rPr>
+              <w:t>Cheese</w:t>
+            </w:r>
+          </w:p>
+        </w:tc>
+        <w:tc>
+          <w:tcPr>
+            <w:tcW w:w="2300" w:type="dxa"/>
+          </w:tcPr>
+          <w:p>
+            <w:pPr>
+              <w:pStyle w:val="Paragraphedeliste"/>
+              <w:ind w:left="0"/>
+              <w:jc w:val="center"/>
+              <w:rPr>
+                <w:lang w:val="en-GB"/>
+              </w:rPr>
+            </w:pPr>
+          </w:p>
+        </w:tc>
+        <w:tc>
+          <w:tcPr>
+            <w:tcW w:w="2372" w:type="dxa"/>
+          </w:tcPr>
+          <w:p>
+            <w:pPr>
+              <w:pStyle w:val="Paragraphedeliste"/>
+              <w:ind w:left="0"/>
+              <w:jc w:val="center"/>
+              <w:rPr>
+                <w:lang w:val="en-GB"/>
+              </w:rPr>
+            </w:pPr>
+          </w:p>
+        </w:tc>
+      </w:tr>
+      <w:tr>
+        <w:tc>
+          <w:tcPr>
+            <w:tcW w:w="1838" w:type="dxa"/>
+            <w:vMerge/>
+          </w:tcPr>
+          <w:p>
+            <w:pPr>
+              <w:pStyle w:val="Paragraphedeliste"/>
+              <w:ind w:left="0"/>
+              <w:jc w:val="center"/>
+              <w:rPr>
+                <w:lang w:val="en-GB"/>
+              </w:rPr>
+            </w:pPr>
+          </w:p>
+        </w:tc>
+        <w:tc>
+          <w:tcPr>
+            <w:tcW w:w="2552" w:type="dxa"/>
+          </w:tcPr>
+          <w:p>
+            <w:pPr>
+              <w:pStyle w:val="Paragraphedeliste"/>
+              <w:ind w:left="0"/>
+              <w:jc w:val="center"/>
+              <w:rPr>
+                <w:lang w:val="en-GB"/>
+              </w:rPr>
+            </w:pPr>
+            <w:r>
+              <w:rPr>
+                <w:lang w:val="en-GB"/>
+              </w:rPr>
+              <w:t>Nuts</w:t>
+            </w:r>
+          </w:p>
+        </w:tc>
+        <w:tc>
+          <w:tcPr>
+            <w:tcW w:w="2300" w:type="dxa"/>
+          </w:tcPr>
+          <w:p>
+            <w:pPr>
+              <w:pStyle w:val="Paragraphedeliste"/>
+              <w:ind w:left="0"/>
+              <w:jc w:val="center"/>
+              <w:rPr>
+                <w:lang w:val="en-GB"/>
+              </w:rPr>
+            </w:pPr>
+          </w:p>
+        </w:tc>
+        <w:tc>
+          <w:tcPr>
+            <w:tcW w:w="2372" w:type="dxa"/>
+          </w:tcPr>
+          <w:p>
+            <w:pPr>
+              <w:pStyle w:val="Paragraphedeliste"/>
+              <w:ind w:left="0"/>
+              <w:jc w:val="center"/>
+              <w:rPr>
+                <w:lang w:val="en-GB"/>
+              </w:rPr>
+            </w:pPr>
+          </w:p>
+        </w:tc>
+      </w:tr>
+      <w:tr>
+        <w:tc>
+          <w:tcPr>
+            <w:tcW w:w="1838" w:type="dxa"/>
+            <w:vMerge/>
+          </w:tcPr>
+          <w:p>
+            <w:pPr>
+              <w:pStyle w:val="Paragraphedeliste"/>
+              <w:ind w:left="0"/>
+              <w:jc w:val="center"/>
+              <w:rPr>
+                <w:lang w:val="en-GB"/>
+              </w:rPr>
+            </w:pPr>
+          </w:p>
+        </w:tc>
+        <w:tc>
+          <w:tcPr>
+            <w:tcW w:w="2552" w:type="dxa"/>
+          </w:tcPr>
+          <w:p>
+            <w:pPr>
+              <w:pStyle w:val="Paragraphedeliste"/>
+              <w:ind w:left="0"/>
+              <w:jc w:val="center"/>
+              <w:rPr>
+                <w:lang w:val="en-GB"/>
+              </w:rPr>
+            </w:pPr>
+            <w:r>
+              <w:rPr>
+                <w:lang w:val="en-GB"/>
+              </w:rPr>
+              <w:t>Cereal</w:t>
+            </w:r>
+          </w:p>
+        </w:tc>
+        <w:tc>
+          <w:tcPr>
+            <w:tcW w:w="2300" w:type="dxa"/>
+          </w:tcPr>
+          <w:p>
+            <w:pPr>
+              <w:pStyle w:val="Paragraphedeliste"/>
+              <w:ind w:left="0"/>
+              <w:jc w:val="center"/>
+              <w:rPr>
+                <w:lang w:val="en-GB"/>
+              </w:rPr>
+            </w:pPr>
+          </w:p>
+        </w:tc>
+        <w:tc>
+          <w:tcPr>
+            <w:tcW w:w="2372" w:type="dxa"/>
+          </w:tcPr>
+          <w:p>
+            <w:pPr>
+              <w:pStyle w:val="Paragraphedeliste"/>
+              <w:ind w:left="0"/>
+              <w:jc w:val="center"/>
+              <w:rPr>
+                <w:lang w:val="en-GB"/>
+              </w:rPr>
+            </w:pPr>
+          </w:p>
+        </w:tc>
+      </w:tr>
+      <w:tr>
+        <w:tc>
+          <w:tcPr>
+            <w:tcW w:w="1838" w:type="dxa"/>
+            <w:vMerge w:val="restart"/>
+          </w:tcPr>
+          <w:p>
+            <w:pPr>
+              <w:pStyle w:val="Paragraphedeliste"/>
+              <w:ind w:left="0"/>
+              <w:jc w:val="center"/>
+              <w:rPr>
+                <w:lang w:val="en-GB"/>
+              </w:rPr>
+            </w:pPr>
+          </w:p>
+          <w:p>
+            <w:pPr>
+              <w:pStyle w:val="Paragraphedeliste"/>
+              <w:ind w:left="0"/>
+              <w:jc w:val="center"/>
+              <w:rPr>
+                <w:lang w:val="en-GB"/>
+              </w:rPr>
+            </w:pPr>
+            <w:r>
+              <w:rPr>
+                <w:lang w:val="en-GB"/>
+              </w:rPr>
+              <w:t>External energy</w:t>
+            </w:r>
+          </w:p>
+        </w:tc>
+        <w:tc>
+          <w:tcPr>
+            <w:tcW w:w="2552" w:type="dxa"/>
+          </w:tcPr>
+          <w:p>
+            <w:pPr>
+              <w:pStyle w:val="Paragraphedeliste"/>
+              <w:ind w:left="0"/>
+              <w:jc w:val="center"/>
+              <w:rPr>
+                <w:lang w:val="en-GB"/>
+              </w:rPr>
+            </w:pPr>
+            <w:r>
+              <w:rPr>
+                <w:lang w:val="en-GB"/>
+              </w:rPr>
+              <w:t>Electricity</w:t>
+            </w:r>
+          </w:p>
+        </w:tc>
+        <w:tc>
+          <w:tcPr>
+            <w:tcW w:w="2300" w:type="dxa"/>
+          </w:tcPr>
+          <w:p>
+            <w:pPr>
+              <w:pStyle w:val="Paragraphedeliste"/>
+              <w:ind w:left="0"/>
+              <w:jc w:val="center"/>
+              <w:rPr>
+                <w:lang w:val="en-GB"/>
+              </w:rPr>
+            </w:pPr>
+            <w:r>
+              <w:rPr>
+                <w:lang w:val="en-GB"/>
+              </w:rPr>
+              <w:t>Power</w:t>
+            </w:r>
+          </w:p>
+        </w:tc>
+        <w:tc>
+          <w:tcPr>
+            <w:tcW w:w="2372" w:type="dxa"/>
+          </w:tcPr>
+          <w:p>
+            <w:pPr>
+              <w:pStyle w:val="Paragraphedeliste"/>
+              <w:ind w:left="0"/>
+              <w:jc w:val="center"/>
+              <w:rPr>
+                <w:lang w:val="en-GB"/>
+              </w:rPr>
+            </w:pPr>
+          </w:p>
+        </w:tc>
+      </w:tr>
+      <w:tr>
+        <w:tc>
+          <w:tcPr>
+            <w:tcW w:w="1838" w:type="dxa"/>
+            <w:vMerge/>
+          </w:tcPr>
+          <w:p>
+            <w:pPr>
+              <w:pStyle w:val="Paragraphedeliste"/>
+              <w:ind w:left="0"/>
+              <w:jc w:val="center"/>
+              <w:rPr>
+                <w:lang w:val="en-GB"/>
+              </w:rPr>
+            </w:pPr>
+          </w:p>
+        </w:tc>
+        <w:tc>
+          <w:tcPr>
+            <w:tcW w:w="2552" w:type="dxa"/>
+          </w:tcPr>
+          <w:p>
+            <w:pPr>
+              <w:pStyle w:val="Paragraphedeliste"/>
+              <w:ind w:left="0"/>
+              <w:jc w:val="center"/>
+              <w:rPr>
+                <w:lang w:val="en-GB"/>
+              </w:rPr>
+            </w:pPr>
+            <w:r>
+              <w:rPr>
+                <w:lang w:val="en-GB"/>
+              </w:rPr>
+              <w:t>Non pollute flow</w:t>
+            </w:r>
+          </w:p>
+          <w:p>
+            <w:pPr>
+              <w:pStyle w:val="Paragraphedeliste"/>
+              <w:ind w:left="0"/>
+              <w:jc w:val="center"/>
+              <w:rPr>
+                <w:lang w:val="en-GB"/>
+              </w:rPr>
+            </w:pPr>
+            <w:r>
+              <w:rPr>
+                <w:lang w:val="en-GB"/>
+              </w:rPr>
+              <w:t>Solar</w:t>
+            </w:r>
+          </w:p>
+        </w:tc>
+        <w:tc>
+          <w:tcPr>
+            <w:tcW w:w="2300" w:type="dxa"/>
+          </w:tcPr>
+          <w:p>
+            <w:pPr>
+              <w:pStyle w:val="Paragraphedeliste"/>
+              <w:ind w:left="0"/>
+              <w:jc w:val="center"/>
+              <w:rPr>
+                <w:lang w:val="en-GB"/>
+              </w:rPr>
+            </w:pPr>
+          </w:p>
+        </w:tc>
+        <w:tc>
+          <w:tcPr>
+            <w:tcW w:w="2372" w:type="dxa"/>
+          </w:tcPr>
+          <w:p>
+            <w:pPr>
+              <w:pStyle w:val="Paragraphedeliste"/>
+              <w:ind w:left="0"/>
+              <w:jc w:val="center"/>
+              <w:rPr>
+                <w:lang w:val="en-GB"/>
+              </w:rPr>
+            </w:pPr>
+          </w:p>
+        </w:tc>
+      </w:tr>
+      <w:tr>
+        <w:tc>
+          <w:tcPr>
+            <w:tcW w:w="1838" w:type="dxa"/>
+            <w:vMerge/>
+          </w:tcPr>
+          <w:p>
+            <w:pPr>
+              <w:pStyle w:val="Paragraphedeliste"/>
+              <w:ind w:left="0"/>
+              <w:jc w:val="center"/>
+              <w:rPr>
+                <w:lang w:val="en-GB"/>
+              </w:rPr>
+            </w:pPr>
+          </w:p>
+        </w:tc>
+        <w:tc>
+          <w:tcPr>
+            <w:tcW w:w="2552" w:type="dxa"/>
+          </w:tcPr>
+          <w:p>
+            <w:pPr>
+              <w:pStyle w:val="Paragraphedeliste"/>
+              <w:ind w:left="0"/>
+              <w:jc w:val="center"/>
+              <w:rPr>
+                <w:lang w:val="en-GB"/>
+              </w:rPr>
+            </w:pPr>
+            <w:r>
+              <w:rPr>
+                <w:lang w:val="en-GB"/>
+              </w:rPr>
+              <w:t>Pollute flow</w:t>
+            </w:r>
+          </w:p>
+          <w:p>
+            <w:pPr>
+              <w:pStyle w:val="Paragraphedeliste"/>
+              <w:ind w:left="0"/>
+              <w:jc w:val="center"/>
+              <w:rPr>
+                <w:lang w:val="en-GB"/>
+              </w:rPr>
+            </w:pPr>
+            <w:r>
+              <w:rPr>
+                <w:lang w:val="en-GB"/>
+              </w:rPr>
+              <w:t>Combustion/compost</w:t>
+            </w:r>
+          </w:p>
+        </w:tc>
+        <w:tc>
+          <w:tcPr>
+            <w:tcW w:w="2300" w:type="dxa"/>
+          </w:tcPr>
+          <w:p>
+            <w:pPr>
+              <w:pStyle w:val="Paragraphedeliste"/>
+              <w:ind w:left="0"/>
+              <w:jc w:val="center"/>
+              <w:rPr>
+                <w:lang w:val="en-GB"/>
+              </w:rPr>
+            </w:pPr>
+          </w:p>
+        </w:tc>
+        <w:tc>
+          <w:tcPr>
+            <w:tcW w:w="2372" w:type="dxa"/>
+          </w:tcPr>
+          <w:p>
+            <w:pPr>
+              <w:pStyle w:val="Paragraphedeliste"/>
+              <w:ind w:left="0"/>
+              <w:jc w:val="center"/>
+              <w:rPr>
+                <w:lang w:val="en-GB"/>
+              </w:rPr>
+            </w:pPr>
+          </w:p>
+        </w:tc>
+      </w:tr>
+      <w:tr>
+        <w:tc>
+          <w:tcPr>
+            <w:tcW w:w="1838" w:type="dxa"/>
+          </w:tcPr>
+          <w:p>
+            <w:pPr>
+              <w:pStyle w:val="Paragraphedeliste"/>
+              <w:ind w:left="0"/>
+              <w:jc w:val="center"/>
+              <w:rPr>
+                <w:lang w:val="en-GB"/>
+              </w:rPr>
+            </w:pPr>
+            <w:r>
+              <w:rPr>
+                <w:lang w:val="en-GB"/>
+              </w:rPr>
+              <w:t>Legislation</w:t>
+            </w:r>
+          </w:p>
+        </w:tc>
+        <w:tc>
+          <w:tcPr>
+            <w:tcW w:w="2552" w:type="dxa"/>
+          </w:tcPr>
+          <w:p>
+            <w:pPr>
+              <w:pStyle w:val="Paragraphedeliste"/>
+              <w:ind w:left="0"/>
+              <w:jc w:val="center"/>
+              <w:rPr>
+                <w:lang w:val="en-GB"/>
+              </w:rPr>
+            </w:pPr>
+            <w:r>
+              <w:rPr>
+                <w:lang w:val="en-GB"/>
+              </w:rPr>
+              <w:t>French legislation</w:t>
+            </w:r>
+          </w:p>
+        </w:tc>
+        <w:tc>
+          <w:tcPr>
+            <w:tcW w:w="2300" w:type="dxa"/>
+          </w:tcPr>
+          <w:p>
+            <w:pPr>
+              <w:pStyle w:val="Paragraphedeliste"/>
+              <w:ind w:left="0"/>
+              <w:jc w:val="center"/>
+              <w:rPr>
+                <w:lang w:val="en-GB"/>
+              </w:rPr>
+            </w:pPr>
+          </w:p>
+        </w:tc>
+        <w:tc>
+          <w:tcPr>
+            <w:tcW w:w="2372" w:type="dxa"/>
+          </w:tcPr>
+          <w:p>
+            <w:pPr>
+              <w:pStyle w:val="Paragraphedeliste"/>
+              <w:ind w:left="0"/>
+              <w:jc w:val="center"/>
+              <w:rPr>
+                <w:lang w:val="en-GB"/>
+              </w:rPr>
+            </w:pPr>
+          </w:p>
+        </w:tc>
+      </w:tr>
+      <w:tr>
+        <w:tc>
+          <w:tcPr>
+            <w:tcW w:w="1838" w:type="dxa"/>
+            <w:vMerge w:val="restart"/>
+          </w:tcPr>
+          <w:p>
+            <w:pPr>
+              <w:pStyle w:val="Paragraphedeliste"/>
+              <w:ind w:left="0"/>
+              <w:jc w:val="center"/>
+              <w:rPr>
+                <w:lang w:val="en-GB"/>
+              </w:rPr>
+            </w:pPr>
+            <w:r>
+              <w:rPr>
+                <w:lang w:val="en-GB"/>
+              </w:rPr>
+              <w:t>External environment</w:t>
+            </w:r>
+          </w:p>
+        </w:tc>
+        <w:tc>
+          <w:tcPr>
+            <w:tcW w:w="2552" w:type="dxa"/>
+          </w:tcPr>
+          <w:p>
+            <w:pPr>
+              <w:pStyle w:val="Paragraphedeliste"/>
+              <w:ind w:left="0"/>
+              <w:jc w:val="center"/>
+              <w:rPr>
+                <w:lang w:val="en-GB"/>
+              </w:rPr>
+            </w:pPr>
+            <w:r>
+              <w:rPr>
+                <w:lang w:val="en-GB"/>
+              </w:rPr>
+              <w:t>Building – house</w:t>
+            </w:r>
+          </w:p>
+        </w:tc>
+        <w:tc>
+          <w:tcPr>
+            <w:tcW w:w="2300" w:type="dxa"/>
+          </w:tcPr>
+          <w:p>
+            <w:pPr>
+              <w:pStyle w:val="Paragraphedeliste"/>
+              <w:ind w:left="0"/>
+              <w:jc w:val="center"/>
+              <w:rPr>
+                <w:lang w:val="en-GB"/>
+              </w:rPr>
+            </w:pPr>
+            <w:proofErr w:type="spellStart"/>
+            <w:r>
+              <w:rPr>
+                <w:lang w:val="en-GB"/>
+              </w:rPr>
+              <w:t>Meteo</w:t>
+            </w:r>
+            <w:proofErr w:type="spellEnd"/>
+          </w:p>
+          <w:p>
+            <w:pPr>
+              <w:pStyle w:val="Paragraphedeliste"/>
+              <w:ind w:left="0"/>
+              <w:jc w:val="center"/>
+              <w:rPr>
+                <w:lang w:val="en-GB"/>
+              </w:rPr>
+            </w:pPr>
+            <w:r>
+              <w:rPr>
+                <w:lang w:val="en-GB"/>
+              </w:rPr>
+              <w:t xml:space="preserve">T </w:t>
+            </w:r>
+            <w:proofErr w:type="spellStart"/>
+            <w:r>
+              <w:rPr>
+                <w:lang w:val="en-GB"/>
+              </w:rPr>
+              <w:t>ext</w:t>
+            </w:r>
+            <w:proofErr w:type="spellEnd"/>
+          </w:p>
+        </w:tc>
+        <w:tc>
+          <w:tcPr>
+            <w:tcW w:w="2372" w:type="dxa"/>
+          </w:tcPr>
+          <w:p>
+            <w:pPr>
+              <w:pStyle w:val="Paragraphedeliste"/>
+              <w:ind w:left="0"/>
+              <w:jc w:val="center"/>
+              <w:rPr>
+                <w:lang w:val="en-GB"/>
+              </w:rPr>
+            </w:pPr>
+          </w:p>
+        </w:tc>
+      </w:tr>
+      <w:tr>
+        <w:tc>
+          <w:tcPr>
+            <w:tcW w:w="1838" w:type="dxa"/>
+            <w:vMerge/>
+          </w:tcPr>
+          <w:p>
+            <w:pPr>
+              <w:pStyle w:val="Paragraphedeliste"/>
+              <w:ind w:left="0"/>
+              <w:jc w:val="center"/>
+              <w:rPr>
+                <w:lang w:val="en-GB"/>
+              </w:rPr>
+            </w:pPr>
+          </w:p>
+        </w:tc>
+        <w:tc>
+          <w:tcPr>
+            <w:tcW w:w="2552" w:type="dxa"/>
+          </w:tcPr>
+          <w:p>
+            <w:pPr>
+              <w:pStyle w:val="Paragraphedeliste"/>
+              <w:ind w:left="0"/>
+              <w:jc w:val="center"/>
+              <w:rPr>
+                <w:lang w:val="en-GB"/>
+              </w:rPr>
+            </w:pPr>
+            <w:r>
+              <w:rPr>
+                <w:lang w:val="en-GB"/>
+              </w:rPr>
+              <w:t>Outside</w:t>
+            </w:r>
+          </w:p>
+        </w:tc>
+        <w:tc>
+          <w:tcPr>
+            <w:tcW w:w="2300" w:type="dxa"/>
+          </w:tcPr>
+          <w:p>
+            <w:pPr>
+              <w:pStyle w:val="Paragraphedeliste"/>
+              <w:ind w:left="0"/>
+              <w:jc w:val="center"/>
+              <w:rPr>
+                <w:lang w:val="en-GB"/>
+              </w:rPr>
+            </w:pPr>
+          </w:p>
+        </w:tc>
+        <w:tc>
+          <w:tcPr>
+            <w:tcW w:w="2372" w:type="dxa"/>
+          </w:tcPr>
+          <w:p>
+            <w:pPr>
+              <w:pStyle w:val="Paragraphedeliste"/>
+              <w:ind w:left="0"/>
+              <w:jc w:val="center"/>
+              <w:rPr>
+                <w:lang w:val="en-GB"/>
+              </w:rPr>
+            </w:pPr>
+          </w:p>
+        </w:tc>
+      </w:tr>
+    </w:tbl>
+    <w:p>
+      <w:pPr>
+        <w:rPr>
+          <w:lang w:val="en-GB"/>
+        </w:rPr>
+      </w:pPr>
+    </w:p>
+    <w:p>
+      <w:pPr>
+        <w:rPr>
+          <w:lang w:val="en-GB"/>
+        </w:rPr>
+      </w:pPr>
+    </w:p>
+    <w:p>
+      <w:pPr>
+        <w:pStyle w:val="Titre4"/>
+        <w:rPr>
+          <w:lang w:val="en-GB"/>
+        </w:rPr>
+      </w:pPr>
+    </w:p>
+    <w:p>
+      <w:pPr>
+        <w:pStyle w:val="Titre4"/>
+        <w:rPr>
+          <w:lang w:val="en-GB"/>
+        </w:rPr>
+      </w:pPr>
+    </w:p>
+    <w:p>
+      <w:pPr>
+        <w:pStyle w:val="Titre4"/>
+        <w:rPr>
+          <w:lang w:val="en-GB"/>
+        </w:rPr>
+      </w:pPr>
+    </w:p>
+    <w:p>
+      <w:pPr>
+        <w:pStyle w:val="Titre4"/>
+        <w:rPr>
+          <w:lang w:val="en-GB"/>
+        </w:rPr>
+      </w:pPr>
+    </w:p>
+    <w:p>
+      <w:pPr>
+        <w:pStyle w:val="Titre4"/>
+        <w:rPr>
+          <w:lang w:val="en-GB"/>
+        </w:rPr>
+      </w:pPr>
+    </w:p>
+    <w:p>
+      <w:pPr>
+        <w:pStyle w:val="Titre4"/>
+        <w:rPr>
+          <w:lang w:val="en-GB"/>
+        </w:rPr>
+      </w:pPr>
+    </w:p>
+    <w:p>
+      <w:pPr>
+        <w:pStyle w:val="Titre4"/>
+        <w:rPr>
+          <w:lang w:val="en-GB"/>
+        </w:rPr>
+      </w:pPr>
+    </w:p>
+    <w:p>
+      <w:pPr>
+        <w:pStyle w:val="Titre4"/>
+        <w:rPr>
+          <w:lang w:val="en-GB"/>
+        </w:rPr>
+      </w:pPr>
+    </w:p>
+    <w:p>
+      <w:pPr>
+        <w:pStyle w:val="Titre4"/>
+        <w:rPr>
+          <w:lang w:val="en-GB"/>
+        </w:rPr>
+      </w:pPr>
+    </w:p>
+    <w:p>
+      <w:pPr>
+        <w:pStyle w:val="Titre4"/>
+        <w:rPr>
+          <w:lang w:val="en-GB"/>
+        </w:rPr>
+      </w:pPr>
+    </w:p>
+    <w:p>
+      <w:pPr>
+        <w:pStyle w:val="Titre4"/>
+        <w:rPr>
+          <w:lang w:val="en-GB"/>
+        </w:rPr>
+      </w:pPr>
+    </w:p>
+    <w:p>
+      <w:pPr>
+        <w:rPr>
+          <w:lang w:val="en-GB"/>
+        </w:rPr>
+      </w:pPr>
+    </w:p>
+    <w:p>
+      <w:pPr>
+        <w:pStyle w:val="Titre4"/>
+        <w:rPr>
+          <w:lang w:val="en-GB"/>
+        </w:rPr>
+      </w:pPr>
+    </w:p>
+    <w:p>
+      <w:pPr>
+        <w:pStyle w:val="Titre4"/>
+        <w:rPr>
+          <w:lang w:val="en-GB"/>
+        </w:rPr>
+      </w:pPr>
+    </w:p>
+    <w:p>
+      <w:pPr>
+        <w:pStyle w:val="Titre4"/>
+        <w:rPr>
+          <w:lang w:val="en-GB"/>
+        </w:rPr>
+      </w:pPr>
+    </w:p>
+    <w:p>
+      <w:pPr>
+        <w:rPr>
+          <w:lang w:val="en-GB"/>
+        </w:rPr>
+      </w:pPr>
+    </w:p>
+    <w:p>
+      <w:pPr>
+        <w:pStyle w:val="Titre4"/>
+        <w:rPr>
+          <w:lang w:val="en-GB"/>
+        </w:rPr>
+      </w:pPr>
+      <w:r>
+        <w:rPr>
+          <w:lang w:val="en-GB"/>
+        </w:rPr>
+        <w:t>Function</w:t>
+      </w:r>
+    </w:p>
+    <w:p>
+      <w:pPr>
+        <w:rPr>
+          <w:lang w:val="en-GB"/>
+        </w:rPr>
+      </w:pPr>
+      <w:r>
+        <w:rPr>
+          <w:lang w:val="en-GB"/>
+        </w:rPr>
+        <w:t>The dryer need to:</w:t>
       </w:r>
     </w:p>
     <w:p>
@@ -2476,7 +3756,30 @@
           <w:numId w:val="1"/>
         </w:numPr>
         <w:rPr>
-          <w:rFonts w:hint="eastAsia"/>
+          <w:lang w:val="en-GB"/>
+        </w:rPr>
+      </w:pPr>
+      <w:r>
+        <w:rPr>
+          <w:lang w:val="en-GB"/>
+        </w:rPr>
+        <w:t xml:space="preserve">Principal </w:t>
+      </w:r>
+      <w:r>
+        <w:rPr>
+          <w:lang w:val="en-GB"/>
+        </w:rPr>
+        <w:t>function:</w:t>
+      </w:r>
+    </w:p>
+    <w:p>
+      <w:pPr>
+        <w:pStyle w:val="Paragraphedeliste"/>
+        <w:numPr>
+          <w:ilvl w:val="1"/>
+          <w:numId w:val="1"/>
+        </w:numPr>
+        <w:rPr>
           <w:lang w:val="en-GB"/>
         </w:rPr>
       </w:pPr>
@@ -2489,18 +3792,12 @@
     </w:p>
     <w:p>
       <w:pPr>
-        <w:rPr>
-          <w:b/>
-          <w:lang w:val="en-GB"/>
-        </w:rPr>
-      </w:pPr>
-      <w:r>
-        <w:rPr>
-          <w:b/>
-          <w:lang w:val="en-GB"/>
-        </w:rPr>
-        <w:t>Using function:</w:t>
-      </w:r>
+        <w:pStyle w:val="Paragraphedeliste"/>
+        <w:ind w:left="1440"/>
+        <w:rPr>
+          <w:lang w:val="en-GB"/>
+        </w:rPr>
+      </w:pPr>
     </w:p>
     <w:p>
       <w:pPr>
@@ -2517,6 +3814,24 @@
         <w:rPr>
           <w:lang w:val="en-GB"/>
         </w:rPr>
+        <w:t>Using function:</w:t>
+      </w:r>
+    </w:p>
+    <w:p>
+      <w:pPr>
+        <w:pStyle w:val="Paragraphedeliste"/>
+        <w:numPr>
+          <w:ilvl w:val="1"/>
+          <w:numId w:val="1"/>
+        </w:numPr>
+        <w:rPr>
+          <w:lang w:val="en-GB"/>
+        </w:rPr>
+      </w:pPr>
+      <w:r>
+        <w:rPr>
+          <w:lang w:val="en-GB"/>
+        </w:rPr>
         <w:t>UF1</w:t>
       </w:r>
       <w:r>
@@ -2543,6 +3858,225 @@
         </w:rPr>
         <w:t>ergonomic</w:t>
       </w:r>
+    </w:p>
+    <w:p>
+      <w:pPr>
+        <w:pStyle w:val="Paragraphedeliste"/>
+        <w:numPr>
+          <w:ilvl w:val="1"/>
+          <w:numId w:val="1"/>
+        </w:numPr>
+        <w:rPr>
+          <w:lang w:val="en-GB"/>
+        </w:rPr>
+      </w:pPr>
+      <w:r>
+        <w:rPr>
+          <w:lang w:val="en-GB"/>
+        </w:rPr>
+        <w:t>UF2</w:t>
+      </w:r>
+      <w:r>
+        <w:rPr>
+          <w:lang w:val="en-GB"/>
+        </w:rPr>
+        <w:t>:</w:t>
+      </w:r>
+      <w:r>
+        <w:rPr>
+          <w:lang w:val="en-GB"/>
+        </w:rPr>
+        <w:t xml:space="preserve"> </w:t>
+      </w:r>
+      <w:r>
+        <w:rPr>
+          <w:lang w:val="en-GB"/>
+        </w:rPr>
+        <w:t>Capacity</w:t>
+      </w:r>
+      <w:r>
+        <w:rPr>
+          <w:lang w:val="en-GB"/>
+        </w:rPr>
+        <w:t xml:space="preserve"> (kg/</w:t>
+      </w:r>
+      <w:r>
+        <w:rPr>
+          <w:lang w:val="en-GB"/>
+        </w:rPr>
+        <w:t>week producer units, transfer it in technician units</w:t>
+      </w:r>
+      <w:r>
+        <w:rPr>
+          <w:lang w:val="en-GB"/>
+        </w:rPr>
+        <w:t>)</w:t>
+      </w:r>
+    </w:p>
+    <w:p>
+      <w:pPr>
+        <w:pStyle w:val="Paragraphedeliste"/>
+        <w:numPr>
+          <w:ilvl w:val="1"/>
+          <w:numId w:val="1"/>
+        </w:numPr>
+        <w:rPr>
+          <w:lang w:val="en-GB"/>
+        </w:rPr>
+      </w:pPr>
+      <w:r>
+        <w:rPr>
+          <w:lang w:val="en-GB"/>
+        </w:rPr>
+        <w:t>UF</w:t>
+      </w:r>
+      <w:r>
+        <w:rPr>
+          <w:lang w:val="en-GB"/>
+        </w:rPr>
+        <w:t>3</w:t>
+      </w:r>
+      <w:r>
+        <w:rPr>
+          <w:lang w:val="en-GB"/>
+        </w:rPr>
+        <w:t>:</w:t>
+      </w:r>
+      <w:r>
+        <w:rPr>
+          <w:lang w:val="en-GB"/>
+        </w:rPr>
+        <w:t xml:space="preserve"> </w:t>
+      </w:r>
+      <w:r>
+        <w:rPr>
+          <w:lang w:val="en-GB"/>
+        </w:rPr>
+        <w:t>Respect</w:t>
+      </w:r>
+      <w:r>
+        <w:rPr>
+          <w:lang w:val="en-GB"/>
+        </w:rPr>
+        <w:t xml:space="preserve"> alimentary law</w:t>
+      </w:r>
+      <w:r>
+        <w:rPr>
+          <w:lang w:val="en-GB"/>
+        </w:rPr>
+        <w:t>s</w:t>
+      </w:r>
+      <w:r>
+        <w:rPr>
+          <w:lang w:val="en-GB"/>
+        </w:rPr>
+        <w:t xml:space="preserve"> - Material choice</w:t>
+      </w:r>
+    </w:p>
+    <w:p>
+      <w:pPr>
+        <w:pStyle w:val="Paragraphedeliste"/>
+        <w:numPr>
+          <w:ilvl w:val="1"/>
+          <w:numId w:val="1"/>
+        </w:numPr>
+        <w:rPr>
+          <w:lang w:val="en-GB"/>
+        </w:rPr>
+      </w:pPr>
+      <w:r>
+        <w:rPr>
+          <w:lang w:val="en-GB"/>
+        </w:rPr>
+        <w:t>UF</w:t>
+      </w:r>
+      <w:r>
+        <w:rPr>
+          <w:lang w:val="en-GB"/>
+        </w:rPr>
+        <w:t>4</w:t>
+      </w:r>
+      <w:r>
+        <w:rPr>
+          <w:lang w:val="en-GB"/>
+        </w:rPr>
+        <w:t>:</w:t>
+      </w:r>
+      <w:r>
+        <w:rPr>
+          <w:lang w:val="en-GB"/>
+        </w:rPr>
+        <w:t xml:space="preserve"> </w:t>
+      </w:r>
+      <w:r>
+        <w:rPr>
+          <w:lang w:val="en-GB"/>
+        </w:rPr>
+        <w:t>drying speed</w:t>
+      </w:r>
+      <w:r>
+        <w:rPr>
+          <w:lang w:val="en-GB"/>
+        </w:rPr>
+        <w:t xml:space="preserve"> – optimisation of the heating and airflow drying</w:t>
+      </w:r>
+    </w:p>
+    <w:p>
+      <w:pPr>
+        <w:pStyle w:val="Paragraphedeliste"/>
+        <w:numPr>
+          <w:ilvl w:val="1"/>
+          <w:numId w:val="1"/>
+        </w:numPr>
+        <w:rPr>
+          <w:lang w:val="en-GB"/>
+        </w:rPr>
+      </w:pPr>
+      <w:r>
+        <w:rPr>
+          <w:lang w:val="en-GB"/>
+        </w:rPr>
+        <w:t>UF</w:t>
+      </w:r>
+      <w:r>
+        <w:rPr>
+          <w:lang w:val="en-GB"/>
+        </w:rPr>
+        <w:t>5</w:t>
+      </w:r>
+      <w:r>
+        <w:rPr>
+          <w:lang w:val="en-GB"/>
+        </w:rPr>
+        <w:t xml:space="preserve">: </w:t>
+      </w:r>
+      <w:r>
+        <w:rPr>
+          <w:lang w:val="en-GB"/>
+        </w:rPr>
+        <w:t>drying homogeneity</w:t>
+      </w:r>
+      <w:r>
+        <w:rPr>
+          <w:lang w:val="en-GB"/>
+        </w:rPr>
+        <w:t xml:space="preserve"> </w:t>
+      </w:r>
+      <w:r>
+        <w:rPr>
+          <w:lang w:val="en-GB"/>
+        </w:rPr>
+        <w:t>– optimisation of convection</w:t>
+      </w:r>
+    </w:p>
+    <w:p>
+      <w:pPr>
+        <w:pStyle w:val="Paragraphedeliste"/>
+        <w:ind w:left="1440"/>
+        <w:rPr>
+          <w:lang w:val="en-GB"/>
+        </w:rPr>
+      </w:pPr>
     </w:p>
     <w:p>
       <w:pPr>
@@ -2559,13 +4093,31 @@
         <w:rPr>
           <w:lang w:val="en-GB"/>
         </w:rPr>
-        <w:t>UF2</w:t>
-      </w:r>
-      <w:r>
-        <w:rPr>
-          <w:lang w:val="en-GB"/>
-        </w:rPr>
-        <w:t>:</w:t>
+        <w:t>Constraint function:</w:t>
+      </w:r>
+    </w:p>
+    <w:p>
+      <w:pPr>
+        <w:pStyle w:val="Paragraphedeliste"/>
+        <w:numPr>
+          <w:ilvl w:val="1"/>
+          <w:numId w:val="1"/>
+        </w:numPr>
+        <w:rPr>
+          <w:lang w:val="en-GB"/>
+        </w:rPr>
+      </w:pPr>
+      <w:r>
+        <w:rPr>
+          <w:lang w:val="en-GB"/>
+        </w:rPr>
+        <w:t>CF</w:t>
+      </w:r>
+      <w:r>
+        <w:rPr>
+          <w:lang w:val="en-GB"/>
+        </w:rPr>
+        <w:t>1:</w:t>
       </w:r>
       <w:r>
         <w:rPr>
@@ -2577,26 +4129,1840 @@
         <w:rPr>
           <w:lang w:val="en-GB"/>
         </w:rPr>
-        <w:t>Capacity</w:t>
-      </w:r>
-      <w:r>
-        <w:rPr>
-          <w:lang w:val="en-GB"/>
-        </w:rPr>
-        <w:t xml:space="preserve"> (kg/</w:t>
-      </w:r>
-      <w:r>
-        <w:rPr>
-          <w:lang w:val="en-GB"/>
-        </w:rPr>
-        <w:t>week producer units, transfer it in technician units</w:t>
-      </w:r>
-      <w:r>
-        <w:rPr>
-          <w:lang w:val="en-GB"/>
-        </w:rPr>
-        <w:t>)</w:t>
-      </w:r>
+        <w:t>Product quality</w:t>
+      </w:r>
+      <w:r>
+        <w:rPr>
+          <w:lang w:val="en-GB"/>
+        </w:rPr>
+        <w:t xml:space="preserve"> (T° regulation)</w:t>
+      </w:r>
+    </w:p>
+    <w:p>
+      <w:pPr>
+        <w:pStyle w:val="Paragraphedeliste"/>
+        <w:numPr>
+          <w:ilvl w:val="1"/>
+          <w:numId w:val="1"/>
+        </w:numPr>
+        <w:rPr>
+          <w:lang w:val="en-GB"/>
+        </w:rPr>
+      </w:pPr>
+      <w:r>
+        <w:rPr>
+          <w:lang w:val="en-GB"/>
+        </w:rPr>
+        <w:t>CF</w:t>
+      </w:r>
+      <w:r>
+        <w:rPr>
+          <w:lang w:val="en-GB"/>
+        </w:rPr>
+        <w:t>3:</w:t>
+      </w:r>
+      <w:r>
+        <w:rPr>
+          <w:lang w:val="en-GB"/>
+        </w:rPr>
+        <w:t xml:space="preserve"> pollution </w:t>
+      </w:r>
+      <w:proofErr w:type="spellStart"/>
+      <w:r>
+        <w:rPr>
+          <w:lang w:val="en-GB"/>
+        </w:rPr>
+        <w:t>sonore</w:t>
+      </w:r>
+      <w:proofErr w:type="spellEnd"/>
+    </w:p>
+    <w:tbl>
+      <w:tblPr>
+        <w:tblStyle w:val="Grilledutableau"/>
+        <w:tblpPr w:leftFromText="141" w:rightFromText="141" w:vertAnchor="text" w:horzAnchor="margin" w:tblpY="273"/>
+        <w:tblW w:w="0" w:type="auto"/>
+        <w:tblLook w:val="04A0" w:firstRow="1" w:lastRow="0" w:firstColumn="1" w:lastColumn="0" w:noHBand="0" w:noVBand="1"/>
+      </w:tblPr>
+      <w:tblGrid>
+        <w:gridCol w:w="1737"/>
+        <w:gridCol w:w="2467"/>
+        <w:gridCol w:w="1947"/>
+        <w:gridCol w:w="1999"/>
+        <w:gridCol w:w="1904"/>
+      </w:tblGrid>
+      <w:tr>
+        <w:tc>
+          <w:tcPr>
+            <w:tcW w:w="1737" w:type="dxa"/>
+          </w:tcPr>
+          <w:p>
+            <w:pPr>
+              <w:pStyle w:val="Paragraphedeliste"/>
+              <w:ind w:left="0"/>
+              <w:jc w:val="center"/>
+              <w:rPr>
+                <w:lang w:val="en-GB"/>
+              </w:rPr>
+            </w:pPr>
+            <w:r>
+              <w:rPr>
+                <w:lang w:val="en-GB"/>
+              </w:rPr>
+              <w:t>Function</w:t>
+            </w:r>
+          </w:p>
+        </w:tc>
+        <w:tc>
+          <w:tcPr>
+            <w:tcW w:w="2467" w:type="dxa"/>
+          </w:tcPr>
+          <w:p>
+            <w:pPr>
+              <w:pStyle w:val="Paragraphedeliste"/>
+              <w:ind w:left="0"/>
+              <w:jc w:val="center"/>
+              <w:rPr>
+                <w:lang w:val="en-GB"/>
+              </w:rPr>
+            </w:pPr>
+            <w:r>
+              <w:rPr>
+                <w:lang w:val="en-GB"/>
+              </w:rPr>
+              <w:t>Criterion</w:t>
+            </w:r>
+          </w:p>
+        </w:tc>
+        <w:tc>
+          <w:tcPr>
+            <w:tcW w:w="1947" w:type="dxa"/>
+          </w:tcPr>
+          <w:p>
+            <w:pPr>
+              <w:pStyle w:val="Paragraphedeliste"/>
+              <w:ind w:left="0"/>
+              <w:jc w:val="center"/>
+              <w:rPr>
+                <w:lang w:val="en-GB"/>
+              </w:rPr>
+            </w:pPr>
+            <w:r>
+              <w:rPr>
+                <w:lang w:val="en-GB"/>
+              </w:rPr>
+              <w:t>Level</w:t>
+            </w:r>
+          </w:p>
+        </w:tc>
+        <w:tc>
+          <w:tcPr>
+            <w:tcW w:w="1999" w:type="dxa"/>
+          </w:tcPr>
+          <w:p>
+            <w:pPr>
+              <w:pStyle w:val="Paragraphedeliste"/>
+              <w:ind w:left="0"/>
+              <w:jc w:val="center"/>
+              <w:rPr>
+                <w:lang w:val="en-GB"/>
+              </w:rPr>
+            </w:pPr>
+            <w:r>
+              <w:rPr>
+                <w:lang w:val="en-GB"/>
+              </w:rPr>
+              <w:t>Limit</w:t>
+            </w:r>
+          </w:p>
+        </w:tc>
+        <w:tc>
+          <w:tcPr>
+            <w:tcW w:w="1904" w:type="dxa"/>
+          </w:tcPr>
+          <w:p>
+            <w:pPr>
+              <w:pStyle w:val="Paragraphedeliste"/>
+              <w:ind w:left="0"/>
+              <w:jc w:val="center"/>
+              <w:rPr>
+                <w:lang w:val="en-GB"/>
+              </w:rPr>
+            </w:pPr>
+            <w:r>
+              <w:rPr>
+                <w:lang w:val="en-GB"/>
+              </w:rPr>
+              <w:t>Flexibility</w:t>
+            </w:r>
+          </w:p>
+        </w:tc>
+      </w:tr>
+      <w:tr>
+        <w:tc>
+          <w:tcPr>
+            <w:tcW w:w="1737" w:type="dxa"/>
+            <w:vMerge w:val="restart"/>
+          </w:tcPr>
+          <w:p>
+            <w:pPr>
+              <w:pStyle w:val="Paragraphedeliste"/>
+              <w:ind w:left="0"/>
+              <w:jc w:val="center"/>
+              <w:rPr>
+                <w:lang w:val="en-GB"/>
+              </w:rPr>
+            </w:pPr>
+          </w:p>
+          <w:p>
+            <w:pPr>
+              <w:pStyle w:val="Paragraphedeliste"/>
+              <w:ind w:left="0"/>
+              <w:jc w:val="center"/>
+              <w:rPr>
+                <w:lang w:val="en-GB"/>
+              </w:rPr>
+            </w:pPr>
+            <w:r>
+              <w:rPr>
+                <w:lang w:val="en-GB"/>
+              </w:rPr>
+              <w:t>PF1</w:t>
+            </w:r>
+            <w:r>
+              <w:rPr>
+                <w:lang w:val="en-GB"/>
+              </w:rPr>
+              <w:t xml:space="preserve"> : Dry</w:t>
+            </w:r>
+          </w:p>
+        </w:tc>
+        <w:tc>
+          <w:tcPr>
+            <w:tcW w:w="2467" w:type="dxa"/>
+          </w:tcPr>
+          <w:p>
+            <w:pPr>
+              <w:pStyle w:val="Paragraphedeliste"/>
+              <w:ind w:left="0"/>
+              <w:jc w:val="center"/>
+              <w:rPr>
+                <w:lang w:val="en-GB"/>
+              </w:rPr>
+            </w:pPr>
+            <w:r>
+              <w:rPr>
+                <w:lang w:val="en-GB"/>
+              </w:rPr>
+              <w:t>T°</w:t>
+            </w:r>
+          </w:p>
+        </w:tc>
+        <w:tc>
+          <w:tcPr>
+            <w:tcW w:w="1947" w:type="dxa"/>
+          </w:tcPr>
+          <w:p>
+            <w:pPr>
+              <w:pStyle w:val="Paragraphedeliste"/>
+              <w:ind w:left="0"/>
+              <w:jc w:val="center"/>
+              <w:rPr>
+                <w:lang w:val="en-GB"/>
+              </w:rPr>
+            </w:pPr>
+          </w:p>
+        </w:tc>
+        <w:tc>
+          <w:tcPr>
+            <w:tcW w:w="1999" w:type="dxa"/>
+          </w:tcPr>
+          <w:p>
+            <w:pPr>
+              <w:pStyle w:val="Paragraphedeliste"/>
+              <w:ind w:left="0"/>
+              <w:jc w:val="center"/>
+              <w:rPr>
+                <w:lang w:val="en-GB"/>
+              </w:rPr>
+            </w:pPr>
+          </w:p>
+        </w:tc>
+        <w:tc>
+          <w:tcPr>
+            <w:tcW w:w="1904" w:type="dxa"/>
+          </w:tcPr>
+          <w:p>
+            <w:pPr>
+              <w:pStyle w:val="Paragraphedeliste"/>
+              <w:ind w:left="0"/>
+              <w:jc w:val="center"/>
+              <w:rPr>
+                <w:lang w:val="en-GB"/>
+              </w:rPr>
+            </w:pPr>
+          </w:p>
+        </w:tc>
+      </w:tr>
+      <w:tr>
+        <w:tc>
+          <w:tcPr>
+            <w:tcW w:w="1737" w:type="dxa"/>
+            <w:vMerge/>
+          </w:tcPr>
+          <w:p>
+            <w:pPr>
+              <w:pStyle w:val="Paragraphedeliste"/>
+              <w:ind w:left="0"/>
+              <w:jc w:val="center"/>
+              <w:rPr>
+                <w:lang w:val="en-GB"/>
+              </w:rPr>
+            </w:pPr>
+          </w:p>
+        </w:tc>
+        <w:tc>
+          <w:tcPr>
+            <w:tcW w:w="2467" w:type="dxa"/>
+          </w:tcPr>
+          <w:p>
+            <w:pPr>
+              <w:pStyle w:val="Paragraphedeliste"/>
+              <w:ind w:left="0"/>
+              <w:jc w:val="center"/>
+              <w:rPr>
+                <w:lang w:val="en-GB"/>
+              </w:rPr>
+            </w:pPr>
+            <w:r>
+              <w:rPr>
+                <w:lang w:val="en-GB"/>
+              </w:rPr>
+              <w:t>Humidity</w:t>
+            </w:r>
+            <w:r>
+              <w:rPr>
+                <w:lang w:val="en-GB"/>
+              </w:rPr>
+              <w:t>/s</w:t>
+            </w:r>
+          </w:p>
+        </w:tc>
+        <w:tc>
+          <w:tcPr>
+            <w:tcW w:w="1947" w:type="dxa"/>
+          </w:tcPr>
+          <w:p>
+            <w:pPr>
+              <w:pStyle w:val="Paragraphedeliste"/>
+              <w:ind w:left="0"/>
+              <w:jc w:val="center"/>
+              <w:rPr>
+                <w:lang w:val="en-GB"/>
+              </w:rPr>
+            </w:pPr>
+          </w:p>
+        </w:tc>
+        <w:tc>
+          <w:tcPr>
+            <w:tcW w:w="1999" w:type="dxa"/>
+          </w:tcPr>
+          <w:p>
+            <w:pPr>
+              <w:pStyle w:val="Paragraphedeliste"/>
+              <w:ind w:left="0"/>
+              <w:jc w:val="center"/>
+              <w:rPr>
+                <w:lang w:val="en-GB"/>
+              </w:rPr>
+            </w:pPr>
+          </w:p>
+        </w:tc>
+        <w:tc>
+          <w:tcPr>
+            <w:tcW w:w="1904" w:type="dxa"/>
+          </w:tcPr>
+          <w:p>
+            <w:pPr>
+              <w:pStyle w:val="Paragraphedeliste"/>
+              <w:ind w:left="0"/>
+              <w:jc w:val="center"/>
+              <w:rPr>
+                <w:lang w:val="en-GB"/>
+              </w:rPr>
+            </w:pPr>
+          </w:p>
+        </w:tc>
+      </w:tr>
+      <w:tr>
+        <w:tc>
+          <w:tcPr>
+            <w:tcW w:w="1737" w:type="dxa"/>
+            <w:vMerge/>
+          </w:tcPr>
+          <w:p>
+            <w:pPr>
+              <w:pStyle w:val="Paragraphedeliste"/>
+              <w:ind w:left="0"/>
+              <w:jc w:val="center"/>
+              <w:rPr>
+                <w:lang w:val="en-GB"/>
+              </w:rPr>
+            </w:pPr>
+          </w:p>
+        </w:tc>
+        <w:tc>
+          <w:tcPr>
+            <w:tcW w:w="2467" w:type="dxa"/>
+          </w:tcPr>
+          <w:p>
+            <w:pPr>
+              <w:jc w:val="center"/>
+              <w:rPr>
+                <w:lang w:val="en-GB"/>
+              </w:rPr>
+            </w:pPr>
+            <w:r>
+              <w:rPr>
+                <w:lang w:val="en-GB"/>
+              </w:rPr>
+              <w:t>Speed flow</w:t>
+            </w:r>
+          </w:p>
+        </w:tc>
+        <w:tc>
+          <w:tcPr>
+            <w:tcW w:w="1947" w:type="dxa"/>
+          </w:tcPr>
+          <w:p>
+            <w:pPr>
+              <w:pStyle w:val="Paragraphedeliste"/>
+              <w:ind w:left="0"/>
+              <w:jc w:val="center"/>
+              <w:rPr>
+                <w:lang w:val="en-GB"/>
+              </w:rPr>
+            </w:pPr>
+          </w:p>
+        </w:tc>
+        <w:tc>
+          <w:tcPr>
+            <w:tcW w:w="1999" w:type="dxa"/>
+          </w:tcPr>
+          <w:p>
+            <w:pPr>
+              <w:pStyle w:val="Paragraphedeliste"/>
+              <w:ind w:left="0"/>
+              <w:jc w:val="center"/>
+              <w:rPr>
+                <w:lang w:val="en-GB"/>
+              </w:rPr>
+            </w:pPr>
+          </w:p>
+        </w:tc>
+        <w:tc>
+          <w:tcPr>
+            <w:tcW w:w="1904" w:type="dxa"/>
+          </w:tcPr>
+          <w:p>
+            <w:pPr>
+              <w:pStyle w:val="Paragraphedeliste"/>
+              <w:ind w:left="0"/>
+              <w:jc w:val="center"/>
+              <w:rPr>
+                <w:lang w:val="en-GB"/>
+              </w:rPr>
+            </w:pPr>
+          </w:p>
+        </w:tc>
+      </w:tr>
+      <w:tr>
+        <w:tc>
+          <w:tcPr>
+            <w:tcW w:w="1737" w:type="dxa"/>
+            <w:vMerge w:val="restart"/>
+          </w:tcPr>
+          <w:p>
+            <w:pPr>
+              <w:pStyle w:val="Paragraphedeliste"/>
+              <w:ind w:left="0"/>
+              <w:jc w:val="center"/>
+              <w:rPr>
+                <w:lang w:val="en-GB"/>
+              </w:rPr>
+            </w:pPr>
+          </w:p>
+          <w:p>
+            <w:pPr>
+              <w:pStyle w:val="Paragraphedeliste"/>
+              <w:ind w:left="0"/>
+              <w:jc w:val="center"/>
+              <w:rPr>
+                <w:lang w:val="en-GB"/>
+              </w:rPr>
+            </w:pPr>
+            <w:r>
+              <w:rPr>
+                <w:lang w:val="en-GB"/>
+              </w:rPr>
+              <w:t xml:space="preserve">UF1: </w:t>
+            </w:r>
+            <w:r>
+              <w:rPr>
+                <w:lang w:val="en-GB"/>
+              </w:rPr>
+              <w:t>E</w:t>
+            </w:r>
+            <w:r>
+              <w:rPr>
+                <w:lang w:val="en-GB"/>
+              </w:rPr>
+              <w:t>rgonomic</w:t>
+            </w:r>
+          </w:p>
+        </w:tc>
+        <w:tc>
+          <w:tcPr>
+            <w:tcW w:w="2467" w:type="dxa"/>
+          </w:tcPr>
+          <w:p>
+            <w:pPr>
+              <w:jc w:val="center"/>
+              <w:rPr>
+                <w:lang w:val="en-GB"/>
+              </w:rPr>
+            </w:pPr>
+            <w:r>
+              <w:rPr>
+                <w:lang w:val="en-GB"/>
+              </w:rPr>
+              <w:t>Time to prepare a session</w:t>
+            </w:r>
+          </w:p>
+        </w:tc>
+        <w:tc>
+          <w:tcPr>
+            <w:tcW w:w="1947" w:type="dxa"/>
+          </w:tcPr>
+          <w:p>
+            <w:pPr>
+              <w:pStyle w:val="Paragraphedeliste"/>
+              <w:ind w:left="0"/>
+              <w:jc w:val="center"/>
+              <w:rPr>
+                <w:lang w:val="en-GB"/>
+              </w:rPr>
+            </w:pPr>
+          </w:p>
+        </w:tc>
+        <w:tc>
+          <w:tcPr>
+            <w:tcW w:w="1999" w:type="dxa"/>
+          </w:tcPr>
+          <w:p>
+            <w:pPr>
+              <w:pStyle w:val="Paragraphedeliste"/>
+              <w:ind w:left="0"/>
+              <w:jc w:val="center"/>
+              <w:rPr>
+                <w:lang w:val="en-GB"/>
+              </w:rPr>
+            </w:pPr>
+          </w:p>
+        </w:tc>
+        <w:tc>
+          <w:tcPr>
+            <w:tcW w:w="1904" w:type="dxa"/>
+          </w:tcPr>
+          <w:p>
+            <w:pPr>
+              <w:pStyle w:val="Paragraphedeliste"/>
+              <w:ind w:left="0"/>
+              <w:jc w:val="center"/>
+              <w:rPr>
+                <w:lang w:val="en-GB"/>
+              </w:rPr>
+            </w:pPr>
+          </w:p>
+        </w:tc>
+      </w:tr>
+      <w:tr>
+        <w:tc>
+          <w:tcPr>
+            <w:tcW w:w="1737" w:type="dxa"/>
+            <w:vMerge/>
+          </w:tcPr>
+          <w:p>
+            <w:pPr>
+              <w:pStyle w:val="Paragraphedeliste"/>
+              <w:ind w:left="0"/>
+              <w:jc w:val="center"/>
+              <w:rPr>
+                <w:lang w:val="en-GB"/>
+              </w:rPr>
+            </w:pPr>
+          </w:p>
+        </w:tc>
+        <w:tc>
+          <w:tcPr>
+            <w:tcW w:w="2467" w:type="dxa"/>
+          </w:tcPr>
+          <w:p>
+            <w:pPr>
+              <w:pStyle w:val="Paragraphedeliste"/>
+              <w:ind w:left="0"/>
+              <w:jc w:val="center"/>
+              <w:rPr>
+                <w:lang w:val="en-GB"/>
+              </w:rPr>
+            </w:pPr>
+            <w:r>
+              <w:rPr>
+                <w:lang w:val="en-GB"/>
+              </w:rPr>
+              <w:t>Time during a session</w:t>
+            </w:r>
+          </w:p>
+        </w:tc>
+        <w:tc>
+          <w:tcPr>
+            <w:tcW w:w="1947" w:type="dxa"/>
+          </w:tcPr>
+          <w:p>
+            <w:pPr>
+              <w:pStyle w:val="Paragraphedeliste"/>
+              <w:ind w:left="0"/>
+              <w:jc w:val="center"/>
+              <w:rPr>
+                <w:lang w:val="en-GB"/>
+              </w:rPr>
+            </w:pPr>
+          </w:p>
+        </w:tc>
+        <w:tc>
+          <w:tcPr>
+            <w:tcW w:w="1999" w:type="dxa"/>
+          </w:tcPr>
+          <w:p>
+            <w:pPr>
+              <w:pStyle w:val="Paragraphedeliste"/>
+              <w:ind w:left="0"/>
+              <w:jc w:val="center"/>
+              <w:rPr>
+                <w:lang w:val="en-GB"/>
+              </w:rPr>
+            </w:pPr>
+          </w:p>
+        </w:tc>
+        <w:tc>
+          <w:tcPr>
+            <w:tcW w:w="1904" w:type="dxa"/>
+          </w:tcPr>
+          <w:p>
+            <w:pPr>
+              <w:pStyle w:val="Paragraphedeliste"/>
+              <w:ind w:left="0"/>
+              <w:jc w:val="center"/>
+              <w:rPr>
+                <w:lang w:val="en-GB"/>
+              </w:rPr>
+            </w:pPr>
+          </w:p>
+        </w:tc>
+      </w:tr>
+      <w:tr>
+        <w:tc>
+          <w:tcPr>
+            <w:tcW w:w="1737" w:type="dxa"/>
+            <w:vMerge/>
+          </w:tcPr>
+          <w:p>
+            <w:pPr>
+              <w:pStyle w:val="Paragraphedeliste"/>
+              <w:ind w:left="0"/>
+              <w:jc w:val="center"/>
+              <w:rPr>
+                <w:lang w:val="en-GB"/>
+              </w:rPr>
+            </w:pPr>
+          </w:p>
+        </w:tc>
+        <w:tc>
+          <w:tcPr>
+            <w:tcW w:w="2467" w:type="dxa"/>
+          </w:tcPr>
+          <w:p>
+            <w:pPr>
+              <w:pStyle w:val="Paragraphedeliste"/>
+              <w:ind w:left="0"/>
+              <w:jc w:val="center"/>
+              <w:rPr>
+                <w:lang w:val="en-GB"/>
+              </w:rPr>
+            </w:pPr>
+            <w:r>
+              <w:rPr>
+                <w:lang w:val="en-GB"/>
+              </w:rPr>
+              <w:t>Technical level</w:t>
+            </w:r>
+          </w:p>
+        </w:tc>
+        <w:tc>
+          <w:tcPr>
+            <w:tcW w:w="1947" w:type="dxa"/>
+          </w:tcPr>
+          <w:p>
+            <w:pPr>
+              <w:pStyle w:val="Paragraphedeliste"/>
+              <w:ind w:left="0"/>
+              <w:jc w:val="center"/>
+              <w:rPr>
+                <w:lang w:val="en-GB"/>
+              </w:rPr>
+            </w:pPr>
+          </w:p>
+        </w:tc>
+        <w:tc>
+          <w:tcPr>
+            <w:tcW w:w="1999" w:type="dxa"/>
+          </w:tcPr>
+          <w:p>
+            <w:pPr>
+              <w:pStyle w:val="Paragraphedeliste"/>
+              <w:ind w:left="0"/>
+              <w:jc w:val="center"/>
+              <w:rPr>
+                <w:lang w:val="en-GB"/>
+              </w:rPr>
+            </w:pPr>
+          </w:p>
+        </w:tc>
+        <w:tc>
+          <w:tcPr>
+            <w:tcW w:w="1904" w:type="dxa"/>
+          </w:tcPr>
+          <w:p>
+            <w:pPr>
+              <w:pStyle w:val="Paragraphedeliste"/>
+              <w:ind w:left="0"/>
+              <w:jc w:val="center"/>
+              <w:rPr>
+                <w:lang w:val="en-GB"/>
+              </w:rPr>
+            </w:pPr>
+          </w:p>
+        </w:tc>
+      </w:tr>
+      <w:tr>
+        <w:tc>
+          <w:tcPr>
+            <w:tcW w:w="1737" w:type="dxa"/>
+          </w:tcPr>
+          <w:p>
+            <w:pPr>
+              <w:pStyle w:val="Paragraphedeliste"/>
+              <w:ind w:left="0"/>
+              <w:jc w:val="center"/>
+              <w:rPr>
+                <w:lang w:val="en-GB"/>
+              </w:rPr>
+            </w:pPr>
+            <w:r>
+              <w:rPr>
+                <w:lang w:val="en-GB"/>
+              </w:rPr>
+              <w:t>UF2: Capacity</w:t>
+            </w:r>
+          </w:p>
+        </w:tc>
+        <w:tc>
+          <w:tcPr>
+            <w:tcW w:w="2467" w:type="dxa"/>
+          </w:tcPr>
+          <w:p>
+            <w:pPr>
+              <w:pStyle w:val="Paragraphedeliste"/>
+              <w:ind w:left="0"/>
+              <w:jc w:val="center"/>
+              <w:rPr>
+                <w:lang w:val="en-GB"/>
+              </w:rPr>
+            </w:pPr>
+            <w:r>
+              <w:rPr>
+                <w:lang w:val="en-GB"/>
+              </w:rPr>
+              <w:t>Kg/week</w:t>
+            </w:r>
+          </w:p>
+        </w:tc>
+        <w:tc>
+          <w:tcPr>
+            <w:tcW w:w="1947" w:type="dxa"/>
+          </w:tcPr>
+          <w:p>
+            <w:pPr>
+              <w:pStyle w:val="Paragraphedeliste"/>
+              <w:ind w:left="0"/>
+              <w:jc w:val="center"/>
+              <w:rPr>
+                <w:lang w:val="en-GB"/>
+              </w:rPr>
+            </w:pPr>
+          </w:p>
+        </w:tc>
+        <w:tc>
+          <w:tcPr>
+            <w:tcW w:w="1999" w:type="dxa"/>
+          </w:tcPr>
+          <w:p>
+            <w:pPr>
+              <w:pStyle w:val="Paragraphedeliste"/>
+              <w:ind w:left="0"/>
+              <w:jc w:val="center"/>
+              <w:rPr>
+                <w:lang w:val="en-GB"/>
+              </w:rPr>
+            </w:pPr>
+          </w:p>
+        </w:tc>
+        <w:tc>
+          <w:tcPr>
+            <w:tcW w:w="1904" w:type="dxa"/>
+          </w:tcPr>
+          <w:p>
+            <w:pPr>
+              <w:pStyle w:val="Paragraphedeliste"/>
+              <w:ind w:left="0"/>
+              <w:jc w:val="center"/>
+              <w:rPr>
+                <w:lang w:val="en-GB"/>
+              </w:rPr>
+            </w:pPr>
+          </w:p>
+        </w:tc>
+      </w:tr>
+      <w:tr>
+        <w:tc>
+          <w:tcPr>
+            <w:tcW w:w="1737" w:type="dxa"/>
+          </w:tcPr>
+          <w:p>
+            <w:pPr>
+              <w:pStyle w:val="Paragraphedeliste"/>
+              <w:ind w:left="0"/>
+              <w:jc w:val="center"/>
+              <w:rPr>
+                <w:lang w:val="en-GB"/>
+              </w:rPr>
+            </w:pPr>
+          </w:p>
+        </w:tc>
+        <w:tc>
+          <w:tcPr>
+            <w:tcW w:w="2467" w:type="dxa"/>
+          </w:tcPr>
+          <w:p>
+            <w:pPr>
+              <w:pStyle w:val="Paragraphedeliste"/>
+              <w:ind w:left="0"/>
+              <w:jc w:val="center"/>
+              <w:rPr>
+                <w:lang w:val="en-GB"/>
+              </w:rPr>
+            </w:pPr>
+          </w:p>
+        </w:tc>
+        <w:tc>
+          <w:tcPr>
+            <w:tcW w:w="1947" w:type="dxa"/>
+          </w:tcPr>
+          <w:p>
+            <w:pPr>
+              <w:pStyle w:val="Paragraphedeliste"/>
+              <w:ind w:left="0"/>
+              <w:jc w:val="center"/>
+              <w:rPr>
+                <w:lang w:val="en-GB"/>
+              </w:rPr>
+            </w:pPr>
+          </w:p>
+        </w:tc>
+        <w:tc>
+          <w:tcPr>
+            <w:tcW w:w="1999" w:type="dxa"/>
+          </w:tcPr>
+          <w:p>
+            <w:pPr>
+              <w:pStyle w:val="Paragraphedeliste"/>
+              <w:ind w:left="0"/>
+              <w:jc w:val="center"/>
+              <w:rPr>
+                <w:lang w:val="en-GB"/>
+              </w:rPr>
+            </w:pPr>
+          </w:p>
+        </w:tc>
+        <w:tc>
+          <w:tcPr>
+            <w:tcW w:w="1904" w:type="dxa"/>
+          </w:tcPr>
+          <w:p>
+            <w:pPr>
+              <w:pStyle w:val="Paragraphedeliste"/>
+              <w:ind w:left="0"/>
+              <w:jc w:val="center"/>
+              <w:rPr>
+                <w:lang w:val="en-GB"/>
+              </w:rPr>
+            </w:pPr>
+          </w:p>
+        </w:tc>
+      </w:tr>
+      <w:tr>
+        <w:tc>
+          <w:tcPr>
+            <w:tcW w:w="1737" w:type="dxa"/>
+          </w:tcPr>
+          <w:p>
+            <w:pPr>
+              <w:pStyle w:val="Paragraphedeliste"/>
+              <w:ind w:left="0"/>
+              <w:jc w:val="center"/>
+              <w:rPr>
+                <w:lang w:val="en-GB"/>
+              </w:rPr>
+            </w:pPr>
+          </w:p>
+        </w:tc>
+        <w:tc>
+          <w:tcPr>
+            <w:tcW w:w="2467" w:type="dxa"/>
+          </w:tcPr>
+          <w:p>
+            <w:pPr>
+              <w:pStyle w:val="Paragraphedeliste"/>
+              <w:ind w:left="0"/>
+              <w:jc w:val="center"/>
+              <w:rPr>
+                <w:lang w:val="en-GB"/>
+              </w:rPr>
+            </w:pPr>
+          </w:p>
+        </w:tc>
+        <w:tc>
+          <w:tcPr>
+            <w:tcW w:w="1947" w:type="dxa"/>
+          </w:tcPr>
+          <w:p>
+            <w:pPr>
+              <w:pStyle w:val="Paragraphedeliste"/>
+              <w:ind w:left="0"/>
+              <w:jc w:val="center"/>
+              <w:rPr>
+                <w:lang w:val="en-GB"/>
+              </w:rPr>
+            </w:pPr>
+          </w:p>
+        </w:tc>
+        <w:tc>
+          <w:tcPr>
+            <w:tcW w:w="1999" w:type="dxa"/>
+          </w:tcPr>
+          <w:p>
+            <w:pPr>
+              <w:pStyle w:val="Paragraphedeliste"/>
+              <w:ind w:left="0"/>
+              <w:jc w:val="center"/>
+              <w:rPr>
+                <w:lang w:val="en-GB"/>
+              </w:rPr>
+            </w:pPr>
+          </w:p>
+        </w:tc>
+        <w:tc>
+          <w:tcPr>
+            <w:tcW w:w="1904" w:type="dxa"/>
+          </w:tcPr>
+          <w:p>
+            <w:pPr>
+              <w:pStyle w:val="Paragraphedeliste"/>
+              <w:ind w:left="0"/>
+              <w:jc w:val="center"/>
+              <w:rPr>
+                <w:lang w:val="en-GB"/>
+              </w:rPr>
+            </w:pPr>
+          </w:p>
+        </w:tc>
+      </w:tr>
+      <w:tr>
+        <w:tc>
+          <w:tcPr>
+            <w:tcW w:w="1737" w:type="dxa"/>
+          </w:tcPr>
+          <w:p>
+            <w:pPr>
+              <w:pStyle w:val="Paragraphedeliste"/>
+              <w:ind w:left="0"/>
+              <w:jc w:val="center"/>
+              <w:rPr>
+                <w:lang w:val="en-GB"/>
+              </w:rPr>
+            </w:pPr>
+          </w:p>
+        </w:tc>
+        <w:tc>
+          <w:tcPr>
+            <w:tcW w:w="2467" w:type="dxa"/>
+          </w:tcPr>
+          <w:p>
+            <w:pPr>
+              <w:pStyle w:val="Paragraphedeliste"/>
+              <w:ind w:left="0"/>
+              <w:jc w:val="center"/>
+              <w:rPr>
+                <w:lang w:val="en-GB"/>
+              </w:rPr>
+            </w:pPr>
+          </w:p>
+        </w:tc>
+        <w:tc>
+          <w:tcPr>
+            <w:tcW w:w="1947" w:type="dxa"/>
+          </w:tcPr>
+          <w:p>
+            <w:pPr>
+              <w:pStyle w:val="Paragraphedeliste"/>
+              <w:ind w:left="0"/>
+              <w:jc w:val="center"/>
+              <w:rPr>
+                <w:lang w:val="en-GB"/>
+              </w:rPr>
+            </w:pPr>
+          </w:p>
+        </w:tc>
+        <w:tc>
+          <w:tcPr>
+            <w:tcW w:w="1999" w:type="dxa"/>
+          </w:tcPr>
+          <w:p>
+            <w:pPr>
+              <w:pStyle w:val="Paragraphedeliste"/>
+              <w:ind w:left="0"/>
+              <w:jc w:val="center"/>
+              <w:rPr>
+                <w:lang w:val="en-GB"/>
+              </w:rPr>
+            </w:pPr>
+          </w:p>
+        </w:tc>
+        <w:tc>
+          <w:tcPr>
+            <w:tcW w:w="1904" w:type="dxa"/>
+          </w:tcPr>
+          <w:p>
+            <w:pPr>
+              <w:pStyle w:val="Paragraphedeliste"/>
+              <w:ind w:left="0"/>
+              <w:jc w:val="center"/>
+              <w:rPr>
+                <w:lang w:val="en-GB"/>
+              </w:rPr>
+            </w:pPr>
+          </w:p>
+        </w:tc>
+      </w:tr>
+      <w:tr>
+        <w:tc>
+          <w:tcPr>
+            <w:tcW w:w="1737" w:type="dxa"/>
+          </w:tcPr>
+          <w:p>
+            <w:pPr>
+              <w:pStyle w:val="Paragraphedeliste"/>
+              <w:ind w:left="0"/>
+              <w:jc w:val="center"/>
+              <w:rPr>
+                <w:lang w:val="en-GB"/>
+              </w:rPr>
+            </w:pPr>
+          </w:p>
+        </w:tc>
+        <w:tc>
+          <w:tcPr>
+            <w:tcW w:w="2467" w:type="dxa"/>
+          </w:tcPr>
+          <w:p>
+            <w:pPr>
+              <w:pStyle w:val="Paragraphedeliste"/>
+              <w:ind w:left="0"/>
+              <w:jc w:val="center"/>
+              <w:rPr>
+                <w:lang w:val="en-GB"/>
+              </w:rPr>
+            </w:pPr>
+            <w:bookmarkStart w:id="0" w:name="_GoBack"/>
+            <w:bookmarkEnd w:id="0"/>
+          </w:p>
+        </w:tc>
+        <w:tc>
+          <w:tcPr>
+            <w:tcW w:w="1947" w:type="dxa"/>
+          </w:tcPr>
+          <w:p>
+            <w:pPr>
+              <w:pStyle w:val="Paragraphedeliste"/>
+              <w:ind w:left="0"/>
+              <w:jc w:val="center"/>
+              <w:rPr>
+                <w:lang w:val="en-GB"/>
+              </w:rPr>
+            </w:pPr>
+          </w:p>
+        </w:tc>
+        <w:tc>
+          <w:tcPr>
+            <w:tcW w:w="1999" w:type="dxa"/>
+          </w:tcPr>
+          <w:p>
+            <w:pPr>
+              <w:pStyle w:val="Paragraphedeliste"/>
+              <w:ind w:left="0"/>
+              <w:jc w:val="center"/>
+              <w:rPr>
+                <w:lang w:val="en-GB"/>
+              </w:rPr>
+            </w:pPr>
+          </w:p>
+        </w:tc>
+        <w:tc>
+          <w:tcPr>
+            <w:tcW w:w="1904" w:type="dxa"/>
+          </w:tcPr>
+          <w:p>
+            <w:pPr>
+              <w:pStyle w:val="Paragraphedeliste"/>
+              <w:ind w:left="0"/>
+              <w:jc w:val="center"/>
+              <w:rPr>
+                <w:lang w:val="en-GB"/>
+              </w:rPr>
+            </w:pPr>
+          </w:p>
+        </w:tc>
+      </w:tr>
+    </w:tbl>
+    <w:p>
+      <w:pPr>
+        <w:rPr>
+          <w:b/>
+          <w:lang w:val="en-GB"/>
+        </w:rPr>
+      </w:pPr>
+    </w:p>
+    <w:p>
+      <w:pPr>
+        <w:rPr>
+          <w:b/>
+          <w:lang w:val="en-GB"/>
+        </w:rPr>
+      </w:pPr>
+    </w:p>
+    <w:p>
+      <w:pPr>
+        <w:rPr>
+          <w:b/>
+          <w:lang w:val="en-GB"/>
+        </w:rPr>
+      </w:pPr>
+    </w:p>
+    <w:p>
+      <w:pPr>
+        <w:pStyle w:val="Paragraphedeliste"/>
+        <w:numPr>
+          <w:ilvl w:val="0"/>
+          <w:numId w:val="2"/>
+        </w:numPr>
+        <w:rPr>
+          <w:b/>
+          <w:lang w:val="en-GB"/>
+        </w:rPr>
+      </w:pPr>
+      <w:r>
+        <w:rPr>
+          <w:b/>
+          <w:lang w:val="en-GB"/>
+        </w:rPr>
+        <w:t>Detailed</w:t>
+      </w:r>
+      <w:r>
+        <w:rPr>
+          <w:b/>
+          <w:lang w:val="en-GB"/>
+        </w:rPr>
+        <w:t xml:space="preserve"> of that function in technical solution on Using phase/FAST document</w:t>
+      </w:r>
+    </w:p>
+    <w:p>
+      <w:pPr>
+        <w:pStyle w:val="Titre3"/>
+        <w:rPr>
+          <w:lang w:val="en-GB"/>
+        </w:rPr>
+      </w:pPr>
+      <w:r>
+        <w:rPr>
+          <w:lang w:val="en-GB"/>
+        </w:rPr>
+        <w:t>Supplying phase</w:t>
+      </w:r>
+    </w:p>
+    <w:p>
+      <w:pPr>
+        <w:pStyle w:val="Paragraphedeliste"/>
+        <w:rPr>
+          <w:lang w:val="en-GB"/>
+        </w:rPr>
+      </w:pPr>
+    </w:p>
+    <w:p>
+      <w:pPr>
+        <w:pStyle w:val="Paragraphedeliste"/>
+        <w:rPr>
+          <w:lang w:val="en-GB"/>
+        </w:rPr>
+      </w:pPr>
+      <w:r>
+        <w:rPr>
+          <w:noProof/>
+          <w:lang w:eastAsia="fr-FR"/>
+        </w:rPr>
+        <mc:AlternateContent>
+          <mc:Choice Requires="wpg">
+            <w:drawing>
+              <wp:anchor distT="0" distB="0" distL="114300" distR="114300" simplePos="0" relativeHeight="251661312" behindDoc="0" locked="0" layoutInCell="1" allowOverlap="1">
+                <wp:simplePos x="0" y="0"/>
+                <wp:positionH relativeFrom="margin">
+                  <wp:align>left</wp:align>
+                </wp:positionH>
+                <wp:positionV relativeFrom="paragraph">
+                  <wp:posOffset>56515</wp:posOffset>
+                </wp:positionV>
+                <wp:extent cx="3457575" cy="1714143"/>
+                <wp:effectExtent l="0" t="0" r="28575" b="635"/>
+                <wp:wrapNone/>
+                <wp:docPr id="3" name="Groupe 3"/>
+                <wp:cNvGraphicFramePr/>
+                <a:graphic xmlns:a="http://schemas.openxmlformats.org/drawingml/2006/main">
+                  <a:graphicData uri="http://schemas.microsoft.com/office/word/2010/wordprocessingGroup">
+                    <wpg:wgp>
+                      <wpg:cNvGrpSpPr/>
+                      <wpg:grpSpPr>
+                        <a:xfrm>
+                          <a:off x="0" y="0"/>
+                          <a:ext cx="3457575" cy="1714143"/>
+                          <a:chOff x="0" y="114226"/>
+                          <a:chExt cx="3457575" cy="1714574"/>
+                        </a:xfrm>
+                      </wpg:grpSpPr>
+                      <wpg:grpSp>
+                        <wpg:cNvPr id="4" name="Groupe 4"/>
+                        <wpg:cNvGrpSpPr/>
+                        <wpg:grpSpPr>
+                          <a:xfrm>
+                            <a:off x="0" y="571500"/>
+                            <a:ext cx="1476375" cy="600075"/>
+                            <a:chOff x="0" y="0"/>
+                            <a:chExt cx="1476375" cy="600075"/>
+                          </a:xfrm>
+                        </wpg:grpSpPr>
+                        <wps:wsp>
+                          <wps:cNvPr id="5" name="Ellipse 5"/>
+                          <wps:cNvSpPr/>
+                          <wps:spPr>
+                            <a:xfrm>
+                              <a:off x="0" y="0"/>
+                              <a:ext cx="1428750" cy="600075"/>
+                            </a:xfrm>
+                            <a:prstGeom prst="ellipse">
+                              <a:avLst/>
+                            </a:prstGeom>
+                            <a:noFill/>
+                          </wps:spPr>
+                          <wps:style>
+                            <a:lnRef idx="1">
+                              <a:schemeClr val="accent1"/>
+                            </a:lnRef>
+                            <a:fillRef idx="3">
+                              <a:schemeClr val="accent1"/>
+                            </a:fillRef>
+                            <a:effectRef idx="2">
+                              <a:schemeClr val="accent1"/>
+                            </a:effectRef>
+                            <a:fontRef idx="minor">
+                              <a:schemeClr val="lt1"/>
+                            </a:fontRef>
+                          </wps:style>
+                          <wps:bodyPr rot="0" spcFirstLastPara="0" vertOverflow="overflow" horzOverflow="overflow" vert="horz" wrap="square" lIns="91440" tIns="45720" rIns="91440" bIns="45720" numCol="1" spcCol="0" rtlCol="0" fromWordArt="0" anchor="ctr" anchorCtr="0" forceAA="0" compatLnSpc="1">
+                            <a:prstTxWarp prst="textNoShape">
+                              <a:avLst/>
+                            </a:prstTxWarp>
+                            <a:noAutofit/>
+                          </wps:bodyPr>
+                        </wps:wsp>
+                        <wps:wsp>
+                          <wps:cNvPr id="6" name="Zone de texte 6"/>
+                          <wps:cNvSpPr txBox="1"/>
+                          <wps:spPr>
+                            <a:xfrm>
+                              <a:off x="66675" y="152400"/>
+                              <a:ext cx="1409700" cy="285750"/>
+                            </a:xfrm>
+                            <a:prstGeom prst="rect">
+                              <a:avLst/>
+                            </a:prstGeom>
+                            <a:noFill/>
+                            <a:ln w="6350">
+                              <a:noFill/>
+                            </a:ln>
+                            <a:effectLst/>
+                          </wps:spPr>
+                          <wps:style>
+                            <a:lnRef idx="0">
+                              <a:schemeClr val="accent1"/>
+                            </a:lnRef>
+                            <a:fillRef idx="0">
+                              <a:schemeClr val="accent1"/>
+                            </a:fillRef>
+                            <a:effectRef idx="0">
+                              <a:schemeClr val="accent1"/>
+                            </a:effectRef>
+                            <a:fontRef idx="minor">
+                              <a:schemeClr val="dk1"/>
+                            </a:fontRef>
+                          </wps:style>
+                          <wps:txbx>
+                            <w:txbxContent>
+                              <w:p>
+                                <w:pPr>
+                                  <w:jc w:val="center"/>
+                                </w:pPr>
+                                <w:r>
+                                  <w:t>User</w:t>
+                                </w:r>
+                              </w:p>
+                            </w:txbxContent>
+                          </wps:txbx>
+                          <wps:bodyPr rot="0" spcFirstLastPara="0" vertOverflow="overflow" horzOverflow="overflow" vert="horz" wrap="square" lIns="91440" tIns="45720" rIns="91440" bIns="45720" numCol="1" spcCol="0" rtlCol="0" fromWordArt="0" anchor="t" anchorCtr="0" forceAA="0" compatLnSpc="1">
+                            <a:prstTxWarp prst="textNoShape">
+                              <a:avLst/>
+                            </a:prstTxWarp>
+                            <a:noAutofit/>
+                          </wps:bodyPr>
+                        </wps:wsp>
+                      </wpg:grpSp>
+                      <wpg:grpSp>
+                        <wpg:cNvPr id="7" name="Groupe 7"/>
+                        <wpg:cNvGrpSpPr/>
+                        <wpg:grpSpPr>
+                          <a:xfrm>
+                            <a:off x="2028825" y="123825"/>
+                            <a:ext cx="1428750" cy="600075"/>
+                            <a:chOff x="0" y="0"/>
+                            <a:chExt cx="1428750" cy="600075"/>
+                          </a:xfrm>
+                        </wpg:grpSpPr>
+                        <wps:wsp>
+                          <wps:cNvPr id="8" name="Ellipse 8"/>
+                          <wps:cNvSpPr/>
+                          <wps:spPr>
+                            <a:xfrm>
+                              <a:off x="0" y="0"/>
+                              <a:ext cx="1428750" cy="600075"/>
+                            </a:xfrm>
+                            <a:prstGeom prst="ellipse">
+                              <a:avLst/>
+                            </a:prstGeom>
+                            <a:noFill/>
+                          </wps:spPr>
+                          <wps:style>
+                            <a:lnRef idx="1">
+                              <a:schemeClr val="accent1"/>
+                            </a:lnRef>
+                            <a:fillRef idx="3">
+                              <a:schemeClr val="accent1"/>
+                            </a:fillRef>
+                            <a:effectRef idx="2">
+                              <a:schemeClr val="accent1"/>
+                            </a:effectRef>
+                            <a:fontRef idx="minor">
+                              <a:schemeClr val="lt1"/>
+                            </a:fontRef>
+                          </wps:style>
+                          <wps:bodyPr rot="0" spcFirstLastPara="0" vertOverflow="overflow" horzOverflow="overflow" vert="horz" wrap="square" lIns="91440" tIns="45720" rIns="91440" bIns="45720" numCol="1" spcCol="0" rtlCol="0" fromWordArt="0" anchor="ctr" anchorCtr="0" forceAA="0" compatLnSpc="1">
+                            <a:prstTxWarp prst="textNoShape">
+                              <a:avLst/>
+                            </a:prstTxWarp>
+                            <a:noAutofit/>
+                          </wps:bodyPr>
+                        </wps:wsp>
+                        <wps:wsp>
+                          <wps:cNvPr id="9" name="Zone de texte 9"/>
+                          <wps:cNvSpPr txBox="1"/>
+                          <wps:spPr>
+                            <a:xfrm>
+                              <a:off x="19050" y="161925"/>
+                              <a:ext cx="1409700" cy="285750"/>
+                            </a:xfrm>
+                            <a:prstGeom prst="rect">
+                              <a:avLst/>
+                            </a:prstGeom>
+                            <a:noFill/>
+                            <a:ln w="6350">
+                              <a:noFill/>
+                            </a:ln>
+                            <a:effectLst/>
+                          </wps:spPr>
+                          <wps:style>
+                            <a:lnRef idx="0">
+                              <a:schemeClr val="accent1"/>
+                            </a:lnRef>
+                            <a:fillRef idx="0">
+                              <a:schemeClr val="accent1"/>
+                            </a:fillRef>
+                            <a:effectRef idx="0">
+                              <a:schemeClr val="accent1"/>
+                            </a:effectRef>
+                            <a:fontRef idx="minor">
+                              <a:schemeClr val="dk1"/>
+                            </a:fontRef>
+                          </wps:style>
+                          <wps:txbx>
+                            <w:txbxContent>
+                              <w:p>
+                                <w:pPr>
+                                  <w:jc w:val="center"/>
+                                </w:pPr>
+                                <w:r>
+                                  <w:t>Food</w:t>
+                                </w:r>
+                              </w:p>
+                            </w:txbxContent>
+                          </wps:txbx>
+                          <wps:bodyPr rot="0" spcFirstLastPara="0" vertOverflow="overflow" horzOverflow="overflow" vert="horz" wrap="square" lIns="91440" tIns="45720" rIns="91440" bIns="45720" numCol="1" spcCol="0" rtlCol="0" fromWordArt="0" anchor="t" anchorCtr="0" forceAA="0" compatLnSpc="1">
+                            <a:prstTxWarp prst="textNoShape">
+                              <a:avLst/>
+                            </a:prstTxWarp>
+                            <a:noAutofit/>
+                          </wps:bodyPr>
+                        </wps:wsp>
+                      </wpg:grpSp>
+                      <wpg:grpSp>
+                        <wpg:cNvPr id="36" name="Groupe 36"/>
+                        <wpg:cNvGrpSpPr/>
+                        <wpg:grpSpPr>
+                          <a:xfrm>
+                            <a:off x="1895475" y="1219200"/>
+                            <a:ext cx="1428750" cy="609600"/>
+                            <a:chOff x="0" y="0"/>
+                            <a:chExt cx="1428750" cy="609600"/>
+                          </a:xfrm>
+                        </wpg:grpSpPr>
+                        <wps:wsp>
+                          <wps:cNvPr id="37" name="Ellipse 37"/>
+                          <wps:cNvSpPr/>
+                          <wps:spPr>
+                            <a:xfrm>
+                              <a:off x="0" y="0"/>
+                              <a:ext cx="1428750" cy="600075"/>
+                            </a:xfrm>
+                            <a:prstGeom prst="ellipse">
+                              <a:avLst/>
+                            </a:prstGeom>
+                            <a:noFill/>
+                          </wps:spPr>
+                          <wps:style>
+                            <a:lnRef idx="1">
+                              <a:schemeClr val="accent1"/>
+                            </a:lnRef>
+                            <a:fillRef idx="3">
+                              <a:schemeClr val="accent1"/>
+                            </a:fillRef>
+                            <a:effectRef idx="2">
+                              <a:schemeClr val="accent1"/>
+                            </a:effectRef>
+                            <a:fontRef idx="minor">
+                              <a:schemeClr val="lt1"/>
+                            </a:fontRef>
+                          </wps:style>
+                          <wps:bodyPr rot="0" spcFirstLastPara="0" vertOverflow="overflow" horzOverflow="overflow" vert="horz" wrap="square" lIns="91440" tIns="45720" rIns="91440" bIns="45720" numCol="1" spcCol="0" rtlCol="0" fromWordArt="0" anchor="ctr" anchorCtr="0" forceAA="0" compatLnSpc="1">
+                            <a:prstTxWarp prst="textNoShape">
+                              <a:avLst/>
+                            </a:prstTxWarp>
+                            <a:noAutofit/>
+                          </wps:bodyPr>
+                        </wps:wsp>
+                        <wps:wsp>
+                          <wps:cNvPr id="38" name="Zone de texte 38"/>
+                          <wps:cNvSpPr txBox="1"/>
+                          <wps:spPr>
+                            <a:xfrm>
+                              <a:off x="19050" y="171450"/>
+                              <a:ext cx="1409700" cy="438150"/>
+                            </a:xfrm>
+                            <a:prstGeom prst="rect">
+                              <a:avLst/>
+                            </a:prstGeom>
+                            <a:noFill/>
+                            <a:ln w="6350">
+                              <a:noFill/>
+                            </a:ln>
+                            <a:effectLst/>
+                          </wps:spPr>
+                          <wps:style>
+                            <a:lnRef idx="0">
+                              <a:schemeClr val="accent1"/>
+                            </a:lnRef>
+                            <a:fillRef idx="0">
+                              <a:schemeClr val="accent1"/>
+                            </a:fillRef>
+                            <a:effectRef idx="0">
+                              <a:schemeClr val="accent1"/>
+                            </a:effectRef>
+                            <a:fontRef idx="minor">
+                              <a:schemeClr val="dk1"/>
+                            </a:fontRef>
+                          </wps:style>
+                          <wps:txbx>
+                            <w:txbxContent>
+                              <w:p>
+                                <w:pPr>
+                                  <w:jc w:val="center"/>
+                                </w:pPr>
+                                <w:proofErr w:type="spellStart"/>
+                                <w:r>
+                                  <w:t>Dryer</w:t>
+                                </w:r>
+                                <w:proofErr w:type="spellEnd"/>
+                              </w:p>
+                            </w:txbxContent>
+                          </wps:txbx>
+                          <wps:bodyPr rot="0" spcFirstLastPara="0" vertOverflow="overflow" horzOverflow="overflow" vert="horz" wrap="square" lIns="91440" tIns="45720" rIns="91440" bIns="45720" numCol="1" spcCol="0" rtlCol="0" fromWordArt="0" anchor="t" anchorCtr="0" forceAA="0" compatLnSpc="1">
+                            <a:prstTxWarp prst="textNoShape">
+                              <a:avLst/>
+                            </a:prstTxWarp>
+                            <a:noAutofit/>
+                          </wps:bodyPr>
+                        </wps:wsp>
+                      </wpg:grpSp>
+                      <wpg:grpSp>
+                        <wpg:cNvPr id="50" name="Groupe 50"/>
+                        <wpg:cNvGrpSpPr/>
+                        <wpg:grpSpPr>
+                          <a:xfrm>
+                            <a:off x="1396837" y="114226"/>
+                            <a:ext cx="1291118" cy="1302693"/>
+                            <a:chOff x="-1574963" y="-66749"/>
+                            <a:chExt cx="1291118" cy="1302693"/>
+                          </a:xfrm>
+                        </wpg:grpSpPr>
+                        <wps:wsp>
+                          <wps:cNvPr id="62" name="Arc 62"/>
+                          <wps:cNvSpPr/>
+                          <wps:spPr>
+                            <a:xfrm rot="4286192">
+                              <a:off x="-1783080" y="141368"/>
+                              <a:ext cx="1302693" cy="886460"/>
+                            </a:xfrm>
+                            <a:prstGeom prst="arc">
+                              <a:avLst>
+                                <a:gd name="adj1" fmla="val 16200000"/>
+                                <a:gd name="adj2" fmla="val 5528130"/>
+                              </a:avLst>
+                            </a:prstGeom>
+                            <a:ln w="9525">
+                              <a:solidFill>
+                                <a:schemeClr val="accent6"/>
+                              </a:solidFill>
+                            </a:ln>
+                          </wps:spPr>
+                          <wps:style>
+                            <a:lnRef idx="2">
+                              <a:schemeClr val="accent1"/>
+                            </a:lnRef>
+                            <a:fillRef idx="0">
+                              <a:schemeClr val="accent1"/>
+                            </a:fillRef>
+                            <a:effectRef idx="1">
+                              <a:schemeClr val="accent1"/>
+                            </a:effectRef>
+                            <a:fontRef idx="minor">
+                              <a:schemeClr val="tx1"/>
+                            </a:fontRef>
+                          </wps:style>
+                          <wps:bodyPr rot="0" spcFirstLastPara="0" vertOverflow="overflow" horzOverflow="overflow" vert="horz" wrap="square" lIns="91440" tIns="45720" rIns="91440" bIns="45720" numCol="1" spcCol="0" rtlCol="0" fromWordArt="0" anchor="ctr" anchorCtr="0" forceAA="0" compatLnSpc="1">
+                            <a:prstTxWarp prst="textNoShape">
+                              <a:avLst/>
+                            </a:prstTxWarp>
+                            <a:noAutofit/>
+                          </wps:bodyPr>
+                        </wps:wsp>
+                        <wps:wsp>
+                          <wps:cNvPr id="65" name="Zone de texte 65"/>
+                          <wps:cNvSpPr txBox="1"/>
+                          <wps:spPr>
+                            <a:xfrm>
+                              <a:off x="-769620" y="704850"/>
+                              <a:ext cx="485775" cy="285750"/>
+                            </a:xfrm>
+                            <a:prstGeom prst="rect">
+                              <a:avLst/>
+                            </a:prstGeom>
+                            <a:noFill/>
+                            <a:ln w="6350">
+                              <a:noFill/>
+                            </a:ln>
+                            <a:effectLst/>
+                          </wps:spPr>
+                          <wps:style>
+                            <a:lnRef idx="0">
+                              <a:schemeClr val="accent1"/>
+                            </a:lnRef>
+                            <a:fillRef idx="0">
+                              <a:schemeClr val="accent1"/>
+                            </a:fillRef>
+                            <a:effectRef idx="0">
+                              <a:schemeClr val="accent1"/>
+                            </a:effectRef>
+                            <a:fontRef idx="minor">
+                              <a:schemeClr val="dk1"/>
+                            </a:fontRef>
+                          </wps:style>
+                          <wps:txbx>
+                            <w:txbxContent>
+                              <w:p>
+                                <w:pPr>
+                                  <w:jc w:val="center"/>
+                                  <w:rPr>
+                                    <w:color w:val="70AD47" w:themeColor="accent6"/>
+                                  </w:rPr>
+                                </w:pPr>
+                                <w:r>
+                                  <w:rPr>
+                                    <w:color w:val="70AD47" w:themeColor="accent6"/>
+                                  </w:rPr>
+                                  <w:t>PF</w:t>
+                                </w:r>
+                                <w:r>
+                                  <w:rPr>
+                                    <w:color w:val="70AD47" w:themeColor="accent6"/>
+                                  </w:rPr>
+                                  <w:t>1</w:t>
+                                </w:r>
+                              </w:p>
+                            </w:txbxContent>
+                          </wps:txbx>
+                          <wps:bodyPr rot="0" spcFirstLastPara="0" vertOverflow="overflow" horzOverflow="overflow" vert="horz" wrap="square" lIns="91440" tIns="45720" rIns="91440" bIns="45720" numCol="1" spcCol="0" rtlCol="0" fromWordArt="0" anchor="t" anchorCtr="0" forceAA="0" compatLnSpc="1">
+                            <a:prstTxWarp prst="textNoShape">
+                              <a:avLst/>
+                            </a:prstTxWarp>
+                            <a:noAutofit/>
+                          </wps:bodyPr>
+                        </wps:wsp>
+                      </wpg:grpSp>
+                    </wpg:wgp>
+                  </a:graphicData>
+                </a:graphic>
+                <wp14:sizeRelH relativeFrom="margin">
+                  <wp14:pctWidth>0</wp14:pctWidth>
+                </wp14:sizeRelH>
+                <wp14:sizeRelV relativeFrom="margin">
+                  <wp14:pctHeight>0</wp14:pctHeight>
+                </wp14:sizeRelV>
+              </wp:anchor>
+            </w:drawing>
+          </mc:Choice>
+          <mc:Fallback>
+            <w:pict>
+              <v:group id="Groupe 3" o:spid="_x0000_s1068" style="position:absolute;left:0;text-align:left;margin-left:0;margin-top:4.45pt;width:272.25pt;height:134.95pt;z-index:251661312;mso-position-horizontal:left;mso-position-horizontal-relative:margin;mso-width-relative:margin;mso-height-relative:margin" coordorigin=",1142" coordsize="34575,17145" o:gfxdata="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">
+                <v:group id="Groupe 4" o:spid="_x0000_s1069" style="position:absolute;top:5715;width:14763;height:6000" coordsize="14763,6000" o:gfxdata="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">
+                  <v:oval id="Ellipse 5" o:spid="_x0000_s1070" style="position:absolute;width:14287;height:6000;visibility:visible;mso-wrap-style:square;v-text-anchor:middle" o:gfxdata="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" filled="f" strokecolor="#5b9bd5 [3204]" strokeweight=".5pt">
+                    <v:stroke joinstyle="miter"/>
+                  </v:oval>
+                  <v:shape id="Zone de texte 6" o:spid="_x0000_s1071" type="#_x0000_t202" style="position:absolute;left:666;top:1524;width:14097;height:2857;visibility:visible;mso-wrap-style:square;v-text-anchor:top" o:gfxdata="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" filled="f" stroked="f" strokeweight=".5pt">
+                    <v:textbox>
+                      <w:txbxContent>
+                        <w:p>
+                          <w:pPr>
+                            <w:jc w:val="center"/>
+                          </w:pPr>
+                          <w:r>
+                            <w:t>User</w:t>
+                          </w:r>
+                        </w:p>
+                      </w:txbxContent>
+                    </v:textbox>
+                  </v:shape>
+                </v:group>
+                <v:group id="Groupe 7" o:spid="_x0000_s1072" style="position:absolute;left:20288;top:1238;width:14287;height:6001" coordsize="14287,6000" o:gfxdata="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">
+                  <v:oval id="Ellipse 8" o:spid="_x0000_s1073" style="position:absolute;width:14287;height:6000;visibility:visible;mso-wrap-style:square;v-text-anchor:middle" o:gfxdata="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" filled="f" strokecolor="#5b9bd5 [3204]" strokeweight=".5pt">
+                    <v:stroke joinstyle="miter"/>
+                  </v:oval>
+                  <v:shape id="Zone de texte 9" o:spid="_x0000_s1074" type="#_x0000_t202" style="position:absolute;left:190;top:1619;width:14097;height:2857;visibility:visible;mso-wrap-style:square;v-text-anchor:top" o:gfxdata="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" filled="f" stroked="f" strokeweight=".5pt">
+                    <v:textbox>
+                      <w:txbxContent>
+                        <w:p>
+                          <w:pPr>
+                            <w:jc w:val="center"/>
+                          </w:pPr>
+                          <w:r>
+                            <w:t>Food</w:t>
+                          </w:r>
+                        </w:p>
+                      </w:txbxContent>
+                    </v:textbox>
+                  </v:shape>
+                </v:group>
+                <v:group id="Groupe 36" o:spid="_x0000_s1075" style="position:absolute;left:18954;top:12192;width:14288;height:6096" coordsize="14287,6096" o:gfxdata="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">
+                  <v:oval id="Ellipse 37" o:spid="_x0000_s1076" style="position:absolute;width:14287;height:6000;visibility:visible;mso-wrap-style:square;v-text-anchor:middle" o:gfxdata="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" filled="f" strokecolor="#5b9bd5 [3204]" strokeweight=".5pt">
+                    <v:stroke joinstyle="miter"/>
+                  </v:oval>
+                  <v:shape id="Zone de texte 38" o:spid="_x0000_s1077" type="#_x0000_t202" style="position:absolute;left:190;top:1714;width:14097;height:4382;visibility:visible;mso-wrap-style:square;v-text-anchor:top" o:gfxdata="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" filled="f" stroked="f" strokeweight=".5pt">
+                    <v:textbox>
+                      <w:txbxContent>
+                        <w:p>
+                          <w:pPr>
+                            <w:jc w:val="center"/>
+                          </w:pPr>
+                          <w:proofErr w:type="spellStart"/>
+                          <w:r>
+                            <w:t>Dryer</w:t>
+                          </w:r>
+                          <w:proofErr w:type="spellEnd"/>
+                        </w:p>
+                      </w:txbxContent>
+                    </v:textbox>
+                  </v:shape>
+                </v:group>
+                <v:group id="Groupe 50" o:spid="_x0000_s1078" style="position:absolute;left:13968;top:1142;width:12911;height:13027" coordorigin="-15749,-667" coordsize="12911,13026" o:gfxdata="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">
+                  <v:shape id="Arc 62" o:spid="_x0000_s1079" style="position:absolute;left:-17830;top:1414;width:13026;height:8864;rotation:4681665fd;visibility:visible;mso-wrap-style:square;v-text-anchor:middle" coordsize="1302693,886460" o:gfxdata="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" path="m651346,nsc845877,,1030226,59167,1153957,161314v204928,169179,197297,414892,-17951,578029c1008614,835894,825446,889609,634823,886317l651347,443230v,-147743,-1,-295487,-1,-443230xem651346,nfc845877,,1030226,59167,1153957,161314v204928,169179,197297,414892,-17951,578029c1008614,835894,825446,889609,634823,886317e" filled="f" strokecolor="#70ad47 [3209]">
+                    <v:stroke joinstyle="miter"/>
+                    <v:path arrowok="t" o:connecttype="custom" o:connectlocs="651346,0;1153957,161314;1136006,739343;634823,886317" o:connectangles="0,0,0,0"/>
+                  </v:shape>
+                  <v:shape id="Zone de texte 65" o:spid="_x0000_s1080" type="#_x0000_t202" style="position:absolute;left:-7696;top:7048;width:4858;height:2858;visibility:visible;mso-wrap-style:square;v-text-anchor:top" o:gfxdata="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" filled="f" stroked="f" strokeweight=".5pt">
+                    <v:textbox>
+                      <w:txbxContent>
+                        <w:p>
+                          <w:pPr>
+                            <w:jc w:val="center"/>
+                            <w:rPr>
+                              <w:color w:val="70AD47" w:themeColor="accent6"/>
+                            </w:rPr>
+                          </w:pPr>
+                          <w:r>
+                            <w:rPr>
+                              <w:color w:val="70AD47" w:themeColor="accent6"/>
+                            </w:rPr>
+                            <w:t>PF</w:t>
+                          </w:r>
+                          <w:r>
+                            <w:rPr>
+                              <w:color w:val="70AD47" w:themeColor="accent6"/>
+                            </w:rPr>
+                            <w:t>1</w:t>
+                          </w:r>
+                        </w:p>
+                      </w:txbxContent>
+                    </v:textbox>
+                  </v:shape>
+                </v:group>
+                <w10:wrap anchorx="margin"/>
+              </v:group>
+            </w:pict>
+          </mc:Fallback>
+        </mc:AlternateContent>
+      </w:r>
+    </w:p>
+    <w:p>
+      <w:pPr>
+        <w:pStyle w:val="Paragraphedeliste"/>
+        <w:rPr>
+          <w:lang w:val="en-GB"/>
+        </w:rPr>
+      </w:pPr>
+    </w:p>
+    <w:p>
+      <w:pPr>
+        <w:pStyle w:val="Paragraphedeliste"/>
+        <w:rPr>
+          <w:lang w:val="en-GB"/>
+        </w:rPr>
+      </w:pPr>
+    </w:p>
+    <w:p>
+      <w:pPr>
+        <w:pStyle w:val="Paragraphedeliste"/>
+        <w:rPr>
+          <w:lang w:val="en-GB"/>
+        </w:rPr>
+      </w:pPr>
+    </w:p>
+    <w:p>
+      <w:pPr>
+        <w:pStyle w:val="Paragraphedeliste"/>
+        <w:rPr>
+          <w:lang w:val="en-GB"/>
+        </w:rPr>
+      </w:pPr>
+    </w:p>
+    <w:p>
+      <w:pPr>
+        <w:pStyle w:val="Paragraphedeliste"/>
+        <w:rPr>
+          <w:lang w:val="en-GB"/>
+        </w:rPr>
+      </w:pPr>
+    </w:p>
+    <w:p>
+      <w:pPr>
+        <w:pStyle w:val="Paragraphedeliste"/>
+        <w:rPr>
+          <w:lang w:val="en-GB"/>
+        </w:rPr>
+      </w:pPr>
+    </w:p>
+    <w:p>
+      <w:pPr>
+        <w:pStyle w:val="Paragraphedeliste"/>
+        <w:rPr>
+          <w:lang w:val="en-GB"/>
+        </w:rPr>
+      </w:pPr>
+    </w:p>
+    <w:p>
+      <w:pPr>
+        <w:pStyle w:val="Paragraphedeliste"/>
+        <w:rPr>
+          <w:lang w:val="en-GB"/>
+        </w:rPr>
+      </w:pPr>
+    </w:p>
+    <w:p>
+      <w:pPr>
+        <w:pStyle w:val="Paragraphedeliste"/>
+        <w:rPr>
+          <w:lang w:val="en-GB"/>
+        </w:rPr>
+      </w:pPr>
+    </w:p>
+    <w:p>
+      <w:pPr>
+        <w:pStyle w:val="Paragraphedeliste"/>
+        <w:rPr>
+          <w:lang w:val="en-GB"/>
+        </w:rPr>
+      </w:pPr>
     </w:p>
     <w:p>
       <w:pPr>
@@ -2613,31 +5979,21 @@
         <w:rPr>
           <w:lang w:val="en-GB"/>
         </w:rPr>
-        <w:t>UF</w:t>
-      </w:r>
-      <w:r>
-        <w:rPr>
-          <w:lang w:val="en-GB"/>
-        </w:rPr>
-        <w:t>3</w:t>
-      </w:r>
-      <w:r>
-        <w:rPr>
-          <w:lang w:val="en-GB"/>
-        </w:rPr>
-        <w:t>:</w:t>
-      </w:r>
-      <w:r>
-        <w:rPr>
-          <w:lang w:val="en-GB"/>
-        </w:rPr>
-        <w:t xml:space="preserve"> </w:t>
-      </w:r>
-      <w:r>
-        <w:rPr>
-          <w:lang w:val="en-GB"/>
-        </w:rPr>
-        <w:t>Respect of alimentary law - Material choice</w:t>
+        <w:t>PF1: be simple to supply and to empty food</w:t>
+      </w:r>
+    </w:p>
+    <w:p>
+      <w:pPr>
+        <w:pStyle w:val="Titre3"/>
+        <w:rPr>
+          <w:lang w:val="en-GB"/>
+        </w:rPr>
+      </w:pPr>
+      <w:r>
+        <w:rPr>
+          <w:lang w:val="en-GB"/>
+        </w:rPr>
+        <w:t>Cleaning phase</w:t>
       </w:r>
     </w:p>
     <w:p>
@@ -2655,37 +6011,27 @@
         <w:rPr>
           <w:lang w:val="en-GB"/>
         </w:rPr>
-        <w:t>UF</w:t>
-      </w:r>
-      <w:r>
-        <w:rPr>
-          <w:lang w:val="en-GB"/>
-        </w:rPr>
-        <w:t>4</w:t>
-      </w:r>
-      <w:r>
-        <w:rPr>
-          <w:lang w:val="en-GB"/>
-        </w:rPr>
-        <w:t>:</w:t>
-      </w:r>
-      <w:r>
-        <w:rPr>
-          <w:lang w:val="en-GB"/>
-        </w:rPr>
-        <w:t xml:space="preserve"> </w:t>
-      </w:r>
-      <w:r>
-        <w:rPr>
-          <w:lang w:val="en-GB"/>
-        </w:rPr>
-        <w:t>drying speed</w:t>
-      </w:r>
-      <w:r>
-        <w:rPr>
-          <w:lang w:val="en-GB"/>
-        </w:rPr>
-        <w:t xml:space="preserve"> – optimisation of the heating and airflow drying</w:t>
+        <w:t>PF1: Be washable</w:t>
+      </w:r>
+    </w:p>
+    <w:p>
+      <w:pPr>
+        <w:pStyle w:val="Titre3"/>
+        <w:rPr>
+          <w:lang w:val="en-GB"/>
+        </w:rPr>
+      </w:pPr>
+      <w:r>
+        <w:rPr>
+          <w:lang w:val="en-GB"/>
+        </w:rPr>
+        <w:t>Stocking</w:t>
+      </w:r>
+      <w:r>
+        <w:rPr>
+          <w:lang w:val="en-GB"/>
+        </w:rPr>
+        <w:t xml:space="preserve"> phase</w:t>
       </w:r>
     </w:p>
     <w:p>
@@ -2703,13 +6049,7 @@
         <w:rPr>
           <w:lang w:val="en-GB"/>
         </w:rPr>
-        <w:t>UF</w:t>
-      </w:r>
-      <w:r>
-        <w:rPr>
-          <w:lang w:val="en-GB"/>
-        </w:rPr>
-        <w:t>5</w:t>
+        <w:t>FS1</w:t>
       </w:r>
       <w:r>
         <w:rPr>
@@ -2721,41 +6061,27 @@
         <w:rPr>
           <w:lang w:val="en-GB"/>
         </w:rPr>
-        <w:t>drying homogeneity</w:t>
-      </w:r>
-      <w:r>
-        <w:rPr>
-          <w:lang w:val="en-GB"/>
-        </w:rPr>
-        <w:t xml:space="preserve"> </w:t>
-      </w:r>
-      <w:r>
-        <w:rPr>
-          <w:lang w:val="en-GB"/>
-        </w:rPr>
-        <w:t>– optimisation of convection</w:t>
-      </w:r>
-    </w:p>
-    <w:p>
-      <w:pPr>
-        <w:rPr>
-          <w:lang w:val="en-GB"/>
-        </w:rPr>
-      </w:pPr>
-    </w:p>
-    <w:p>
-      <w:pPr>
-        <w:rPr>
-          <w:b/>
-          <w:lang w:val="en-GB"/>
-        </w:rPr>
-      </w:pPr>
-      <w:r>
-        <w:rPr>
-          <w:b/>
-          <w:lang w:val="en-GB"/>
-        </w:rPr>
-        <w:t>Constraint function:</w:t>
+        <w:t>Take a minimum of place</w:t>
+      </w:r>
+    </w:p>
+    <w:p>
+      <w:pPr>
+        <w:pStyle w:val="Titre3"/>
+        <w:rPr>
+          <w:lang w:val="en-GB"/>
+        </w:rPr>
+      </w:pPr>
+      <w:r>
+        <w:rPr>
+          <w:lang w:val="en-GB"/>
+        </w:rPr>
+        <w:t>Transport</w:t>
+      </w:r>
+      <w:r>
+        <w:rPr>
+          <w:lang w:val="en-GB"/>
+        </w:rPr>
+        <w:t xml:space="preserve"> phase</w:t>
       </w:r>
     </w:p>
     <w:p>
@@ -2773,43 +6099,27 @@
         <w:rPr>
           <w:lang w:val="en-GB"/>
         </w:rPr>
-        <w:t>CF</w:t>
-      </w:r>
-      <w:r>
-        <w:rPr>
-          <w:lang w:val="en-GB"/>
-        </w:rPr>
-        <w:t>1:</w:t>
-      </w:r>
-      <w:r>
-        <w:rPr>
-          <w:lang w:val="en-GB"/>
-        </w:rPr>
-        <w:t xml:space="preserve"> </w:t>
-      </w:r>
-      <w:r>
-        <w:rPr>
-          <w:lang w:val="en-GB"/>
-        </w:rPr>
-        <w:t>Product quality</w:t>
-      </w:r>
-      <w:r>
-        <w:rPr>
-          <w:lang w:val="en-GB"/>
-        </w:rPr>
-        <w:t xml:space="preserve"> (</w:t>
-      </w:r>
-      <w:r>
-        <w:rPr>
-          <w:lang w:val="en-GB"/>
-        </w:rPr>
-        <w:t>T° regulation</w:t>
-      </w:r>
-      <w:r>
-        <w:rPr>
-          <w:lang w:val="en-GB"/>
-        </w:rPr>
-        <w:t>)</w:t>
+        <w:t>Be transportable</w:t>
+      </w:r>
+    </w:p>
+    <w:p>
+      <w:pPr>
+        <w:pStyle w:val="Titre3"/>
+        <w:rPr>
+          <w:lang w:val="en-GB"/>
+        </w:rPr>
+      </w:pPr>
+      <w:r>
+        <w:rPr>
+          <w:lang w:val="en-GB"/>
+        </w:rPr>
+        <w:t>Maintenance</w:t>
+      </w:r>
+      <w:r>
+        <w:rPr>
+          <w:lang w:val="en-GB"/>
+        </w:rPr>
+        <w:t>/optimisation phase</w:t>
       </w:r>
     </w:p>
     <w:p>
@@ -2827,85 +6137,19 @@
         <w:rPr>
           <w:lang w:val="en-GB"/>
         </w:rPr>
-        <w:t>CF</w:t>
-      </w:r>
-      <w:r>
-        <w:rPr>
-          <w:lang w:val="en-GB"/>
-        </w:rPr>
-        <w:t>3:</w:t>
-      </w:r>
-      <w:r>
-        <w:rPr>
-          <w:lang w:val="en-GB"/>
-        </w:rPr>
-        <w:t xml:space="preserve"> pollution </w:t>
-      </w:r>
-      <w:proofErr w:type="spellStart"/>
-      <w:r>
-        <w:rPr>
-          <w:lang w:val="en-GB"/>
-        </w:rPr>
-        <w:t>sonore</w:t>
-      </w:r>
-      <w:proofErr w:type="spellEnd"/>
-    </w:p>
-    <w:p>
-      <w:pPr>
-        <w:rPr>
-          <w:b/>
-          <w:lang w:val="en-GB"/>
-        </w:rPr>
-      </w:pPr>
-    </w:p>
-    <w:p>
-      <w:pPr>
-        <w:pStyle w:val="Paragraphedeliste"/>
-        <w:numPr>
-          <w:ilvl w:val="0"/>
-          <w:numId w:val="2"/>
-        </w:numPr>
-        <w:rPr>
-          <w:b/>
-          <w:lang w:val="en-GB"/>
-        </w:rPr>
-      </w:pPr>
-      <w:r>
-        <w:rPr>
-          <w:b/>
-          <w:lang w:val="en-GB"/>
-        </w:rPr>
-        <w:t>Detailed</w:t>
-      </w:r>
-      <w:bookmarkStart w:id="0" w:name="_GoBack"/>
-      <w:bookmarkEnd w:id="0"/>
-      <w:r>
-        <w:rPr>
-          <w:b/>
-          <w:lang w:val="en-GB"/>
-        </w:rPr>
-        <w:t xml:space="preserve"> of that function in technical solution on Using phase/FAST document</w:t>
-      </w:r>
-    </w:p>
-    <w:p>
-      <w:pPr>
-        <w:rPr>
-          <w:lang w:val="en-GB"/>
-        </w:rPr>
-      </w:pPr>
-    </w:p>
-    <w:p>
-      <w:pPr>
-        <w:pStyle w:val="Titre3"/>
-        <w:rPr>
-          <w:lang w:val="en-GB"/>
-        </w:rPr>
-      </w:pPr>
-      <w:r>
-        <w:rPr>
-          <w:lang w:val="en-GB"/>
-        </w:rPr>
-        <w:t>Supplying phase</w:t>
+        <w:t>UF1</w:t>
+      </w:r>
+      <w:r>
+        <w:rPr>
+          <w:lang w:val="en-GB"/>
+        </w:rPr>
+        <w:t xml:space="preserve">: </w:t>
+      </w:r>
+      <w:r>
+        <w:rPr>
+          <w:lang w:val="en-GB"/>
+        </w:rPr>
+        <w:t>Be reparable</w:t>
       </w:r>
     </w:p>
     <w:p>
@@ -2923,201 +6167,7 @@
         <w:rPr>
           <w:lang w:val="en-GB"/>
         </w:rPr>
-        <w:t>PF1: be simple to supply and to empty food</w:t>
-      </w:r>
-    </w:p>
-    <w:p>
-      <w:pPr>
-        <w:pStyle w:val="Titre3"/>
-        <w:rPr>
-          <w:lang w:val="en-GB"/>
-        </w:rPr>
-      </w:pPr>
-      <w:r>
-        <w:rPr>
-          <w:lang w:val="en-GB"/>
-        </w:rPr>
-        <w:t>Cleaning phase</w:t>
-      </w:r>
-    </w:p>
-    <w:p>
-      <w:pPr>
-        <w:pStyle w:val="Paragraphedeliste"/>
-        <w:numPr>
-          <w:ilvl w:val="0"/>
-          <w:numId w:val="1"/>
-        </w:numPr>
-        <w:rPr>
-          <w:lang w:val="en-GB"/>
-        </w:rPr>
-      </w:pPr>
-      <w:r>
-        <w:rPr>
-          <w:lang w:val="en-GB"/>
-        </w:rPr>
-        <w:t>PF1: Be washable</w:t>
-      </w:r>
-    </w:p>
-    <w:p>
-      <w:pPr>
-        <w:pStyle w:val="Titre3"/>
-        <w:rPr>
-          <w:lang w:val="en-GB"/>
-        </w:rPr>
-      </w:pPr>
-      <w:r>
-        <w:rPr>
-          <w:lang w:val="en-GB"/>
-        </w:rPr>
-        <w:t>Stocking</w:t>
-      </w:r>
-      <w:r>
-        <w:rPr>
-          <w:lang w:val="en-GB"/>
-        </w:rPr>
-        <w:t xml:space="preserve"> phase</w:t>
-      </w:r>
-    </w:p>
-    <w:p>
-      <w:pPr>
-        <w:pStyle w:val="Paragraphedeliste"/>
-        <w:numPr>
-          <w:ilvl w:val="0"/>
-          <w:numId w:val="1"/>
-        </w:numPr>
-        <w:rPr>
-          <w:lang w:val="en-GB"/>
-        </w:rPr>
-      </w:pPr>
-      <w:r>
-        <w:rPr>
-          <w:lang w:val="en-GB"/>
-        </w:rPr>
-        <w:t>FS1</w:t>
-      </w:r>
-      <w:r>
-        <w:rPr>
-          <w:lang w:val="en-GB"/>
-        </w:rPr>
-        <w:t xml:space="preserve">: </w:t>
-      </w:r>
-      <w:r>
-        <w:rPr>
-          <w:lang w:val="en-GB"/>
-        </w:rPr>
-        <w:t>Take a minimum of place</w:t>
-      </w:r>
-    </w:p>
-    <w:p>
-      <w:pPr>
-        <w:pStyle w:val="Titre3"/>
-        <w:rPr>
-          <w:lang w:val="en-GB"/>
-        </w:rPr>
-      </w:pPr>
-      <w:r>
-        <w:rPr>
-          <w:lang w:val="en-GB"/>
-        </w:rPr>
-        <w:t>Transport</w:t>
-      </w:r>
-      <w:r>
-        <w:rPr>
-          <w:lang w:val="en-GB"/>
-        </w:rPr>
-        <w:t xml:space="preserve"> phase</w:t>
-      </w:r>
-    </w:p>
-    <w:p>
-      <w:pPr>
-        <w:pStyle w:val="Paragraphedeliste"/>
-        <w:numPr>
-          <w:ilvl w:val="0"/>
-          <w:numId w:val="1"/>
-        </w:numPr>
-        <w:rPr>
-          <w:lang w:val="en-GB"/>
-        </w:rPr>
-      </w:pPr>
-      <w:r>
-        <w:rPr>
-          <w:lang w:val="en-GB"/>
-        </w:rPr>
-        <w:t>Be transportable</w:t>
-      </w:r>
-    </w:p>
-    <w:p>
-      <w:pPr>
-        <w:pStyle w:val="Titre3"/>
-        <w:rPr>
-          <w:lang w:val="en-GB"/>
-        </w:rPr>
-      </w:pPr>
-      <w:r>
-        <w:rPr>
-          <w:lang w:val="en-GB"/>
-        </w:rPr>
-        <w:t>Maintenance</w:t>
-      </w:r>
-      <w:r>
-        <w:rPr>
-          <w:lang w:val="en-GB"/>
-        </w:rPr>
-        <w:t>/optimisation phase</w:t>
-      </w:r>
-    </w:p>
-    <w:p>
-      <w:pPr>
-        <w:pStyle w:val="Paragraphedeliste"/>
-        <w:numPr>
-          <w:ilvl w:val="0"/>
-          <w:numId w:val="1"/>
-        </w:numPr>
-        <w:rPr>
-          <w:lang w:val="en-GB"/>
-        </w:rPr>
-      </w:pPr>
-      <w:r>
-        <w:rPr>
-          <w:lang w:val="en-GB"/>
-        </w:rPr>
-        <w:t>UF1</w:t>
-      </w:r>
-      <w:r>
-        <w:rPr>
-          <w:lang w:val="en-GB"/>
-        </w:rPr>
-        <w:t xml:space="preserve">: </w:t>
-      </w:r>
-      <w:r>
-        <w:rPr>
-          <w:lang w:val="en-GB"/>
-        </w:rPr>
-        <w:t>Be reparable</w:t>
-      </w:r>
-    </w:p>
-    <w:p>
-      <w:pPr>
-        <w:pStyle w:val="Paragraphedeliste"/>
-        <w:numPr>
-          <w:ilvl w:val="0"/>
-          <w:numId w:val="1"/>
-        </w:numPr>
-        <w:rPr>
-          <w:lang w:val="en-GB"/>
-        </w:rPr>
-      </w:pPr>
-      <w:r>
-        <w:rPr>
-          <w:lang w:val="en-GB"/>
-        </w:rPr>
-        <w:t>UF3</w:t>
-      </w:r>
-      <w:r>
-        <w:rPr>
-          <w:lang w:val="en-GB"/>
-        </w:rPr>
-        <w:t>: Be adaptable to different kind of product</w:t>
+        <w:t>UF3: Be adaptable to different kind of product</w:t>
       </w:r>
     </w:p>
     <w:p>
@@ -3136,7 +6186,7 @@
     </w:p>
     <w:sectPr>
       <w:pgSz w:w="11906" w:h="16838"/>
-      <w:pgMar w:top="567" w:right="1417" w:bottom="1417" w:left="1417" w:header="708" w:footer="708" w:gutter="0"/>
+      <w:pgMar w:top="709" w:right="849" w:bottom="567" w:left="993" w:header="708" w:footer="708" w:gutter="0"/>
       <w:cols w:space="708"/>
       <w:docGrid w:linePitch="360"/>
     </w:sectPr>
@@ -3841,6 +6891,28 @@
       <w:szCs w:val="24"/>
     </w:rPr>
   </w:style>
+  <w:style w:type="paragraph" w:styleId="Titre4">
+    <w:name w:val="heading 4"/>
+    <w:basedOn w:val="Normal"/>
+    <w:next w:val="Normal"/>
+    <w:link w:val="Titre4Car"/>
+    <w:uiPriority w:val="9"/>
+    <w:unhideWhenUsed/>
+    <w:qFormat/>
+    <w:rsid w:val="00016467"/>
+    <w:pPr>
+      <w:keepNext/>
+      <w:keepLines/>
+      <w:spacing w:before="40" w:after="0"/>
+      <w:ind w:left="964"/>
+      <w:outlineLvl w:val="3"/>
+    </w:pPr>
+    <w:rPr>
+      <w:rFonts w:ascii="Calibri" w:eastAsiaTheme="majorEastAsia" w:hAnsi="Calibri" w:cstheme="majorBidi"/>
+      <w:b/>
+      <w:iCs/>
+    </w:rPr>
+  </w:style>
   <w:style w:type="character" w:default="1" w:styleId="Policepardfaut">
     <w:name w:val="Default Paragraph Font"/>
     <w:uiPriority w:val="1"/>
@@ -3934,6 +7006,37 @@
       <w:szCs w:val="24"/>
       <w:lang w:eastAsia="zh-CN" w:bidi="hi-IN"/>
     </w:rPr>
+  </w:style>
+  <w:style w:type="character" w:customStyle="1" w:styleId="Titre4Car">
+    <w:name w:val="Titre 4 Car"/>
+    <w:basedOn w:val="Policepardfaut"/>
+    <w:link w:val="Titre4"/>
+    <w:uiPriority w:val="9"/>
+    <w:rsid w:val="00016467"/>
+    <w:rPr>
+      <w:rFonts w:ascii="Calibri" w:eastAsiaTheme="majorEastAsia" w:hAnsi="Calibri" w:cstheme="majorBidi"/>
+      <w:b/>
+      <w:iCs/>
+    </w:rPr>
+  </w:style>
+  <w:style w:type="table" w:styleId="Grilledutableau">
+    <w:name w:val="Table Grid"/>
+    <w:basedOn w:val="TableauNormal"/>
+    <w:uiPriority w:val="39"/>
+    <w:rsid w:val="006A27BA"/>
+    <w:pPr>
+      <w:spacing w:after="0" w:line="240" w:lineRule="auto"/>
+    </w:pPr>
+    <w:tblPr>
+      <w:tblBorders>
+        <w:top w:val="single" w:sz="4" w:space="0" w:color="auto"/>
+        <w:left w:val="single" w:sz="4" w:space="0" w:color="auto"/>
+        <w:bottom w:val="single" w:sz="4" w:space="0" w:color="auto"/>
+        <w:right w:val="single" w:sz="4" w:space="0" w:color="auto"/>
+        <w:insideH w:val="single" w:sz="4" w:space="0" w:color="auto"/>
+        <w:insideV w:val="single" w:sz="4" w:space="0" w:color="auto"/>
+      </w:tblBorders>
+    </w:tblPr>
   </w:style>
 </w:styles>
 </file>
@@ -4204,7 +7307,7 @@
 </file>
 
 <file path=customXml/itemProps1.xml><?xml version="1.0" encoding="utf-8"?>
-<ds:datastoreItem xmlns:ds="http://schemas.openxmlformats.org/officeDocument/2006/customXml" ds:itemID="{A1B434E9-43F6-45BE-B108-7C451D62D5AE}">
+<ds:datastoreItem xmlns:ds="http://schemas.openxmlformats.org/officeDocument/2006/customXml" ds:itemID="{74F1125E-4077-4DCC-9EB3-8A3E47F2FEA5}">
   <ds:schemaRefs>
     <ds:schemaRef ds:uri="http://schemas.openxmlformats.org/officeDocument/2006/bibliography"/>
   </ds:schemaRefs>

--- a/02 - Developing/01 - Functional analysis/Functional analysis.docx
+++ b/02 - Developing/01 - Functional analysis/Functional analysis.docx
@@ -556,10 +556,10 @@
               <wp:anchor distT="0" distB="0" distL="114300" distR="114300" simplePos="0" relativeHeight="251658240" behindDoc="0" locked="0" layoutInCell="1" allowOverlap="1" wp14:anchorId="0EF1C22A" wp14:editId="6BB27ECD">
                 <wp:simplePos x="0" y="0"/>
                 <wp:positionH relativeFrom="margin">
-                  <wp:posOffset>-49530</wp:posOffset>
+                  <wp:posOffset>-51435</wp:posOffset>
                 </wp:positionH>
                 <wp:positionV relativeFrom="paragraph">
-                  <wp:posOffset>133985</wp:posOffset>
+                  <wp:posOffset>130810</wp:posOffset>
                 </wp:positionV>
                 <wp:extent cx="5657850" cy="2971641"/>
                 <wp:effectExtent l="0" t="0" r="19050" b="19685"/>
@@ -1882,10 +1882,10 @@
                           <wpg:cNvGrpSpPr/>
                           <wpg:grpSpPr>
                             <a:xfrm>
-                              <a:off x="2457450" y="1847850"/>
-                              <a:ext cx="571500" cy="711835"/>
-                              <a:chOff x="0" y="0"/>
-                              <a:chExt cx="571500" cy="711835"/>
+                              <a:off x="2446020" y="1800315"/>
+                              <a:ext cx="582930" cy="731174"/>
+                              <a:chOff x="-11430" y="-47535"/>
+                              <a:chExt cx="582930" cy="731174"/>
                             </a:xfrm>
                           </wpg:grpSpPr>
                           <wps:wsp>
@@ -1893,8 +1893,8 @@
                             <wps:cNvCnPr/>
                             <wps:spPr>
                               <a:xfrm>
-                                <a:off x="0" y="0"/>
-                                <a:ext cx="151130" cy="711835"/>
+                                <a:off x="-11430" y="-47535"/>
+                                <a:ext cx="162560" cy="731174"/>
                               </a:xfrm>
                               <a:prstGeom prst="line">
                                 <a:avLst/>
@@ -1986,7 +1986,7 @@
           </mc:Choice>
           <mc:Fallback>
             <w:pict>
-              <v:group w14:anchorId="0EF1C22A" id="Groupe 74" o:spid="_x0000_s1026" style="position:absolute;margin-left:-3.9pt;margin-top:10.55pt;width:445.5pt;height:234pt;z-index:251658240;mso-position-horizontal-relative:margin;mso-width-relative:margin;mso-height-relative:margin" coordorigin=",1238" coordsize="56578,29718" o:gfxdata="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">
+              <v:group w14:anchorId="0EF1C22A" id="Groupe 74" o:spid="_x0000_s1026" style="position:absolute;margin-left:-4.05pt;margin-top:10.3pt;width:445.5pt;height:234pt;z-index:251658240;mso-position-horizontal-relative:margin;mso-width-relative:margin;mso-height-relative:margin" coordorigin=",1238" coordsize="56578,29718" o:gfxdata="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">
                 <v:line id="Connecteur droit 43" o:spid="_x0000_s1027" style="position:absolute;visibility:visible;mso-wrap-style:square" from="33242,16094" to="42291,16904" o:connectortype="straight" o:gfxdata="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" strokecolor="#5b9bd5 [3204]">
                   <v:stroke joinstyle="miter"/>
                 </v:line>
@@ -2294,8 +2294,8 @@
                       </v:textbox>
                     </v:shape>
                   </v:group>
-                  <v:group id="Groupe 70" o:spid="_x0000_s1065" style="position:absolute;left:24574;top:18478;width:5715;height:7118" coordsize="5715,7118" o:gfxdata="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">
-                    <v:line id="Connecteur droit 39" o:spid="_x0000_s1066" style="position:absolute;visibility:visible;mso-wrap-style:square" from="0,0" to="1511,7118" o:connectortype="straight" o:gfxdata="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" strokecolor="#5b9bd5 [3204]">
+                  <v:group id="Groupe 70" o:spid="_x0000_s1065" style="position:absolute;left:24460;top:18003;width:5829;height:7311" coordorigin="-114,-475" coordsize="5829,7311" o:gfxdata="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">
+                    <v:line id="Connecteur droit 39" o:spid="_x0000_s1066" style="position:absolute;visibility:visible;mso-wrap-style:square" from="-114,-475" to="1511,6836" o:connectortype="straight" o:gfxdata="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" strokecolor="#5b9bd5 [3204]">
                       <v:stroke joinstyle="miter"/>
                     </v:line>
                     <v:shape id="Zone de texte 51" o:spid="_x0000_s1067" type="#_x0000_t202" style="position:absolute;left:857;top:2381;width:4858;height:2857;visibility:visible;mso-wrap-style:square;v-text-anchor:top" o:gfxdata="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" filled="f" stroked="f" strokeweight=".5pt">
@@ -2516,12 +2516,192 @@
                 <w:lang w:val="en-GB"/>
               </w:rPr>
             </w:pPr>
+          </w:p>
+          <w:p>
+            <w:pPr>
+              <w:pStyle w:val="Paragraphedeliste"/>
+              <w:ind w:left="0"/>
+              <w:jc w:val="center"/>
+              <w:rPr>
+                <w:lang w:val="en-GB"/>
+              </w:rPr>
+            </w:pPr>
+          </w:p>
+          <w:p>
+            <w:pPr>
+              <w:pStyle w:val="Paragraphedeliste"/>
+              <w:ind w:left="0"/>
+              <w:jc w:val="center"/>
+              <w:rPr>
+                <w:lang w:val="en-GB"/>
+              </w:rPr>
+            </w:pPr>
             <w:r>
               <w:rPr>
                 <w:lang w:val="en-GB"/>
               </w:rPr>
               <w:t>User</w:t>
             </w:r>
+          </w:p>
+        </w:tc>
+        <w:tc>
+          <w:tcPr>
+            <w:tcW w:w="2552" w:type="dxa"/>
+          </w:tcPr>
+          <w:p>
+            <w:pPr>
+              <w:pStyle w:val="Paragraphedeliste"/>
+              <w:ind w:left="0"/>
+              <w:jc w:val="center"/>
+              <w:rPr>
+                <w:lang w:val="en-GB"/>
+              </w:rPr>
+            </w:pPr>
+            <w:r>
+              <w:rPr>
+                <w:lang w:val="en-GB"/>
+              </w:rPr>
+              <w:t>Women</w:t>
+            </w:r>
+          </w:p>
+        </w:tc>
+        <w:tc>
+          <w:tcPr>
+            <w:tcW w:w="2300" w:type="dxa"/>
+          </w:tcPr>
+          <w:p>
+            <w:pPr>
+              <w:pStyle w:val="Paragraphedeliste"/>
+              <w:ind w:left="0"/>
+              <w:jc w:val="center"/>
+              <w:rPr>
+                <w:lang w:val="en-GB"/>
+              </w:rPr>
+            </w:pPr>
+            <w:r>
+              <w:rPr>
+                <w:lang w:val="en-GB"/>
+              </w:rPr>
+              <w:t>Size</w:t>
+            </w:r>
+          </w:p>
+          <w:p>
+            <w:pPr>
+              <w:pStyle w:val="Paragraphedeliste"/>
+              <w:ind w:left="0"/>
+              <w:jc w:val="center"/>
+              <w:rPr>
+                <w:lang w:val="en-GB"/>
+              </w:rPr>
+            </w:pPr>
+            <w:r>
+              <w:rPr>
+                <w:lang w:val="en-GB"/>
+              </w:rPr>
+              <w:t>Muscular capacity</w:t>
+            </w:r>
+          </w:p>
+        </w:tc>
+        <w:tc>
+          <w:tcPr>
+            <w:tcW w:w="2372" w:type="dxa"/>
+          </w:tcPr>
+          <w:p>
+            <w:pPr>
+              <w:pStyle w:val="Paragraphedeliste"/>
+              <w:ind w:left="0"/>
+              <w:jc w:val="center"/>
+              <w:rPr>
+                <w:lang w:val="en-GB"/>
+              </w:rPr>
+            </w:pPr>
+          </w:p>
+        </w:tc>
+      </w:tr>
+      <w:tr>
+        <w:tc>
+          <w:tcPr>
+            <w:tcW w:w="1838" w:type="dxa"/>
+            <w:vMerge/>
+          </w:tcPr>
+          <w:p>
+            <w:pPr>
+              <w:pStyle w:val="Paragraphedeliste"/>
+              <w:ind w:left="0"/>
+              <w:jc w:val="center"/>
+              <w:rPr>
+                <w:lang w:val="en-GB"/>
+              </w:rPr>
+            </w:pPr>
+          </w:p>
+        </w:tc>
+        <w:tc>
+          <w:tcPr>
+            <w:tcW w:w="2552" w:type="dxa"/>
+          </w:tcPr>
+          <w:p>
+            <w:pPr>
+              <w:pStyle w:val="Paragraphedeliste"/>
+              <w:ind w:left="0"/>
+              <w:jc w:val="center"/>
+              <w:rPr>
+                <w:lang w:val="en-GB"/>
+              </w:rPr>
+            </w:pPr>
+            <w:r>
+              <w:rPr>
+                <w:lang w:val="en-GB"/>
+              </w:rPr>
+              <w:t>Men</w:t>
+            </w:r>
+          </w:p>
+        </w:tc>
+        <w:tc>
+          <w:tcPr>
+            <w:tcW w:w="2300" w:type="dxa"/>
+          </w:tcPr>
+          <w:p>
+            <w:pPr>
+              <w:pStyle w:val="Paragraphedeliste"/>
+              <w:ind w:left="0"/>
+              <w:jc w:val="center"/>
+              <w:rPr>
+                <w:lang w:val="en-GB"/>
+              </w:rPr>
+            </w:pPr>
+          </w:p>
+        </w:tc>
+        <w:tc>
+          <w:tcPr>
+            <w:tcW w:w="2372" w:type="dxa"/>
+          </w:tcPr>
+          <w:p>
+            <w:pPr>
+              <w:pStyle w:val="Paragraphedeliste"/>
+              <w:ind w:left="0"/>
+              <w:jc w:val="center"/>
+              <w:rPr>
+                <w:lang w:val="en-GB"/>
+              </w:rPr>
+            </w:pPr>
+          </w:p>
+        </w:tc>
+      </w:tr>
+      <w:tr>
+        <w:tc>
+          <w:tcPr>
+            <w:tcW w:w="1838" w:type="dxa"/>
+            <w:vMerge/>
+          </w:tcPr>
+          <w:p>
+            <w:pPr>
+              <w:pStyle w:val="Paragraphedeliste"/>
+              <w:ind w:left="0"/>
+              <w:jc w:val="center"/>
+              <w:rPr>
+                <w:lang w:val="en-GB"/>
+              </w:rPr>
+            </w:pPr>
           </w:p>
         </w:tc>
         <w:tc>
@@ -2966,6 +3146,75 @@
                 <w:lang w:val="en-GB"/>
               </w:rPr>
               <w:t>Nuts</w:t>
+            </w:r>
+          </w:p>
+        </w:tc>
+        <w:tc>
+          <w:tcPr>
+            <w:tcW w:w="2300" w:type="dxa"/>
+          </w:tcPr>
+          <w:p>
+            <w:pPr>
+              <w:pStyle w:val="Paragraphedeliste"/>
+              <w:ind w:left="0"/>
+              <w:jc w:val="center"/>
+              <w:rPr>
+                <w:lang w:val="en-GB"/>
+              </w:rPr>
+            </w:pPr>
+          </w:p>
+        </w:tc>
+        <w:tc>
+          <w:tcPr>
+            <w:tcW w:w="2372" w:type="dxa"/>
+          </w:tcPr>
+          <w:p>
+            <w:pPr>
+              <w:pStyle w:val="Paragraphedeliste"/>
+              <w:ind w:left="0"/>
+              <w:jc w:val="center"/>
+              <w:rPr>
+                <w:lang w:val="en-GB"/>
+              </w:rPr>
+            </w:pPr>
+          </w:p>
+        </w:tc>
+      </w:tr>
+      <w:tr>
+        <w:tc>
+          <w:tcPr>
+            <w:tcW w:w="1838" w:type="dxa"/>
+            <w:vMerge/>
+          </w:tcPr>
+          <w:p>
+            <w:pPr>
+              <w:pStyle w:val="Paragraphedeliste"/>
+              <w:ind w:left="0"/>
+              <w:jc w:val="center"/>
+              <w:rPr>
+                <w:lang w:val="en-GB"/>
+              </w:rPr>
+            </w:pPr>
+          </w:p>
+        </w:tc>
+        <w:tc>
+          <w:tcPr>
+            <w:tcW w:w="2552" w:type="dxa"/>
+          </w:tcPr>
+          <w:p>
+            <w:pPr>
+              <w:pStyle w:val="Paragraphedeliste"/>
+              <w:ind w:left="0"/>
+              <w:jc w:val="center"/>
+              <w:rPr>
+                <w:lang w:val="en-GB"/>
+              </w:rPr>
+            </w:pPr>
+            <w:r>
+              <w:rPr>
+                <w:lang w:val="en-GB"/>
+              </w:rPr>
+              <w:t>Meat</w:t>
             </w:r>
           </w:p>
         </w:tc>
@@ -3716,6 +3965,29 @@
     </w:p>
     <w:p>
       <w:pPr>
+        <w:rPr>
+          <w:lang w:val="en-GB"/>
+        </w:rPr>
+      </w:pPr>
+    </w:p>
+    <w:p>
+      <w:pPr>
+        <w:pStyle w:val="Titre4"/>
+        <w:rPr>
+          <w:lang w:val="en-GB"/>
+        </w:rPr>
+      </w:pPr>
+    </w:p>
+    <w:p>
+      <w:pPr>
+        <w:rPr>
+          <w:lang w:val="en-GB"/>
+        </w:rPr>
+      </w:pPr>
+    </w:p>
+    <w:p>
+      <w:pPr>
+        <w:pStyle w:val="Titre4"/>
         <w:rPr>
           <w:lang w:val="en-GB"/>
         </w:rPr>
@@ -3892,6 +4164,12 @@
         <w:rPr>
           <w:lang w:val="en-GB"/>
         </w:rPr>
+        <w:t xml:space="preserve">Contain food - </w:t>
+      </w:r>
+      <w:r>
+        <w:rPr>
+          <w:lang w:val="en-GB"/>
+        </w:rPr>
         <w:t>Capacity</w:t>
       </w:r>
       <w:r>
@@ -4159,22 +4437,26 @@
         <w:rPr>
           <w:lang w:val="en-GB"/>
         </w:rPr>
-        <w:t>3:</w:t>
-      </w:r>
-      <w:r>
-        <w:rPr>
-          <w:lang w:val="en-GB"/>
-        </w:rPr>
-        <w:t xml:space="preserve"> pollution </w:t>
-      </w:r>
-      <w:proofErr w:type="spellStart"/>
-      <w:r>
-        <w:rPr>
-          <w:lang w:val="en-GB"/>
-        </w:rPr>
-        <w:t>sonore</w:t>
-      </w:r>
-      <w:proofErr w:type="spellEnd"/>
+        <w:t>2</w:t>
+      </w:r>
+      <w:r>
+        <w:rPr>
+          <w:lang w:val="en-GB"/>
+        </w:rPr>
+        <w:t>:</w:t>
+      </w:r>
+      <w:r>
+        <w:rPr>
+          <w:lang w:val="en-GB"/>
+        </w:rPr>
+        <w:t xml:space="preserve"> </w:t>
+      </w:r>
+      <w:r>
+        <w:rPr>
+          <w:lang w:val="en-GB"/>
+        </w:rPr>
+        <w:t>Noise pollution</w:t>
+      </w:r>
     </w:p>
     <w:tbl>
       <w:tblPr>
@@ -4185,8 +4467,8 @@
       </w:tblPr>
       <w:tblGrid>
         <w:gridCol w:w="1737"/>
-        <w:gridCol w:w="2467"/>
-        <w:gridCol w:w="1947"/>
+        <w:gridCol w:w="2653"/>
+        <w:gridCol w:w="1761"/>
         <w:gridCol w:w="1999"/>
         <w:gridCol w:w="1904"/>
       </w:tblGrid>
@@ -4214,7 +4496,7 @@
         </w:tc>
         <w:tc>
           <w:tcPr>
-            <w:tcW w:w="2467" w:type="dxa"/>
+            <w:tcW w:w="2653" w:type="dxa"/>
           </w:tcPr>
           <w:p>
             <w:pPr>
@@ -4235,7 +4517,7 @@
         </w:tc>
         <w:tc>
           <w:tcPr>
-            <w:tcW w:w="1947" w:type="dxa"/>
+            <w:tcW w:w="1761" w:type="dxa"/>
           </w:tcPr>
           <w:p>
             <w:pPr>
@@ -4338,7 +4620,7 @@
         </w:tc>
         <w:tc>
           <w:tcPr>
-            <w:tcW w:w="2467" w:type="dxa"/>
+            <w:tcW w:w="2653" w:type="dxa"/>
           </w:tcPr>
           <w:p>
             <w:pPr>
@@ -4355,11 +4637,17 @@
               </w:rPr>
               <w:t>T°</w:t>
             </w:r>
-          </w:p>
-        </w:tc>
-        <w:tc>
-          <w:tcPr>
-            <w:tcW w:w="1947" w:type="dxa"/>
+            <w:r>
+              <w:rPr>
+                <w:lang w:val="en-GB"/>
+              </w:rPr>
+              <w:t xml:space="preserve"> mini</w:t>
+            </w:r>
+          </w:p>
+        </w:tc>
+        <w:tc>
+          <w:tcPr>
+            <w:tcW w:w="1761" w:type="dxa"/>
           </w:tcPr>
           <w:p>
             <w:pPr>
@@ -4422,7 +4710,7 @@
         </w:tc>
         <w:tc>
           <w:tcPr>
-            <w:tcW w:w="2467" w:type="dxa"/>
+            <w:tcW w:w="2653" w:type="dxa"/>
           </w:tcPr>
           <w:p>
             <w:pPr>
@@ -4449,7 +4737,7 @@
         </w:tc>
         <w:tc>
           <w:tcPr>
-            <w:tcW w:w="1947" w:type="dxa"/>
+            <w:tcW w:w="1761" w:type="dxa"/>
           </w:tcPr>
           <w:p>
             <w:pPr>
@@ -4512,7 +4800,7 @@
         </w:tc>
         <w:tc>
           <w:tcPr>
-            <w:tcW w:w="2467" w:type="dxa"/>
+            <w:tcW w:w="2653" w:type="dxa"/>
           </w:tcPr>
           <w:p>
             <w:pPr>
@@ -4531,7 +4819,7 @@
         </w:tc>
         <w:tc>
           <w:tcPr>
-            <w:tcW w:w="1947" w:type="dxa"/>
+            <w:tcW w:w="1761" w:type="dxa"/>
           </w:tcPr>
           <w:p>
             <w:pPr>
@@ -4622,7 +4910,7 @@
         </w:tc>
         <w:tc>
           <w:tcPr>
-            <w:tcW w:w="2467" w:type="dxa"/>
+            <w:tcW w:w="2653" w:type="dxa"/>
           </w:tcPr>
           <w:p>
             <w:pPr>
@@ -4641,7 +4929,7 @@
         </w:tc>
         <w:tc>
           <w:tcPr>
-            <w:tcW w:w="1947" w:type="dxa"/>
+            <w:tcW w:w="1761" w:type="dxa"/>
           </w:tcPr>
           <w:p>
             <w:pPr>
@@ -4704,7 +4992,7 @@
         </w:tc>
         <w:tc>
           <w:tcPr>
-            <w:tcW w:w="2467" w:type="dxa"/>
+            <w:tcW w:w="2653" w:type="dxa"/>
           </w:tcPr>
           <w:p>
             <w:pPr>
@@ -4725,7 +5013,7 @@
         </w:tc>
         <w:tc>
           <w:tcPr>
-            <w:tcW w:w="1947" w:type="dxa"/>
+            <w:tcW w:w="1761" w:type="dxa"/>
           </w:tcPr>
           <w:p>
             <w:pPr>
@@ -4788,7 +5076,7 @@
         </w:tc>
         <w:tc>
           <w:tcPr>
-            <w:tcW w:w="2467" w:type="dxa"/>
+            <w:tcW w:w="2653" w:type="dxa"/>
           </w:tcPr>
           <w:p>
             <w:pPr>
@@ -4809,7 +5097,7 @@
         </w:tc>
         <w:tc>
           <w:tcPr>
-            <w:tcW w:w="1947" w:type="dxa"/>
+            <w:tcW w:w="1761" w:type="dxa"/>
           </w:tcPr>
           <w:p>
             <w:pPr>
@@ -4877,7 +5165,7 @@
         </w:tc>
         <w:tc>
           <w:tcPr>
-            <w:tcW w:w="2467" w:type="dxa"/>
+            <w:tcW w:w="2653" w:type="dxa"/>
           </w:tcPr>
           <w:p>
             <w:pPr>
@@ -4898,7 +5186,7 @@
         </w:tc>
         <w:tc>
           <w:tcPr>
-            <w:tcW w:w="1947" w:type="dxa"/>
+            <w:tcW w:w="1761" w:type="dxa"/>
           </w:tcPr>
           <w:p>
             <w:pPr>
@@ -4946,36 +5234,49 @@
         <w:tc>
           <w:tcPr>
             <w:tcW w:w="1737" w:type="dxa"/>
-          </w:tcPr>
-          <w:p>
-            <w:pPr>
-              <w:pStyle w:val="Paragraphedeliste"/>
-              <w:ind w:left="0"/>
-              <w:jc w:val="center"/>
-              <w:rPr>
-                <w:lang w:val="en-GB"/>
-              </w:rPr>
-            </w:pPr>
-          </w:p>
-        </w:tc>
-        <w:tc>
-          <w:tcPr>
-            <w:tcW w:w="2467" w:type="dxa"/>
-          </w:tcPr>
-          <w:p>
-            <w:pPr>
-              <w:pStyle w:val="Paragraphedeliste"/>
-              <w:ind w:left="0"/>
-              <w:jc w:val="center"/>
-              <w:rPr>
-                <w:lang w:val="en-GB"/>
-              </w:rPr>
-            </w:pPr>
-          </w:p>
-        </w:tc>
-        <w:tc>
-          <w:tcPr>
-            <w:tcW w:w="1947" w:type="dxa"/>
+            <w:vMerge w:val="restart"/>
+          </w:tcPr>
+          <w:p>
+            <w:pPr>
+              <w:pStyle w:val="Paragraphedeliste"/>
+              <w:ind w:left="0"/>
+              <w:jc w:val="center"/>
+              <w:rPr>
+                <w:lang w:val="en-GB"/>
+              </w:rPr>
+            </w:pPr>
+            <w:r>
+              <w:rPr>
+                <w:lang w:val="en-GB"/>
+              </w:rPr>
+              <w:t>UF3: Alimentary laws</w:t>
+            </w:r>
+          </w:p>
+        </w:tc>
+        <w:tc>
+          <w:tcPr>
+            <w:tcW w:w="2653" w:type="dxa"/>
+          </w:tcPr>
+          <w:p>
+            <w:pPr>
+              <w:pStyle w:val="Paragraphedeliste"/>
+              <w:ind w:left="0"/>
+              <w:jc w:val="center"/>
+              <w:rPr>
+                <w:lang w:val="en-GB"/>
+              </w:rPr>
+            </w:pPr>
+            <w:r>
+              <w:rPr>
+                <w:lang w:val="en-GB"/>
+              </w:rPr>
+              <w:t>Contact direct</w:t>
+            </w:r>
+          </w:p>
+        </w:tc>
+        <w:tc>
+          <w:tcPr>
+            <w:tcW w:w="1761" w:type="dxa"/>
           </w:tcPr>
           <w:p>
             <w:pPr>
@@ -5023,36 +5324,43 @@
         <w:tc>
           <w:tcPr>
             <w:tcW w:w="1737" w:type="dxa"/>
-          </w:tcPr>
-          <w:p>
-            <w:pPr>
-              <w:pStyle w:val="Paragraphedeliste"/>
-              <w:ind w:left="0"/>
-              <w:jc w:val="center"/>
-              <w:rPr>
-                <w:lang w:val="en-GB"/>
-              </w:rPr>
-            </w:pPr>
-          </w:p>
-        </w:tc>
-        <w:tc>
-          <w:tcPr>
-            <w:tcW w:w="2467" w:type="dxa"/>
-          </w:tcPr>
-          <w:p>
-            <w:pPr>
-              <w:pStyle w:val="Paragraphedeliste"/>
-              <w:ind w:left="0"/>
-              <w:jc w:val="center"/>
-              <w:rPr>
-                <w:lang w:val="en-GB"/>
-              </w:rPr>
-            </w:pPr>
-          </w:p>
-        </w:tc>
-        <w:tc>
-          <w:tcPr>
-            <w:tcW w:w="1947" w:type="dxa"/>
+            <w:vMerge/>
+          </w:tcPr>
+          <w:p>
+            <w:pPr>
+              <w:pStyle w:val="Paragraphedeliste"/>
+              <w:ind w:left="0"/>
+              <w:jc w:val="center"/>
+              <w:rPr>
+                <w:lang w:val="en-GB"/>
+              </w:rPr>
+            </w:pPr>
+          </w:p>
+        </w:tc>
+        <w:tc>
+          <w:tcPr>
+            <w:tcW w:w="2653" w:type="dxa"/>
+          </w:tcPr>
+          <w:p>
+            <w:pPr>
+              <w:pStyle w:val="Paragraphedeliste"/>
+              <w:ind w:left="0"/>
+              <w:jc w:val="center"/>
+              <w:rPr>
+                <w:lang w:val="en-GB"/>
+              </w:rPr>
+            </w:pPr>
+            <w:r>
+              <w:rPr>
+                <w:lang w:val="en-GB"/>
+              </w:rPr>
+              <w:t>Contact indirect (by flow)</w:t>
+            </w:r>
+          </w:p>
+        </w:tc>
+        <w:tc>
+          <w:tcPr>
+            <w:tcW w:w="1761" w:type="dxa"/>
           </w:tcPr>
           <w:p>
             <w:pPr>
@@ -5100,36 +5408,49 @@
         <w:tc>
           <w:tcPr>
             <w:tcW w:w="1737" w:type="dxa"/>
-          </w:tcPr>
-          <w:p>
-            <w:pPr>
-              <w:pStyle w:val="Paragraphedeliste"/>
-              <w:ind w:left="0"/>
-              <w:jc w:val="center"/>
-              <w:rPr>
-                <w:lang w:val="en-GB"/>
-              </w:rPr>
-            </w:pPr>
-          </w:p>
-        </w:tc>
-        <w:tc>
-          <w:tcPr>
-            <w:tcW w:w="2467" w:type="dxa"/>
-          </w:tcPr>
-          <w:p>
-            <w:pPr>
-              <w:pStyle w:val="Paragraphedeliste"/>
-              <w:ind w:left="0"/>
-              <w:jc w:val="center"/>
-              <w:rPr>
-                <w:lang w:val="en-GB"/>
-              </w:rPr>
-            </w:pPr>
-          </w:p>
-        </w:tc>
-        <w:tc>
-          <w:tcPr>
-            <w:tcW w:w="1947" w:type="dxa"/>
+            <w:vMerge w:val="restart"/>
+          </w:tcPr>
+          <w:p>
+            <w:pPr>
+              <w:pStyle w:val="Paragraphedeliste"/>
+              <w:ind w:left="0"/>
+              <w:jc w:val="center"/>
+              <w:rPr>
+                <w:lang w:val="en-GB"/>
+              </w:rPr>
+            </w:pPr>
+            <w:r>
+              <w:rPr>
+                <w:lang w:val="en-GB"/>
+              </w:rPr>
+              <w:t>UF4:  Drying speed</w:t>
+            </w:r>
+          </w:p>
+        </w:tc>
+        <w:tc>
+          <w:tcPr>
+            <w:tcW w:w="2653" w:type="dxa"/>
+          </w:tcPr>
+          <w:p>
+            <w:pPr>
+              <w:pStyle w:val="Paragraphedeliste"/>
+              <w:ind w:left="0"/>
+              <w:jc w:val="center"/>
+              <w:rPr>
+                <w:lang w:val="en-GB"/>
+              </w:rPr>
+            </w:pPr>
+            <w:r>
+              <w:rPr>
+                <w:lang w:val="en-GB"/>
+              </w:rPr>
+              <w:t>Regulation of heating</w:t>
+            </w:r>
+          </w:p>
+        </w:tc>
+        <w:tc>
+          <w:tcPr>
+            <w:tcW w:w="1761" w:type="dxa"/>
           </w:tcPr>
           <w:p>
             <w:pPr>
@@ -5177,38 +5498,395 @@
         <w:tc>
           <w:tcPr>
             <w:tcW w:w="1737" w:type="dxa"/>
-          </w:tcPr>
-          <w:p>
-            <w:pPr>
-              <w:pStyle w:val="Paragraphedeliste"/>
-              <w:ind w:left="0"/>
-              <w:jc w:val="center"/>
-              <w:rPr>
-                <w:lang w:val="en-GB"/>
-              </w:rPr>
-            </w:pPr>
-          </w:p>
-        </w:tc>
-        <w:tc>
-          <w:tcPr>
-            <w:tcW w:w="2467" w:type="dxa"/>
-          </w:tcPr>
-          <w:p>
-            <w:pPr>
-              <w:pStyle w:val="Paragraphedeliste"/>
-              <w:ind w:left="0"/>
-              <w:jc w:val="center"/>
-              <w:rPr>
-                <w:lang w:val="en-GB"/>
-              </w:rPr>
-            </w:pPr>
-            <w:bookmarkStart w:id="0" w:name="_GoBack"/>
-            <w:bookmarkEnd w:id="0"/>
-          </w:p>
-        </w:tc>
-        <w:tc>
-          <w:tcPr>
-            <w:tcW w:w="1947" w:type="dxa"/>
+            <w:vMerge/>
+          </w:tcPr>
+          <w:p>
+            <w:pPr>
+              <w:pStyle w:val="Paragraphedeliste"/>
+              <w:ind w:left="0"/>
+              <w:jc w:val="center"/>
+              <w:rPr>
+                <w:lang w:val="en-GB"/>
+              </w:rPr>
+            </w:pPr>
+          </w:p>
+        </w:tc>
+        <w:tc>
+          <w:tcPr>
+            <w:tcW w:w="2653" w:type="dxa"/>
+          </w:tcPr>
+          <w:p>
+            <w:pPr>
+              <w:pStyle w:val="Paragraphedeliste"/>
+              <w:ind w:left="0"/>
+              <w:jc w:val="center"/>
+              <w:rPr>
+                <w:lang w:val="en-GB"/>
+              </w:rPr>
+            </w:pPr>
+            <w:r>
+              <w:rPr>
+                <w:lang w:val="en-GB"/>
+              </w:rPr>
+              <w:t>Regulation of airflow</w:t>
+            </w:r>
+          </w:p>
+        </w:tc>
+        <w:tc>
+          <w:tcPr>
+            <w:tcW w:w="1761" w:type="dxa"/>
+          </w:tcPr>
+          <w:p>
+            <w:pPr>
+              <w:pStyle w:val="Paragraphedeliste"/>
+              <w:ind w:left="0"/>
+              <w:jc w:val="center"/>
+              <w:rPr>
+                <w:lang w:val="en-GB"/>
+              </w:rPr>
+            </w:pPr>
+          </w:p>
+        </w:tc>
+        <w:tc>
+          <w:tcPr>
+            <w:tcW w:w="1999" w:type="dxa"/>
+          </w:tcPr>
+          <w:p>
+            <w:pPr>
+              <w:pStyle w:val="Paragraphedeliste"/>
+              <w:ind w:left="0"/>
+              <w:jc w:val="center"/>
+              <w:rPr>
+                <w:lang w:val="en-GB"/>
+              </w:rPr>
+            </w:pPr>
+          </w:p>
+        </w:tc>
+        <w:tc>
+          <w:tcPr>
+            <w:tcW w:w="1904" w:type="dxa"/>
+          </w:tcPr>
+          <w:p>
+            <w:pPr>
+              <w:pStyle w:val="Paragraphedeliste"/>
+              <w:ind w:left="0"/>
+              <w:jc w:val="center"/>
+              <w:rPr>
+                <w:lang w:val="en-GB"/>
+              </w:rPr>
+            </w:pPr>
+          </w:p>
+        </w:tc>
+      </w:tr>
+      <w:tr>
+        <w:tc>
+          <w:tcPr>
+            <w:tcW w:w="1737" w:type="dxa"/>
+          </w:tcPr>
+          <w:p>
+            <w:pPr>
+              <w:pStyle w:val="Paragraphedeliste"/>
+              <w:ind w:left="0"/>
+              <w:jc w:val="center"/>
+              <w:rPr>
+                <w:lang w:val="en-GB"/>
+              </w:rPr>
+            </w:pPr>
+            <w:r>
+              <w:rPr>
+                <w:lang w:val="en-GB"/>
+              </w:rPr>
+              <w:t>UF5: Drying homogeneity</w:t>
+            </w:r>
+          </w:p>
+        </w:tc>
+        <w:tc>
+          <w:tcPr>
+            <w:tcW w:w="2653" w:type="dxa"/>
+          </w:tcPr>
+          <w:p>
+            <w:pPr>
+              <w:pStyle w:val="Paragraphedeliste"/>
+              <w:ind w:left="0"/>
+              <w:jc w:val="center"/>
+              <w:rPr>
+                <w:lang w:val="en-GB"/>
+              </w:rPr>
+            </w:pPr>
+            <w:r>
+              <w:rPr>
+                <w:lang w:val="en-GB"/>
+              </w:rPr>
+              <w:t>Repartition of the airflow</w:t>
+            </w:r>
+          </w:p>
+        </w:tc>
+        <w:tc>
+          <w:tcPr>
+            <w:tcW w:w="1761" w:type="dxa"/>
+          </w:tcPr>
+          <w:p>
+            <w:pPr>
+              <w:pStyle w:val="Paragraphedeliste"/>
+              <w:ind w:left="0"/>
+              <w:jc w:val="center"/>
+              <w:rPr>
+                <w:lang w:val="en-GB"/>
+              </w:rPr>
+            </w:pPr>
+          </w:p>
+        </w:tc>
+        <w:tc>
+          <w:tcPr>
+            <w:tcW w:w="1999" w:type="dxa"/>
+          </w:tcPr>
+          <w:p>
+            <w:pPr>
+              <w:pStyle w:val="Paragraphedeliste"/>
+              <w:ind w:left="0"/>
+              <w:jc w:val="center"/>
+              <w:rPr>
+                <w:lang w:val="en-GB"/>
+              </w:rPr>
+            </w:pPr>
+          </w:p>
+        </w:tc>
+        <w:tc>
+          <w:tcPr>
+            <w:tcW w:w="1904" w:type="dxa"/>
+          </w:tcPr>
+          <w:p>
+            <w:pPr>
+              <w:pStyle w:val="Paragraphedeliste"/>
+              <w:ind w:left="0"/>
+              <w:jc w:val="center"/>
+              <w:rPr>
+                <w:lang w:val="en-GB"/>
+              </w:rPr>
+            </w:pPr>
+          </w:p>
+        </w:tc>
+      </w:tr>
+      <w:tr>
+        <w:tc>
+          <w:tcPr>
+            <w:tcW w:w="1737" w:type="dxa"/>
+            <w:vMerge w:val="restart"/>
+          </w:tcPr>
+          <w:p>
+            <w:pPr>
+              <w:pStyle w:val="Paragraphedeliste"/>
+              <w:ind w:left="0"/>
+              <w:jc w:val="center"/>
+              <w:rPr>
+                <w:lang w:val="en-GB"/>
+              </w:rPr>
+            </w:pPr>
+            <w:r>
+              <w:rPr>
+                <w:lang w:val="en-GB"/>
+              </w:rPr>
+              <w:t>CF1 : product quality</w:t>
+            </w:r>
+          </w:p>
+        </w:tc>
+        <w:tc>
+          <w:tcPr>
+            <w:tcW w:w="2653" w:type="dxa"/>
+          </w:tcPr>
+          <w:p>
+            <w:pPr>
+              <w:pStyle w:val="Paragraphedeliste"/>
+              <w:ind w:left="0"/>
+              <w:jc w:val="center"/>
+              <w:rPr>
+                <w:lang w:val="en-GB"/>
+              </w:rPr>
+            </w:pPr>
+            <w:r>
+              <w:rPr>
+                <w:lang w:val="en-GB"/>
+              </w:rPr>
+              <w:t>T° limit</w:t>
+            </w:r>
+          </w:p>
+        </w:tc>
+        <w:tc>
+          <w:tcPr>
+            <w:tcW w:w="1761" w:type="dxa"/>
+          </w:tcPr>
+          <w:p>
+            <w:pPr>
+              <w:pStyle w:val="Paragraphedeliste"/>
+              <w:ind w:left="0"/>
+              <w:jc w:val="center"/>
+              <w:rPr>
+                <w:lang w:val="en-GB"/>
+              </w:rPr>
+            </w:pPr>
+          </w:p>
+        </w:tc>
+        <w:tc>
+          <w:tcPr>
+            <w:tcW w:w="1999" w:type="dxa"/>
+          </w:tcPr>
+          <w:p>
+            <w:pPr>
+              <w:pStyle w:val="Paragraphedeliste"/>
+              <w:ind w:left="0"/>
+              <w:jc w:val="center"/>
+              <w:rPr>
+                <w:lang w:val="en-GB"/>
+              </w:rPr>
+            </w:pPr>
+          </w:p>
+        </w:tc>
+        <w:tc>
+          <w:tcPr>
+            <w:tcW w:w="1904" w:type="dxa"/>
+          </w:tcPr>
+          <w:p>
+            <w:pPr>
+              <w:pStyle w:val="Paragraphedeliste"/>
+              <w:ind w:left="0"/>
+              <w:jc w:val="center"/>
+              <w:rPr>
+                <w:lang w:val="en-GB"/>
+              </w:rPr>
+            </w:pPr>
+          </w:p>
+        </w:tc>
+      </w:tr>
+      <w:tr>
+        <w:tc>
+          <w:tcPr>
+            <w:tcW w:w="1737" w:type="dxa"/>
+            <w:vMerge/>
+          </w:tcPr>
+          <w:p>
+            <w:pPr>
+              <w:pStyle w:val="Paragraphedeliste"/>
+              <w:ind w:left="0"/>
+              <w:jc w:val="center"/>
+              <w:rPr>
+                <w:lang w:val="en-GB"/>
+              </w:rPr>
+            </w:pPr>
+          </w:p>
+        </w:tc>
+        <w:tc>
+          <w:tcPr>
+            <w:tcW w:w="2653" w:type="dxa"/>
+          </w:tcPr>
+          <w:p>
+            <w:pPr>
+              <w:pStyle w:val="Paragraphedeliste"/>
+              <w:ind w:left="0"/>
+              <w:jc w:val="center"/>
+              <w:rPr>
+                <w:lang w:val="en-GB"/>
+              </w:rPr>
+            </w:pPr>
+            <w:r>
+              <w:rPr>
+                <w:lang w:val="en-GB"/>
+              </w:rPr>
+              <w:t>Nutriment saturation in the airflow</w:t>
+            </w:r>
+          </w:p>
+        </w:tc>
+        <w:tc>
+          <w:tcPr>
+            <w:tcW w:w="1761" w:type="dxa"/>
+          </w:tcPr>
+          <w:p>
+            <w:pPr>
+              <w:pStyle w:val="Paragraphedeliste"/>
+              <w:ind w:left="0"/>
+              <w:jc w:val="center"/>
+              <w:rPr>
+                <w:lang w:val="en-GB"/>
+              </w:rPr>
+            </w:pPr>
+          </w:p>
+        </w:tc>
+        <w:tc>
+          <w:tcPr>
+            <w:tcW w:w="1999" w:type="dxa"/>
+          </w:tcPr>
+          <w:p>
+            <w:pPr>
+              <w:pStyle w:val="Paragraphedeliste"/>
+              <w:ind w:left="0"/>
+              <w:jc w:val="center"/>
+              <w:rPr>
+                <w:lang w:val="en-GB"/>
+              </w:rPr>
+            </w:pPr>
+          </w:p>
+        </w:tc>
+        <w:tc>
+          <w:tcPr>
+            <w:tcW w:w="1904" w:type="dxa"/>
+          </w:tcPr>
+          <w:p>
+            <w:pPr>
+              <w:pStyle w:val="Paragraphedeliste"/>
+              <w:ind w:left="0"/>
+              <w:jc w:val="center"/>
+              <w:rPr>
+                <w:lang w:val="en-GB"/>
+              </w:rPr>
+            </w:pPr>
+          </w:p>
+        </w:tc>
+      </w:tr>
+      <w:tr>
+        <w:tc>
+          <w:tcPr>
+            <w:tcW w:w="1737" w:type="dxa"/>
+          </w:tcPr>
+          <w:p>
+            <w:pPr>
+              <w:pStyle w:val="Paragraphedeliste"/>
+              <w:ind w:left="0"/>
+              <w:jc w:val="center"/>
+              <w:rPr>
+                <w:lang w:val="en-GB"/>
+              </w:rPr>
+            </w:pPr>
+            <w:r>
+              <w:rPr>
+                <w:lang w:val="en-GB"/>
+              </w:rPr>
+              <w:t>CF2: Noise pollution</w:t>
+            </w:r>
+          </w:p>
+        </w:tc>
+        <w:tc>
+          <w:tcPr>
+            <w:tcW w:w="2653" w:type="dxa"/>
+          </w:tcPr>
+          <w:p>
+            <w:pPr>
+              <w:pStyle w:val="Paragraphedeliste"/>
+              <w:ind w:left="0"/>
+              <w:jc w:val="center"/>
+              <w:rPr>
+                <w:lang w:val="en-GB"/>
+              </w:rPr>
+            </w:pPr>
+            <w:r>
+              <w:rPr>
+                <w:lang w:val="en-GB"/>
+              </w:rPr>
+              <w:t>Noise</w:t>
+            </w:r>
+          </w:p>
+        </w:tc>
+        <w:tc>
+          <w:tcPr>
+            <w:tcW w:w="1761" w:type="dxa"/>
           </w:tcPr>
           <w:p>
             <w:pPr>
@@ -5268,14 +5946,13 @@
           <w:lang w:val="en-GB"/>
         </w:rPr>
       </w:pPr>
-    </w:p>
-    <w:p>
-      <w:pPr>
+      <w:r>
         <w:rPr>
           <w:b/>
           <w:lang w:val="en-GB"/>
         </w:rPr>
-      </w:pPr>
+        <w:t>Fast for lists of solution</w:t>
+      </w:r>
     </w:p>
     <w:p>
       <w:pPr>
@@ -5301,8 +5978,87 @@
           <w:b/>
           <w:lang w:val="en-GB"/>
         </w:rPr>
-        <w:t xml:space="preserve"> of that function in technical solution on Using phase/FAST document</w:t>
-      </w:r>
+        <w:t xml:space="preserve"> of that function in technical solution</w:t>
+      </w:r>
+      <w:r>
+        <w:rPr>
+          <w:b/>
+          <w:lang w:val="en-GB"/>
+        </w:rPr>
+        <w:t>s</w:t>
+      </w:r>
+      <w:r>
+        <w:rPr>
+          <w:b/>
+          <w:lang w:val="en-GB"/>
+        </w:rPr>
+        <w:t xml:space="preserve"> on Using phase/FAST document</w:t>
+      </w:r>
+    </w:p>
+    <w:p>
+      <w:pPr>
+        <w:rPr>
+          <w:b/>
+          <w:lang w:val="en-GB"/>
+        </w:rPr>
+      </w:pPr>
+      <w:r>
+        <w:rPr>
+          <w:b/>
+          <w:lang w:val="en-GB"/>
+        </w:rPr>
+        <w:t>SADT for choice of solution</w:t>
+      </w:r>
+    </w:p>
+    <w:p>
+      <w:pPr>
+        <w:pStyle w:val="Paragraphedeliste"/>
+        <w:numPr>
+          <w:ilvl w:val="0"/>
+          <w:numId w:val="2"/>
+        </w:numPr>
+        <w:rPr>
+          <w:b/>
+          <w:lang w:val="en-GB"/>
+        </w:rPr>
+      </w:pPr>
+      <w:r>
+        <w:rPr>
+          <w:b/>
+          <w:lang w:val="en-GB"/>
+        </w:rPr>
+        <w:t xml:space="preserve">Comparison </w:t>
+      </w:r>
+      <w:r>
+        <w:rPr>
+          <w:b/>
+          <w:lang w:val="en-GB"/>
+        </w:rPr>
+        <w:t xml:space="preserve">of function on </w:t>
+      </w:r>
+      <w:r>
+        <w:rPr>
+          <w:b/>
+          <w:lang w:val="en-GB"/>
+        </w:rPr>
+        <w:t>Using phase/</w:t>
+      </w:r>
+      <w:r>
+        <w:rPr>
+          <w:b/>
+          <w:lang w:val="en-GB"/>
+        </w:rPr>
+        <w:t>SADT</w:t>
+      </w:r>
+      <w:r>
+        <w:rPr>
+          <w:b/>
+          <w:lang w:val="en-GB"/>
+        </w:rPr>
+        <w:t xml:space="preserve"> document</w:t>
+      </w:r>
+      <w:bookmarkStart w:id="0" w:name="_GoBack"/>
+      <w:bookmarkEnd w:id="0"/>
     </w:p>
     <w:p>
       <w:pPr>
@@ -6049,7 +6805,13 @@
         <w:rPr>
           <w:lang w:val="en-GB"/>
         </w:rPr>
-        <w:t>FS1</w:t>
+        <w:t>PF</w:t>
+      </w:r>
+      <w:r>
+        <w:rPr>
+          <w:lang w:val="en-GB"/>
+        </w:rPr>
+        <w:t>1</w:t>
       </w:r>
       <w:r>
         <w:rPr>
@@ -6095,6 +6857,12 @@
           <w:lang w:val="en-GB"/>
         </w:rPr>
       </w:pPr>
+      <w:r>
+        <w:rPr>
+          <w:lang w:val="en-GB"/>
+        </w:rPr>
+        <w:t xml:space="preserve">PF1: </w:t>
+      </w:r>
       <w:r>
         <w:rPr>
           <w:lang w:val="en-GB"/>
@@ -7307,7 +8075,7 @@
 </file>
 
 <file path=customXml/itemProps1.xml><?xml version="1.0" encoding="utf-8"?>
-<ds:datastoreItem xmlns:ds="http://schemas.openxmlformats.org/officeDocument/2006/customXml" ds:itemID="{74F1125E-4077-4DCC-9EB3-8A3E47F2FEA5}">
+<ds:datastoreItem xmlns:ds="http://schemas.openxmlformats.org/officeDocument/2006/customXml" ds:itemID="{868B0E0F-E97F-46DA-AE17-3F51C91CB8FA}">
   <ds:schemaRefs>
     <ds:schemaRef ds:uri="http://schemas.openxmlformats.org/officeDocument/2006/bibliography"/>
   </ds:schemaRefs>

--- a/02 - Developing/01 - Functional analysis/Functional analysis.docx
+++ b/02 - Developing/01 - Functional analysis/Functional analysis.docx
@@ -22,261 +22,6 @@
           <w:lang w:val="en-GB"/>
         </w:rPr>
       </w:pPr>
-    </w:p>
-    <w:p>
-      <w:pPr>
-        <w:rPr>
-          <w:lang w:val="en-GB"/>
-        </w:rPr>
-      </w:pPr>
-    </w:p>
-    <w:p>
-      <w:pPr>
-        <w:pStyle w:val="Titre2"/>
-        <w:rPr>
-          <w:lang w:val="en-GB"/>
-        </w:rPr>
-      </w:pPr>
-      <w:r>
-        <w:rPr>
-          <w:lang w:val="en-GB"/>
-        </w:rPr>
-        <w:t>The need</w:t>
-      </w:r>
-    </w:p>
-    <w:p>
-      <w:pPr>
-        <w:rPr>
-          <w:lang w:val="en-GB"/>
-        </w:rPr>
-      </w:pPr>
-      <w:r>
-        <w:rPr>
-          <w:lang w:val="en-GB"/>
-        </w:rPr>
-        <w:t>Who’s the users</w:t>
-      </w:r>
-      <w:r>
-        <w:rPr>
-          <w:lang w:val="en-GB"/>
-        </w:rPr>
-        <w:t>: food producer</w:t>
-      </w:r>
-      <w:r>
-        <w:rPr>
-          <w:lang w:val="en-GB"/>
-        </w:rPr>
-        <w:t xml:space="preserve"> (solid food, not liquid food)</w:t>
-      </w:r>
-    </w:p>
-    <w:p>
-      <w:pPr>
-        <w:rPr>
-          <w:lang w:val="en-GB"/>
-        </w:rPr>
-      </w:pPr>
-      <w:r>
-        <w:rPr>
-          <w:lang w:val="en-GB"/>
-        </w:rPr>
-        <w:t>What kind of product</w:t>
-      </w:r>
-      <w:r>
-        <w:rPr>
-          <w:lang w:val="en-GB"/>
-        </w:rPr>
-        <w:t xml:space="preserve">: </w:t>
-      </w:r>
-      <w:r>
-        <w:rPr>
-          <w:lang w:val="en-GB"/>
-        </w:rPr>
-        <w:t>4</w:t>
-      </w:r>
-      <w:r>
-        <w:rPr>
-          <w:lang w:val="en-GB"/>
-        </w:rPr>
-        <w:t xml:space="preserve"> kind of </w:t>
-      </w:r>
-      <w:proofErr w:type="gramStart"/>
-      <w:r>
-        <w:rPr>
-          <w:lang w:val="en-GB"/>
-        </w:rPr>
-        <w:t>product</w:t>
-      </w:r>
-      <w:proofErr w:type="gramEnd"/>
-      <w:r>
-        <w:rPr>
-          <w:lang w:val="en-GB"/>
-        </w:rPr>
-        <w:t xml:space="preserve">  </w:t>
-      </w:r>
-    </w:p>
-    <w:p>
-      <w:pPr>
-        <w:pStyle w:val="Paragraphedeliste"/>
-        <w:numPr>
-          <w:ilvl w:val="0"/>
-          <w:numId w:val="1"/>
-        </w:numPr>
-        <w:rPr>
-          <w:lang w:val="en-GB"/>
-        </w:rPr>
-      </w:pPr>
-      <w:r>
-        <w:rPr>
-          <w:lang w:val="en-GB"/>
-        </w:rPr>
-        <w:t>Vegetables,</w:t>
-      </w:r>
-      <w:r>
-        <w:rPr>
-          <w:lang w:val="en-GB"/>
-        </w:rPr>
-        <w:t xml:space="preserve"> moist food</w:t>
-      </w:r>
-    </w:p>
-    <w:p>
-      <w:pPr>
-        <w:pStyle w:val="Paragraphedeliste"/>
-        <w:numPr>
-          <w:ilvl w:val="0"/>
-          <w:numId w:val="1"/>
-        </w:numPr>
-        <w:rPr>
-          <w:lang w:val="en-GB"/>
-        </w:rPr>
-      </w:pPr>
-      <w:r>
-        <w:rPr>
-          <w:lang w:val="en-GB"/>
-        </w:rPr>
-        <w:t>Aromatics and medicinal plants</w:t>
-      </w:r>
-    </w:p>
-    <w:p>
-      <w:pPr>
-        <w:pStyle w:val="Paragraphedeliste"/>
-        <w:numPr>
-          <w:ilvl w:val="0"/>
-          <w:numId w:val="1"/>
-        </w:numPr>
-        <w:rPr>
-          <w:lang w:val="en-GB"/>
-        </w:rPr>
-      </w:pPr>
-      <w:r>
-        <w:rPr>
-          <w:lang w:val="en-GB"/>
-        </w:rPr>
-        <w:t>Cheese</w:t>
-      </w:r>
-    </w:p>
-    <w:p>
-      <w:pPr>
-        <w:pStyle w:val="Paragraphedeliste"/>
-        <w:numPr>
-          <w:ilvl w:val="0"/>
-          <w:numId w:val="1"/>
-        </w:numPr>
-        <w:rPr>
-          <w:lang w:val="en-GB"/>
-        </w:rPr>
-      </w:pPr>
-      <w:r>
-        <w:rPr>
-          <w:lang w:val="en-GB"/>
-        </w:rPr>
-        <w:t>Nuts</w:t>
-      </w:r>
-    </w:p>
-    <w:p>
-      <w:pPr>
-        <w:pStyle w:val="Paragraphedeliste"/>
-        <w:numPr>
-          <w:ilvl w:val="0"/>
-          <w:numId w:val="1"/>
-        </w:numPr>
-        <w:rPr>
-          <w:lang w:val="en-GB"/>
-        </w:rPr>
-      </w:pPr>
-      <w:r>
-        <w:rPr>
-          <w:lang w:val="en-GB"/>
-        </w:rPr>
-        <w:t xml:space="preserve">Cereal </w:t>
-      </w:r>
-    </w:p>
-    <w:p>
-      <w:pPr>
-        <w:rPr>
-          <w:lang w:val="en-GB"/>
-        </w:rPr>
-      </w:pPr>
-      <w:r>
-        <w:rPr>
-          <w:lang w:val="en-GB"/>
-        </w:rPr>
-        <w:t>What’s the aim</w:t>
-      </w:r>
-      <w:r>
-        <w:rPr>
-          <w:lang w:val="en-GB"/>
-        </w:rPr>
-        <w:t>: Dry food with airflow</w:t>
-      </w:r>
-    </w:p>
-    <w:p>
-      <w:pPr>
-        <w:rPr>
-          <w:lang w:val="en-GB"/>
-        </w:rPr>
-      </w:pPr>
-      <w:r>
-        <w:rPr>
-          <w:lang w:val="en-GB"/>
-        </w:rPr>
-        <w:t xml:space="preserve">Causes: </w:t>
-      </w:r>
-    </w:p>
-    <w:p>
-      <w:pPr>
-        <w:pStyle w:val="Paragraphedeliste"/>
-        <w:numPr>
-          <w:ilvl w:val="0"/>
-          <w:numId w:val="1"/>
-        </w:numPr>
-        <w:rPr>
-          <w:lang w:val="en-GB"/>
-        </w:rPr>
-      </w:pPr>
-      <w:r>
-        <w:rPr>
-          <w:lang w:val="en-GB"/>
-        </w:rPr>
-        <w:t>improve food conservation</w:t>
-      </w:r>
-    </w:p>
-    <w:p>
-      <w:pPr>
-        <w:pStyle w:val="Paragraphedeliste"/>
-        <w:numPr>
-          <w:ilvl w:val="0"/>
-          <w:numId w:val="1"/>
-        </w:numPr>
-        <w:rPr>
-          <w:lang w:val="en-GB"/>
-        </w:rPr>
-      </w:pPr>
-      <w:r>
-        <w:rPr>
-          <w:lang w:val="en-GB"/>
-        </w:rPr>
-        <w:t>create new products</w:t>
-      </w:r>
     </w:p>
     <w:p>
       <w:pPr>
@@ -2398,9 +2143,10 @@
         <w:rPr>
           <w:lang w:val="en-GB"/>
         </w:rPr>
-        <w:lastRenderedPageBreak/>
         <w:t>Interactor characterisation:</w:t>
       </w:r>
+      <w:bookmarkStart w:id="0" w:name="_GoBack"/>
+      <w:bookmarkEnd w:id="0"/>
     </w:p>
     <w:tbl>
       <w:tblPr>
@@ -2738,6 +2484,12 @@
                 <w:lang w:val="en-GB"/>
               </w:rPr>
             </w:pPr>
+            <w:r>
+              <w:rPr>
+                <w:lang w:val="en-GB"/>
+              </w:rPr>
+              <w:t>Technical level</w:t>
+            </w:r>
           </w:p>
         </w:tc>
         <w:tc>
@@ -2944,6 +2696,22 @@
                 <w:lang w:val="en-GB"/>
               </w:rPr>
               <w:t>Capillarity</w:t>
+            </w:r>
+          </w:p>
+          <w:p>
+            <w:pPr>
+              <w:pStyle w:val="Paragraphedeliste"/>
+              <w:ind w:left="0"/>
+              <w:jc w:val="center"/>
+              <w:rPr>
+                <w:lang w:val="en-GB"/>
+              </w:rPr>
+            </w:pPr>
+            <w:r>
+              <w:rPr>
+                <w:lang w:val="en-GB"/>
+              </w:rPr>
+              <w:t>T° max</w:t>
             </w:r>
           </w:p>
         </w:tc>
@@ -3879,107 +3647,6 @@
     <w:p>
       <w:pPr>
         <w:pStyle w:val="Titre4"/>
-        <w:rPr>
-          <w:lang w:val="en-GB"/>
-        </w:rPr>
-      </w:pPr>
-    </w:p>
-    <w:p>
-      <w:pPr>
-        <w:pStyle w:val="Titre4"/>
-        <w:rPr>
-          <w:lang w:val="en-GB"/>
-        </w:rPr>
-      </w:pPr>
-    </w:p>
-    <w:p>
-      <w:pPr>
-        <w:pStyle w:val="Titre4"/>
-        <w:rPr>
-          <w:lang w:val="en-GB"/>
-        </w:rPr>
-      </w:pPr>
-    </w:p>
-    <w:p>
-      <w:pPr>
-        <w:pStyle w:val="Titre4"/>
-        <w:rPr>
-          <w:lang w:val="en-GB"/>
-        </w:rPr>
-      </w:pPr>
-    </w:p>
-    <w:p>
-      <w:pPr>
-        <w:pStyle w:val="Titre4"/>
-        <w:rPr>
-          <w:lang w:val="en-GB"/>
-        </w:rPr>
-      </w:pPr>
-    </w:p>
-    <w:p>
-      <w:pPr>
-        <w:pStyle w:val="Titre4"/>
-        <w:rPr>
-          <w:lang w:val="en-GB"/>
-        </w:rPr>
-      </w:pPr>
-    </w:p>
-    <w:p>
-      <w:pPr>
-        <w:pStyle w:val="Titre4"/>
-        <w:rPr>
-          <w:lang w:val="en-GB"/>
-        </w:rPr>
-      </w:pPr>
-    </w:p>
-    <w:p>
-      <w:pPr>
-        <w:rPr>
-          <w:lang w:val="en-GB"/>
-        </w:rPr>
-      </w:pPr>
-    </w:p>
-    <w:p>
-      <w:pPr>
-        <w:pStyle w:val="Titre4"/>
-        <w:rPr>
-          <w:lang w:val="en-GB"/>
-        </w:rPr>
-      </w:pPr>
-    </w:p>
-    <w:p>
-      <w:pPr>
-        <w:pStyle w:val="Titre4"/>
-        <w:rPr>
-          <w:lang w:val="en-GB"/>
-        </w:rPr>
-      </w:pPr>
-    </w:p>
-    <w:p>
-      <w:pPr>
-        <w:pStyle w:val="Titre4"/>
-        <w:rPr>
-          <w:lang w:val="en-GB"/>
-        </w:rPr>
-      </w:pPr>
-    </w:p>
-    <w:p>
-      <w:pPr>
-        <w:rPr>
-          <w:lang w:val="en-GB"/>
-        </w:rPr>
-      </w:pPr>
-    </w:p>
-    <w:p>
-      <w:pPr>
-        <w:pStyle w:val="Titre4"/>
-        <w:rPr>
-          <w:lang w:val="en-GB"/>
-        </w:rPr>
-      </w:pPr>
-    </w:p>
-    <w:p>
-      <w:pPr>
         <w:rPr>
           <w:lang w:val="en-GB"/>
         </w:rPr>
@@ -6057,11 +5724,26 @@
         </w:rPr>
         <w:t xml:space="preserve"> document</w:t>
       </w:r>
-      <w:bookmarkStart w:id="0" w:name="_GoBack"/>
-      <w:bookmarkEnd w:id="0"/>
     </w:p>
     <w:p>
       <w:pPr>
+        <w:rPr>
+          <w:rFonts w:ascii="Calibri" w:eastAsiaTheme="majorEastAsia" w:hAnsi="Calibri" w:cstheme="majorBidi"/>
+          <w:b/>
+          <w:sz w:val="24"/>
+          <w:szCs w:val="24"/>
+          <w:lang w:val="en-GB"/>
+        </w:rPr>
+      </w:pPr>
+      <w:r>
+        <w:rPr>
+          <w:lang w:val="en-GB"/>
+        </w:rPr>
+        <w:br w:type="page"/>
+      </w:r>
+    </w:p>
+    <w:p>
+      <w:pPr>
         <w:pStyle w:val="Titre3"/>
         <w:rPr>
           <w:lang w:val="en-GB"/>
@@ -6071,6 +5753,7 @@
         <w:rPr>
           <w:lang w:val="en-GB"/>
         </w:rPr>
+        <w:lastRenderedPageBreak/>
         <w:t>Supplying phase</w:t>
       </w:r>
     </w:p>
@@ -8075,7 +7758,7 @@
 </file>
 
 <file path=customXml/itemProps1.xml><?xml version="1.0" encoding="utf-8"?>
-<ds:datastoreItem xmlns:ds="http://schemas.openxmlformats.org/officeDocument/2006/customXml" ds:itemID="{868B0E0F-E97F-46DA-AE17-3F51C91CB8FA}">
+<ds:datastoreItem xmlns:ds="http://schemas.openxmlformats.org/officeDocument/2006/customXml" ds:itemID="{C75DFA50-C9F7-4BC9-8BCA-A1BEE9FFA666}">
   <ds:schemaRefs>
     <ds:schemaRef ds:uri="http://schemas.openxmlformats.org/officeDocument/2006/bibliography"/>
   </ds:schemaRefs>

--- a/02 - Developing/01 - Functional analysis/Functional analysis.docx
+++ b/02 - Developing/01 - Functional analysis/Functional analysis.docx
@@ -163,7 +163,7 @@
         <w:rPr>
           <w:lang w:val="en-GB"/>
         </w:rPr>
-        <w:t>5</w:t>
+        <w:t>6</w:t>
       </w:r>
       <w:r>
         <w:rPr>
@@ -230,6 +230,129 @@
           <w:lang w:val="en-GB"/>
         </w:rPr>
         <w:t xml:space="preserve"> is optional and we tried to developed a product which can integrate, or not, that phase, according to user’s desire.</w:t>
+      </w:r>
+    </w:p>
+    <w:p>
+      <w:pPr>
+        <w:rPr>
+          <w:lang w:val="en-GB"/>
+        </w:rPr>
+      </w:pPr>
+      <w:r>
+        <w:rPr>
+          <w:lang w:val="en-GB"/>
+        </w:rPr>
+        <w:t>The different phases are:</w:t>
+      </w:r>
+    </w:p>
+    <w:p>
+      <w:pPr>
+        <w:pStyle w:val="Paragraphedeliste"/>
+        <w:numPr>
+          <w:ilvl w:val="0"/>
+          <w:numId w:val="1"/>
+        </w:numPr>
+        <w:rPr>
+          <w:lang w:val="en-GB"/>
+        </w:rPr>
+      </w:pPr>
+      <w:r>
+        <w:rPr>
+          <w:lang w:val="en-GB"/>
+        </w:rPr>
+        <w:t>Drying phase</w:t>
+      </w:r>
+      <w:bookmarkStart w:id="0" w:name="_GoBack"/>
+      <w:bookmarkEnd w:id="0"/>
+    </w:p>
+    <w:p>
+      <w:pPr>
+        <w:pStyle w:val="Paragraphedeliste"/>
+        <w:numPr>
+          <w:ilvl w:val="0"/>
+          <w:numId w:val="1"/>
+        </w:numPr>
+        <w:rPr>
+          <w:lang w:val="en-GB"/>
+        </w:rPr>
+      </w:pPr>
+      <w:r>
+        <w:rPr>
+          <w:lang w:val="en-GB"/>
+        </w:rPr>
+        <w:t>Cleaning phase</w:t>
+      </w:r>
+    </w:p>
+    <w:p>
+      <w:pPr>
+        <w:pStyle w:val="Paragraphedeliste"/>
+        <w:numPr>
+          <w:ilvl w:val="0"/>
+          <w:numId w:val="1"/>
+        </w:numPr>
+        <w:rPr>
+          <w:lang w:val="en-GB"/>
+        </w:rPr>
+      </w:pPr>
+      <w:r>
+        <w:rPr>
+          <w:lang w:val="en-GB"/>
+        </w:rPr>
+        <w:t>Supplying phase</w:t>
+      </w:r>
+    </w:p>
+    <w:p>
+      <w:pPr>
+        <w:pStyle w:val="Paragraphedeliste"/>
+        <w:numPr>
+          <w:ilvl w:val="0"/>
+          <w:numId w:val="1"/>
+        </w:numPr>
+        <w:rPr>
+          <w:lang w:val="en-GB"/>
+        </w:rPr>
+      </w:pPr>
+      <w:r>
+        <w:rPr>
+          <w:lang w:val="en-GB"/>
+        </w:rPr>
+        <w:t>Stocking phase</w:t>
+      </w:r>
+    </w:p>
+    <w:p>
+      <w:pPr>
+        <w:pStyle w:val="Paragraphedeliste"/>
+        <w:numPr>
+          <w:ilvl w:val="0"/>
+          <w:numId w:val="1"/>
+        </w:numPr>
+        <w:rPr>
+          <w:lang w:val="en-GB"/>
+        </w:rPr>
+      </w:pPr>
+      <w:r>
+        <w:rPr>
+          <w:lang w:val="en-GB"/>
+        </w:rPr>
+        <w:t>Transport phase</w:t>
+      </w:r>
+    </w:p>
+    <w:p>
+      <w:pPr>
+        <w:pStyle w:val="Paragraphedeliste"/>
+        <w:numPr>
+          <w:ilvl w:val="0"/>
+          <w:numId w:val="1"/>
+        </w:numPr>
+        <w:rPr>
+          <w:lang w:val="en-GB"/>
+        </w:rPr>
+      </w:pPr>
+      <w:r>
+        <w:rPr>
+          <w:lang w:val="en-GB"/>
+        </w:rPr>
+        <w:t>Maintenance phase</w:t>
       </w:r>
     </w:p>
     <w:p>
@@ -2145,8 +2268,6 @@
         </w:rPr>
         <w:t>Interactor characterisation:</w:t>
       </w:r>
-      <w:bookmarkStart w:id="0" w:name="_GoBack"/>
-      <w:bookmarkEnd w:id="0"/>
     </w:p>
     <w:tbl>
       <w:tblPr>
@@ -2615,6 +2736,7 @@
               <w:rPr>
                 <w:lang w:val="en-GB"/>
               </w:rPr>
+              <w:lastRenderedPageBreak/>
               <w:t>Food</w:t>
             </w:r>
           </w:p>
@@ -2695,6 +2817,7 @@
               <w:rPr>
                 <w:lang w:val="en-GB"/>
               </w:rPr>
+              <w:lastRenderedPageBreak/>
               <w:t>Capillarity</w:t>
             </w:r>
           </w:p>
@@ -5694,6 +5817,7 @@
           <w:b/>
           <w:lang w:val="en-GB"/>
         </w:rPr>
+        <w:lastRenderedPageBreak/>
         <w:t xml:space="preserve">Comparison </w:t>
       </w:r>
       <w:r>
@@ -7758,7 +7882,7 @@
 </file>
 
 <file path=customXml/itemProps1.xml><?xml version="1.0" encoding="utf-8"?>
-<ds:datastoreItem xmlns:ds="http://schemas.openxmlformats.org/officeDocument/2006/customXml" ds:itemID="{C75DFA50-C9F7-4BC9-8BCA-A1BEE9FFA666}">
+<ds:datastoreItem xmlns:ds="http://schemas.openxmlformats.org/officeDocument/2006/customXml" ds:itemID="{C6D03931-5A7F-4FBA-AB2F-5C9BC65BE000}">
   <ds:schemaRefs>
     <ds:schemaRef ds:uri="http://schemas.openxmlformats.org/officeDocument/2006/bibliography"/>
   </ds:schemaRefs>

--- a/02 - Developing/01 - Functional analysis/Functional analysis.docx
+++ b/02 - Developing/01 - Functional analysis/Functional analysis.docx
@@ -262,8 +262,6 @@
         </w:rPr>
         <w:t>Drying phase</w:t>
       </w:r>
-      <w:bookmarkStart w:id="0" w:name="_GoBack"/>
-      <w:bookmarkEnd w:id="0"/>
     </w:p>
     <w:p>
       <w:pPr>
@@ -3601,14 +3599,12 @@
                 <w:lang w:val="en-GB"/>
               </w:rPr>
             </w:pPr>
-            <w:proofErr w:type="spellStart"/>
             <w:r>
               <w:rPr>
                 <w:lang w:val="en-GB"/>
               </w:rPr>
               <w:t>Meteo</w:t>
             </w:r>
-            <w:proofErr w:type="spellEnd"/>
           </w:p>
           <w:p>
             <w:pPr>
@@ -3623,16 +3619,8 @@
               <w:rPr>
                 <w:lang w:val="en-GB"/>
               </w:rPr>
-              <w:t xml:space="preserve">T </w:t>
+              <w:t>T ext</w:t>
             </w:r>
-            <w:proofErr w:type="spellStart"/>
-            <w:r>
-              <w:rPr>
-                <w:lang w:val="en-GB"/>
-              </w:rPr>
-              <w:t>ext</w:t>
-            </w:r>
-            <w:proofErr w:type="spellEnd"/>
           </w:p>
         </w:tc>
         <w:tc>
@@ -3809,6 +3797,46 @@
         </w:rPr>
         <w:t>The dryer need to:</w:t>
       </w:r>
+    </w:p>
+    <w:p>
+      <w:pPr>
+        <w:pStyle w:val="Paragraphedeliste"/>
+        <w:numPr>
+          <w:ilvl w:val="0"/>
+          <w:numId w:val="1"/>
+        </w:numPr>
+        <w:rPr>
+          <w:lang w:val="en-GB"/>
+        </w:rPr>
+      </w:pPr>
+    </w:p>
+    <w:p>
+      <w:pPr>
+        <w:pStyle w:val="Paragraphedeliste"/>
+        <w:numPr>
+          <w:ilvl w:val="0"/>
+          <w:numId w:val="1"/>
+        </w:numPr>
+        <w:rPr>
+          <w:lang w:val="en-GB"/>
+        </w:rPr>
+      </w:pPr>
+    </w:p>
+    <w:p>
+      <w:pPr>
+        <w:pStyle w:val="Titre4"/>
+        <w:rPr>
+          <w:lang w:val="en-GB"/>
+        </w:rPr>
+      </w:pPr>
+      <w:r>
+        <w:rPr>
+          <w:lang w:val="en-GB"/>
+        </w:rPr>
+        <w:t>Functions characterisation</w:t>
+      </w:r>
+      <w:bookmarkStart w:id="0" w:name="_GoBack"/>
+      <w:bookmarkEnd w:id="0"/>
     </w:p>
     <w:p>
       <w:pPr>
@@ -5797,6 +5825,7 @@
           <w:b/>
           <w:lang w:val="en-GB"/>
         </w:rPr>
+        <w:lastRenderedPageBreak/>
         <w:t>SADT for choice of solution</w:t>
       </w:r>
     </w:p>
@@ -5817,7 +5846,6 @@
           <w:b/>
           <w:lang w:val="en-GB"/>
         </w:rPr>
-        <w:lastRenderedPageBreak/>
         <w:t xml:space="preserve">Comparison </w:t>
       </w:r>
       <w:r>
@@ -6203,11 +6231,9 @@
                                 <w:pPr>
                                   <w:jc w:val="center"/>
                                 </w:pPr>
-                                <w:proofErr w:type="spellStart"/>
                                 <w:r>
                                   <w:t>Dryer</w:t>
                                 </w:r>
-                                <w:proofErr w:type="spellEnd"/>
                               </w:p>
                             </w:txbxContent>
                           </wps:txbx>
@@ -6744,13 +6770,6 @@
         </w:rPr>
         <w:t>UF3: Be adaptable to different kind of product</w:t>
       </w:r>
-    </w:p>
-    <w:p>
-      <w:pPr>
-        <w:rPr>
-          <w:lang w:val="en-GB"/>
-        </w:rPr>
-      </w:pPr>
     </w:p>
     <w:p>
       <w:pPr>
@@ -7882,7 +7901,7 @@
 </file>
 
 <file path=customXml/itemProps1.xml><?xml version="1.0" encoding="utf-8"?>
-<ds:datastoreItem xmlns:ds="http://schemas.openxmlformats.org/officeDocument/2006/customXml" ds:itemID="{C6D03931-5A7F-4FBA-AB2F-5C9BC65BE000}">
+<ds:datastoreItem xmlns:ds="http://schemas.openxmlformats.org/officeDocument/2006/customXml" ds:itemID="{C65BB77E-7ACF-4BD8-BCC4-DC4ED7F7197E}">
   <ds:schemaRefs>
     <ds:schemaRef ds:uri="http://schemas.openxmlformats.org/officeDocument/2006/bibliography"/>
   </ds:schemaRefs>

--- a/02 - Developing/01 - Functional analysis/Functional analysis.docx
+++ b/02 - Developing/01 - Functional analysis/Functional analysis.docx
@@ -3599,12 +3599,14 @@
                 <w:lang w:val="en-GB"/>
               </w:rPr>
             </w:pPr>
+            <w:proofErr w:type="spellStart"/>
             <w:r>
               <w:rPr>
                 <w:lang w:val="en-GB"/>
               </w:rPr>
               <w:t>Meteo</w:t>
             </w:r>
+            <w:proofErr w:type="spellEnd"/>
           </w:p>
           <w:p>
             <w:pPr>
@@ -3619,8 +3621,16 @@
               <w:rPr>
                 <w:lang w:val="en-GB"/>
               </w:rPr>
-              <w:t>T ext</w:t>
+              <w:t xml:space="preserve">T </w:t>
             </w:r>
+            <w:proofErr w:type="spellStart"/>
+            <w:r>
+              <w:rPr>
+                <w:lang w:val="en-GB"/>
+              </w:rPr>
+              <w:t>ext</w:t>
+            </w:r>
+            <w:proofErr w:type="spellEnd"/>
           </w:p>
         </w:tc>
         <w:tc>
@@ -3778,11 +3788,71 @@
           <w:lang w:val="en-GB"/>
         </w:rPr>
       </w:pPr>
+    </w:p>
+    <w:p>
+      <w:pPr>
+        <w:pStyle w:val="Titre4"/>
+        <w:rPr>
+          <w:lang w:val="en-GB"/>
+        </w:rPr>
+      </w:pPr>
+    </w:p>
+    <w:p>
+      <w:pPr>
+        <w:pStyle w:val="Titre4"/>
+        <w:rPr>
+          <w:lang w:val="en-GB"/>
+        </w:rPr>
+      </w:pPr>
+    </w:p>
+    <w:p>
+      <w:pPr>
+        <w:pStyle w:val="Titre4"/>
+        <w:rPr>
+          <w:lang w:val="en-GB"/>
+        </w:rPr>
+      </w:pPr>
+    </w:p>
+    <w:p>
+      <w:pPr>
+        <w:pStyle w:val="Titre4"/>
+        <w:rPr>
+          <w:lang w:val="en-GB"/>
+        </w:rPr>
+      </w:pPr>
+    </w:p>
+    <w:p>
+      <w:pPr>
+        <w:pStyle w:val="Titre4"/>
+        <w:rPr>
+          <w:lang w:val="en-GB"/>
+        </w:rPr>
+      </w:pPr>
+    </w:p>
+    <w:p>
+      <w:pPr>
+        <w:pStyle w:val="Titre4"/>
+        <w:rPr>
+          <w:lang w:val="en-GB"/>
+        </w:rPr>
+      </w:pPr>
       <w:r>
         <w:rPr>
           <w:lang w:val="en-GB"/>
         </w:rPr>
         <w:t>Function</w:t>
+      </w:r>
+      <w:r>
+        <w:rPr>
+          <w:lang w:val="en-GB"/>
+        </w:rPr>
+        <w:t xml:space="preserve"> </w:t>
+      </w:r>
+      <w:r>
+        <w:rPr>
+          <w:lang w:val="en-GB"/>
+        </w:rPr>
+        <w:t>characterisation</w:t>
       </w:r>
     </w:p>
     <w:p>
@@ -3809,46 +3879,6 @@
           <w:lang w:val="en-GB"/>
         </w:rPr>
       </w:pPr>
-    </w:p>
-    <w:p>
-      <w:pPr>
-        <w:pStyle w:val="Paragraphedeliste"/>
-        <w:numPr>
-          <w:ilvl w:val="0"/>
-          <w:numId w:val="1"/>
-        </w:numPr>
-        <w:rPr>
-          <w:lang w:val="en-GB"/>
-        </w:rPr>
-      </w:pPr>
-    </w:p>
-    <w:p>
-      <w:pPr>
-        <w:pStyle w:val="Titre4"/>
-        <w:rPr>
-          <w:lang w:val="en-GB"/>
-        </w:rPr>
-      </w:pPr>
-      <w:r>
-        <w:rPr>
-          <w:lang w:val="en-GB"/>
-        </w:rPr>
-        <w:t>Functions characterisation</w:t>
-      </w:r>
-      <w:bookmarkStart w:id="0" w:name="_GoBack"/>
-      <w:bookmarkEnd w:id="0"/>
-    </w:p>
-    <w:p>
-      <w:pPr>
-        <w:pStyle w:val="Paragraphedeliste"/>
-        <w:numPr>
-          <w:ilvl w:val="0"/>
-          <w:numId w:val="1"/>
-        </w:numPr>
-        <w:rPr>
-          <w:lang w:val="en-GB"/>
-        </w:rPr>
-      </w:pPr>
       <w:r>
         <w:rPr>
           <w:lang w:val="en-GB"/>
@@ -3879,6 +3909,8 @@
         </w:rPr>
         <w:t>PF1: Dry dietary products</w:t>
       </w:r>
+      <w:bookmarkStart w:id="0" w:name="_GoBack"/>
+      <w:bookmarkEnd w:id="0"/>
     </w:p>
     <w:p>
       <w:pPr>
@@ -5789,6 +5821,7 @@
           <w:b/>
           <w:lang w:val="en-GB"/>
         </w:rPr>
+        <w:lastRenderedPageBreak/>
         <w:t>Detailed</w:t>
       </w:r>
       <w:r>
@@ -5825,7 +5858,6 @@
           <w:b/>
           <w:lang w:val="en-GB"/>
         </w:rPr>
-        <w:lastRenderedPageBreak/>
         <w:t>SADT for choice of solution</w:t>
       </w:r>
     </w:p>
@@ -6231,9 +6263,11 @@
                                 <w:pPr>
                                   <w:jc w:val="center"/>
                                 </w:pPr>
+                                <w:proofErr w:type="spellStart"/>
                                 <w:r>
                                   <w:t>Dryer</w:t>
                                 </w:r>
+                                <w:proofErr w:type="spellEnd"/>
                               </w:p>
                             </w:txbxContent>
                           </wps:txbx>
@@ -7901,7 +7935,7 @@
 </file>
 
 <file path=customXml/itemProps1.xml><?xml version="1.0" encoding="utf-8"?>
-<ds:datastoreItem xmlns:ds="http://schemas.openxmlformats.org/officeDocument/2006/customXml" ds:itemID="{C65BB77E-7ACF-4BD8-BCC4-DC4ED7F7197E}">
+<ds:datastoreItem xmlns:ds="http://schemas.openxmlformats.org/officeDocument/2006/customXml" ds:itemID="{C310E679-8837-49F5-97DE-F5C7E0834C74}">
   <ds:schemaRefs>
     <ds:schemaRef ds:uri="http://schemas.openxmlformats.org/officeDocument/2006/bibliography"/>
   </ds:schemaRefs>

--- a/02 - Developing/01 - Functional analysis/Functional analysis.docx
+++ b/02 - Developing/01 - Functional analysis/Functional analysis.docx
@@ -2255,6 +2255,22 @@
     </w:p>
     <w:p>
       <w:pPr>
+        <w:rPr>
+          <w:rFonts w:ascii="Calibri" w:eastAsiaTheme="majorEastAsia" w:hAnsi="Calibri" w:cstheme="majorBidi"/>
+          <w:b/>
+          <w:iCs/>
+          <w:lang w:val="en-GB"/>
+        </w:rPr>
+      </w:pPr>
+      <w:r>
+        <w:rPr>
+          <w:lang w:val="en-GB"/>
+        </w:rPr>
+        <w:br w:type="page"/>
+      </w:r>
+    </w:p>
+    <w:p>
+      <w:pPr>
         <w:pStyle w:val="Titre4"/>
         <w:rPr>
           <w:lang w:val="en-GB"/>
@@ -2264,6 +2280,7 @@
         <w:rPr>
           <w:lang w:val="en-GB"/>
         </w:rPr>
+        <w:lastRenderedPageBreak/>
         <w:t>Interactor characterisation:</w:t>
       </w:r>
     </w:p>
@@ -2426,7 +2443,7 @@
               <w:rPr>
                 <w:lang w:val="en-GB"/>
               </w:rPr>
-              <w:t>Women</w:t>
+              <w:t>-</w:t>
             </w:r>
           </w:p>
         </w:tc>
@@ -2517,7 +2534,7 @@
               <w:rPr>
                 <w:lang w:val="en-GB"/>
               </w:rPr>
-              <w:t>Men</w:t>
+              <w:t>-</w:t>
             </w:r>
           </w:p>
         </w:tc>
@@ -2734,7 +2751,6 @@
               <w:rPr>
                 <w:lang w:val="en-GB"/>
               </w:rPr>
-              <w:lastRenderedPageBreak/>
               <w:t>Food</w:t>
             </w:r>
           </w:p>
@@ -2815,7 +2831,6 @@
               <w:rPr>
                 <w:lang w:val="en-GB"/>
               </w:rPr>
-              <w:lastRenderedPageBreak/>
               <w:t>Capillarity</w:t>
             </w:r>
           </w:p>
@@ -3836,10 +3851,59 @@
           <w:lang w:val="en-GB"/>
         </w:rPr>
       </w:pPr>
-      <w:r>
-        <w:rPr>
-          <w:lang w:val="en-GB"/>
-        </w:rPr>
+    </w:p>
+    <w:p>
+      <w:pPr>
+        <w:pStyle w:val="Titre4"/>
+        <w:rPr>
+          <w:lang w:val="en-GB"/>
+        </w:rPr>
+      </w:pPr>
+    </w:p>
+    <w:p>
+      <w:pPr>
+        <w:pStyle w:val="Titre4"/>
+        <w:rPr>
+          <w:lang w:val="en-GB"/>
+        </w:rPr>
+      </w:pPr>
+    </w:p>
+    <w:p>
+      <w:pPr>
+        <w:pStyle w:val="Titre4"/>
+        <w:rPr>
+          <w:lang w:val="en-GB"/>
+        </w:rPr>
+      </w:pPr>
+    </w:p>
+    <w:p>
+      <w:pPr>
+        <w:rPr>
+          <w:rFonts w:ascii="Calibri" w:eastAsiaTheme="majorEastAsia" w:hAnsi="Calibri" w:cstheme="majorBidi"/>
+          <w:b/>
+          <w:iCs/>
+          <w:lang w:val="en-GB"/>
+        </w:rPr>
+      </w:pPr>
+      <w:r>
+        <w:rPr>
+          <w:lang w:val="en-GB"/>
+        </w:rPr>
+        <w:br w:type="page"/>
+      </w:r>
+    </w:p>
+    <w:p>
+      <w:pPr>
+        <w:pStyle w:val="Titre4"/>
+        <w:rPr>
+          <w:lang w:val="en-GB"/>
+        </w:rPr>
+      </w:pPr>
+      <w:r>
+        <w:rPr>
+          <w:lang w:val="en-GB"/>
+        </w:rPr>
+        <w:lastRenderedPageBreak/>
         <w:t>Function</w:t>
       </w:r>
       <w:r>
@@ -3909,8 +3973,6 @@
         </w:rPr>
         <w:t>PF1: Dry dietary products</w:t>
       </w:r>
-      <w:bookmarkStart w:id="0" w:name="_GoBack"/>
-      <w:bookmarkEnd w:id="0"/>
     </w:p>
     <w:p>
       <w:pPr>
@@ -5796,6 +5858,24 @@
           <w:lang w:val="en-GB"/>
         </w:rPr>
       </w:pPr>
+    </w:p>
+    <w:p>
+      <w:pPr>
+        <w:rPr>
+          <w:b/>
+          <w:lang w:val="en-GB"/>
+        </w:rPr>
+      </w:pPr>
+    </w:p>
+    <w:p>
+      <w:pPr>
+        <w:rPr>
+          <w:b/>
+          <w:lang w:val="en-GB"/>
+        </w:rPr>
+      </w:pPr>
+      <w:bookmarkStart w:id="0" w:name="_GoBack"/>
+      <w:bookmarkEnd w:id="0"/>
       <w:r>
         <w:rPr>
           <w:b/>
@@ -5821,7 +5901,6 @@
           <w:b/>
           <w:lang w:val="en-GB"/>
         </w:rPr>
-        <w:lastRenderedPageBreak/>
         <w:t>Detailed</w:t>
       </w:r>
       <w:r>
@@ -7935,7 +8014,7 @@
 </file>
 
 <file path=customXml/itemProps1.xml><?xml version="1.0" encoding="utf-8"?>
-<ds:datastoreItem xmlns:ds="http://schemas.openxmlformats.org/officeDocument/2006/customXml" ds:itemID="{C310E679-8837-49F5-97DE-F5C7E0834C74}">
+<ds:datastoreItem xmlns:ds="http://schemas.openxmlformats.org/officeDocument/2006/customXml" ds:itemID="{9DDCD10C-5539-4EE8-9D87-D67F3557BA81}">
   <ds:schemaRefs>
     <ds:schemaRef ds:uri="http://schemas.openxmlformats.org/officeDocument/2006/bibliography"/>
   </ds:schemaRefs>
